--- a/FirstBit Workspace/C Programming/Assignments/PROJECT/PLAYER MANAGEMENT SYSTEM.docx
+++ b/FirstBit Workspace/C Programming/Assignments/PROJECT/PLAYER MANAGEMENT SYSTEM.docx
@@ -81,8 +81,8 @@
           <w:lang w:eastAsia="en-IN"/>
           <w14:ligatures w14:val="none"/>
         </w:rPr>
-        <w:pict w14:anchorId="01A8BF2C">
-          <v:rect id="_x0000_i2300" style="width:0;height:1.5pt" o:hralign="center" o:hrstd="t" o:hr="t" fillcolor="#a0a0a0" stroked="f"/>
+        <w:pict w14:anchorId="52BD8BA5">
+          <v:rect id="_x0000_i3335" style="width:0;height:1.5pt" o:hralign="center" o:hrstd="t" o:hr="t" fillcolor="#a0a0a0" stroked="f"/>
         </w:pict>
       </w:r>
     </w:p>
@@ -160,7 +160,7 @@
           <w:lang w:eastAsia="en-IN"/>
           <w14:ligatures w14:val="none"/>
         </w:rPr>
-        <w:t xml:space="preserve"> is a console-based application developed using the </w:t>
+        <w:t xml:space="preserve"> is a </w:t>
       </w:r>
       <w:r>
         <w:rPr>
@@ -173,54 +173,18 @@
           <w:lang w:eastAsia="en-IN"/>
           <w14:ligatures w14:val="none"/>
         </w:rPr>
-        <w:t>C programming language</w:t>
-      </w:r>
-      <w:r>
-        <w:rPr>
-          <w:rFonts w:ascii="Times New Roman" w:eastAsia="Times New Roman" w:hAnsi="Times New Roman" w:cs="Times New Roman"/>
-          <w:kern w:val="0"/>
-          <w:sz w:val="24"/>
-          <w:szCs w:val="24"/>
-          <w:lang w:eastAsia="en-IN"/>
-          <w14:ligatures w14:val="none"/>
-        </w:rPr>
-        <w:t>.</w:t>
-      </w:r>
-      <w:r>
-        <w:rPr>
-          <w:rFonts w:ascii="Times New Roman" w:eastAsia="Times New Roman" w:hAnsi="Times New Roman" w:cs="Times New Roman"/>
-          <w:kern w:val="0"/>
-          <w:sz w:val="24"/>
-          <w:szCs w:val="24"/>
-          <w:lang w:eastAsia="en-IN"/>
-          <w14:ligatures w14:val="none"/>
-        </w:rPr>
-        <w:br/>
-        <w:t>The purpose of this project is to manage player records efficiently by performing basic CRUD (Create, Read, Update, Delete) operations along with searching and sorting functionalities.</w:t>
-      </w:r>
-    </w:p>
-    <w:p>
-      <w:pPr>
-        <w:spacing w:before="100" w:beforeAutospacing="1" w:after="100" w:afterAutospacing="1" w:line="240" w:lineRule="auto"/>
-        <w:rPr>
-          <w:rFonts w:ascii="Times New Roman" w:eastAsia="Times New Roman" w:hAnsi="Times New Roman" w:cs="Times New Roman"/>
-          <w:kern w:val="0"/>
-          <w:sz w:val="24"/>
-          <w:szCs w:val="24"/>
-          <w:lang w:eastAsia="en-IN"/>
-          <w14:ligatures w14:val="none"/>
-        </w:rPr>
-      </w:pPr>
-      <w:r>
-        <w:rPr>
-          <w:rFonts w:ascii="Times New Roman" w:eastAsia="Times New Roman" w:hAnsi="Times New Roman" w:cs="Times New Roman"/>
-          <w:kern w:val="0"/>
-          <w:sz w:val="24"/>
-          <w:szCs w:val="24"/>
-          <w:lang w:eastAsia="en-IN"/>
-          <w14:ligatures w14:val="none"/>
-        </w:rPr>
-        <w:t xml:space="preserve">This system is suitable for managing players in sports teams and demonstrates strong fundamentals of </w:t>
+        <w:t>menu-driven, console-based application</w:t>
+      </w:r>
+      <w:r>
+        <w:rPr>
+          <w:rFonts w:ascii="Times New Roman" w:eastAsia="Times New Roman" w:hAnsi="Times New Roman" w:cs="Times New Roman"/>
+          <w:kern w:val="0"/>
+          <w:sz w:val="24"/>
+          <w:szCs w:val="24"/>
+          <w:lang w:eastAsia="en-IN"/>
+          <w14:ligatures w14:val="none"/>
+        </w:rPr>
+        <w:t xml:space="preserve"> developed using the </w:t>
       </w:r>
       <w:r>
         <w:rPr>
@@ -233,7 +197,7 @@
           <w:lang w:eastAsia="en-IN"/>
           <w14:ligatures w14:val="none"/>
         </w:rPr>
-        <w:t>structures, dynamic memory allocation, functions, pointers, and file-independent data handling</w:t>
+        <w:t>C programming language</w:t>
       </w:r>
       <w:r>
         <w:rPr>
@@ -246,42 +210,338 @@
         </w:rPr>
         <w:t>.</w:t>
       </w:r>
-    </w:p>
-    <w:p>
-      <w:pPr>
-        <w:spacing w:after="0" w:line="240" w:lineRule="auto"/>
-        <w:rPr>
-          <w:rFonts w:ascii="Times New Roman" w:eastAsia="Times New Roman" w:hAnsi="Times New Roman" w:cs="Times New Roman"/>
-          <w:kern w:val="0"/>
-          <w:sz w:val="24"/>
-          <w:szCs w:val="24"/>
-          <w:lang w:eastAsia="en-IN"/>
-          <w14:ligatures w14:val="none"/>
-        </w:rPr>
-      </w:pPr>
-      <w:r>
-        <w:rPr>
-          <w:rFonts w:ascii="Times New Roman" w:eastAsia="Times New Roman" w:hAnsi="Times New Roman" w:cs="Times New Roman"/>
-          <w:kern w:val="0"/>
-          <w:sz w:val="24"/>
-          <w:szCs w:val="24"/>
-          <w:lang w:eastAsia="en-IN"/>
-          <w14:ligatures w14:val="none"/>
-        </w:rPr>
-        <w:pict w14:anchorId="41BAB8E0">
-          <v:rect id="_x0000_i2301" style="width:0;height:1.5pt" o:hralign="center" o:hrstd="t" o:hr="t" fillcolor="#a0a0a0" stroked="f"/>
-        </w:pict>
-      </w:r>
-    </w:p>
-    <w:p>
-      <w:pPr>
-        <w:spacing w:before="100" w:beforeAutospacing="1" w:after="100" w:afterAutospacing="1" w:line="240" w:lineRule="auto"/>
-        <w:outlineLvl w:val="1"/>
+      <w:r>
+        <w:rPr>
+          <w:rFonts w:ascii="Times New Roman" w:eastAsia="Times New Roman" w:hAnsi="Times New Roman" w:cs="Times New Roman"/>
+          <w:kern w:val="0"/>
+          <w:sz w:val="24"/>
+          <w:szCs w:val="24"/>
+          <w:lang w:eastAsia="en-IN"/>
+          <w14:ligatures w14:val="none"/>
+        </w:rPr>
+        <w:br/>
+        <w:t xml:space="preserve">This project is designed to manage player records efficiently using </w:t>
+      </w:r>
+      <w:r>
         <w:rPr>
           <w:rFonts w:ascii="Times New Roman" w:eastAsia="Times New Roman" w:hAnsi="Times New Roman" w:cs="Times New Roman"/>
           <w:b/>
           <w:bCs/>
           <w:kern w:val="0"/>
+          <w:sz w:val="24"/>
+          <w:szCs w:val="24"/>
+          <w:lang w:eastAsia="en-IN"/>
+          <w14:ligatures w14:val="none"/>
+        </w:rPr>
+        <w:t>dynamic memory allocation</w:t>
+      </w:r>
+      <w:r>
+        <w:rPr>
+          <w:rFonts w:ascii="Times New Roman" w:eastAsia="Times New Roman" w:hAnsi="Times New Roman" w:cs="Times New Roman"/>
+          <w:kern w:val="0"/>
+          <w:sz w:val="24"/>
+          <w:szCs w:val="24"/>
+          <w:lang w:eastAsia="en-IN"/>
+          <w14:ligatures w14:val="none"/>
+        </w:rPr>
+        <w:t xml:space="preserve">, </w:t>
+      </w:r>
+      <w:r>
+        <w:rPr>
+          <w:rFonts w:ascii="Times New Roman" w:eastAsia="Times New Roman" w:hAnsi="Times New Roman" w:cs="Times New Roman"/>
+          <w:b/>
+          <w:bCs/>
+          <w:kern w:val="0"/>
+          <w:sz w:val="24"/>
+          <w:szCs w:val="24"/>
+          <w:lang w:eastAsia="en-IN"/>
+          <w14:ligatures w14:val="none"/>
+        </w:rPr>
+        <w:t>structured programming</w:t>
+      </w:r>
+      <w:r>
+        <w:rPr>
+          <w:rFonts w:ascii="Times New Roman" w:eastAsia="Times New Roman" w:hAnsi="Times New Roman" w:cs="Times New Roman"/>
+          <w:kern w:val="0"/>
+          <w:sz w:val="24"/>
+          <w:szCs w:val="24"/>
+          <w:lang w:eastAsia="en-IN"/>
+          <w14:ligatures w14:val="none"/>
+        </w:rPr>
+        <w:t xml:space="preserve">, and </w:t>
+      </w:r>
+      <w:r>
+        <w:rPr>
+          <w:rFonts w:ascii="Times New Roman" w:eastAsia="Times New Roman" w:hAnsi="Times New Roman" w:cs="Times New Roman"/>
+          <w:b/>
+          <w:bCs/>
+          <w:kern w:val="0"/>
+          <w:sz w:val="24"/>
+          <w:szCs w:val="24"/>
+          <w:lang w:eastAsia="en-IN"/>
+          <w14:ligatures w14:val="none"/>
+        </w:rPr>
+        <w:t>user-friendly interaction</w:t>
+      </w:r>
+      <w:r>
+        <w:rPr>
+          <w:rFonts w:ascii="Times New Roman" w:eastAsia="Times New Roman" w:hAnsi="Times New Roman" w:cs="Times New Roman"/>
+          <w:kern w:val="0"/>
+          <w:sz w:val="24"/>
+          <w:szCs w:val="24"/>
+          <w:lang w:eastAsia="en-IN"/>
+          <w14:ligatures w14:val="none"/>
+        </w:rPr>
+        <w:t>.</w:t>
+      </w:r>
+    </w:p>
+    <w:p>
+      <w:pPr>
+        <w:spacing w:before="100" w:beforeAutospacing="1" w:after="100" w:afterAutospacing="1" w:line="240" w:lineRule="auto"/>
+        <w:rPr>
+          <w:rFonts w:ascii="Times New Roman" w:eastAsia="Times New Roman" w:hAnsi="Times New Roman" w:cs="Times New Roman"/>
+          <w:kern w:val="0"/>
+          <w:sz w:val="24"/>
+          <w:szCs w:val="24"/>
+          <w:lang w:eastAsia="en-IN"/>
+          <w14:ligatures w14:val="none"/>
+        </w:rPr>
+      </w:pPr>
+      <w:r>
+        <w:rPr>
+          <w:rFonts w:ascii="Times New Roman" w:eastAsia="Times New Roman" w:hAnsi="Times New Roman" w:cs="Times New Roman"/>
+          <w:kern w:val="0"/>
+          <w:sz w:val="24"/>
+          <w:szCs w:val="24"/>
+          <w:lang w:eastAsia="en-IN"/>
+          <w14:ligatures w14:val="none"/>
+        </w:rPr>
+        <w:t xml:space="preserve">The system allows users to </w:t>
+      </w:r>
+      <w:r>
+        <w:rPr>
+          <w:rFonts w:ascii="Times New Roman" w:eastAsia="Times New Roman" w:hAnsi="Times New Roman" w:cs="Times New Roman"/>
+          <w:b/>
+          <w:bCs/>
+          <w:kern w:val="0"/>
+          <w:sz w:val="24"/>
+          <w:szCs w:val="24"/>
+          <w:lang w:eastAsia="en-IN"/>
+          <w14:ligatures w14:val="none"/>
+        </w:rPr>
+        <w:t>add, view, search, update, delete, and sort player records</w:t>
+      </w:r>
+      <w:r>
+        <w:rPr>
+          <w:rFonts w:ascii="Times New Roman" w:eastAsia="Times New Roman" w:hAnsi="Times New Roman" w:cs="Times New Roman"/>
+          <w:kern w:val="0"/>
+          <w:sz w:val="24"/>
+          <w:szCs w:val="24"/>
+          <w:lang w:eastAsia="en-IN"/>
+          <w14:ligatures w14:val="none"/>
+        </w:rPr>
+        <w:t>, simulating a real-world sports management database.</w:t>
+      </w:r>
+    </w:p>
+    <w:p>
+      <w:pPr>
+        <w:spacing w:before="100" w:beforeAutospacing="1" w:after="100" w:afterAutospacing="1" w:line="240" w:lineRule="auto"/>
+        <w:rPr>
+          <w:rFonts w:ascii="Times New Roman" w:eastAsia="Times New Roman" w:hAnsi="Times New Roman" w:cs="Times New Roman"/>
+          <w:kern w:val="0"/>
+          <w:sz w:val="24"/>
+          <w:szCs w:val="24"/>
+          <w:lang w:eastAsia="en-IN"/>
+          <w14:ligatures w14:val="none"/>
+        </w:rPr>
+      </w:pPr>
+      <w:r>
+        <w:rPr>
+          <w:rFonts w:ascii="Times New Roman" w:eastAsia="Times New Roman" w:hAnsi="Times New Roman" w:cs="Times New Roman"/>
+          <w:kern w:val="0"/>
+          <w:sz w:val="24"/>
+          <w:szCs w:val="24"/>
+          <w:lang w:eastAsia="en-IN"/>
+          <w14:ligatures w14:val="none"/>
+        </w:rPr>
+        <w:t>This project demonstrates practical implementation of:</w:t>
+      </w:r>
+    </w:p>
+    <w:p>
+      <w:pPr>
+        <w:numPr>
+          <w:ilvl w:val="0"/>
+          <w:numId w:val="1"/>
+        </w:numPr>
+        <w:spacing w:before="100" w:beforeAutospacing="1" w:after="100" w:afterAutospacing="1" w:line="240" w:lineRule="auto"/>
+        <w:rPr>
+          <w:rFonts w:ascii="Times New Roman" w:eastAsia="Times New Roman" w:hAnsi="Times New Roman" w:cs="Times New Roman"/>
+          <w:kern w:val="0"/>
+          <w:sz w:val="24"/>
+          <w:szCs w:val="24"/>
+          <w:lang w:eastAsia="en-IN"/>
+          <w14:ligatures w14:val="none"/>
+        </w:rPr>
+      </w:pPr>
+      <w:r>
+        <w:rPr>
+          <w:rFonts w:ascii="Times New Roman" w:eastAsia="Times New Roman" w:hAnsi="Times New Roman" w:cs="Times New Roman"/>
+          <w:kern w:val="0"/>
+          <w:sz w:val="24"/>
+          <w:szCs w:val="24"/>
+          <w:lang w:eastAsia="en-IN"/>
+          <w14:ligatures w14:val="none"/>
+        </w:rPr>
+        <w:t>Structures</w:t>
+      </w:r>
+    </w:p>
+    <w:p>
+      <w:pPr>
+        <w:numPr>
+          <w:ilvl w:val="0"/>
+          <w:numId w:val="1"/>
+        </w:numPr>
+        <w:spacing w:before="100" w:beforeAutospacing="1" w:after="100" w:afterAutospacing="1" w:line="240" w:lineRule="auto"/>
+        <w:rPr>
+          <w:rFonts w:ascii="Times New Roman" w:eastAsia="Times New Roman" w:hAnsi="Times New Roman" w:cs="Times New Roman"/>
+          <w:kern w:val="0"/>
+          <w:sz w:val="24"/>
+          <w:szCs w:val="24"/>
+          <w:lang w:eastAsia="en-IN"/>
+          <w14:ligatures w14:val="none"/>
+        </w:rPr>
+      </w:pPr>
+      <w:r>
+        <w:rPr>
+          <w:rFonts w:ascii="Times New Roman" w:eastAsia="Times New Roman" w:hAnsi="Times New Roman" w:cs="Times New Roman"/>
+          <w:kern w:val="0"/>
+          <w:sz w:val="24"/>
+          <w:szCs w:val="24"/>
+          <w:lang w:eastAsia="en-IN"/>
+          <w14:ligatures w14:val="none"/>
+        </w:rPr>
+        <w:t>Pointers</w:t>
+      </w:r>
+    </w:p>
+    <w:p>
+      <w:pPr>
+        <w:numPr>
+          <w:ilvl w:val="0"/>
+          <w:numId w:val="1"/>
+        </w:numPr>
+        <w:spacing w:before="100" w:beforeAutospacing="1" w:after="100" w:afterAutospacing="1" w:line="240" w:lineRule="auto"/>
+        <w:rPr>
+          <w:rFonts w:ascii="Times New Roman" w:eastAsia="Times New Roman" w:hAnsi="Times New Roman" w:cs="Times New Roman"/>
+          <w:kern w:val="0"/>
+          <w:sz w:val="24"/>
+          <w:szCs w:val="24"/>
+          <w:lang w:eastAsia="en-IN"/>
+          <w14:ligatures w14:val="none"/>
+        </w:rPr>
+      </w:pPr>
+      <w:r>
+        <w:rPr>
+          <w:rFonts w:ascii="Times New Roman" w:eastAsia="Times New Roman" w:hAnsi="Times New Roman" w:cs="Times New Roman"/>
+          <w:kern w:val="0"/>
+          <w:sz w:val="24"/>
+          <w:szCs w:val="24"/>
+          <w:lang w:eastAsia="en-IN"/>
+          <w14:ligatures w14:val="none"/>
+        </w:rPr>
+        <w:t>Dynamic memory</w:t>
+      </w:r>
+    </w:p>
+    <w:p>
+      <w:pPr>
+        <w:numPr>
+          <w:ilvl w:val="0"/>
+          <w:numId w:val="1"/>
+        </w:numPr>
+        <w:spacing w:before="100" w:beforeAutospacing="1" w:after="100" w:afterAutospacing="1" w:line="240" w:lineRule="auto"/>
+        <w:rPr>
+          <w:rFonts w:ascii="Times New Roman" w:eastAsia="Times New Roman" w:hAnsi="Times New Roman" w:cs="Times New Roman"/>
+          <w:kern w:val="0"/>
+          <w:sz w:val="24"/>
+          <w:szCs w:val="24"/>
+          <w:lang w:eastAsia="en-IN"/>
+          <w14:ligatures w14:val="none"/>
+        </w:rPr>
+      </w:pPr>
+      <w:r>
+        <w:rPr>
+          <w:rFonts w:ascii="Times New Roman" w:eastAsia="Times New Roman" w:hAnsi="Times New Roman" w:cs="Times New Roman"/>
+          <w:kern w:val="0"/>
+          <w:sz w:val="24"/>
+          <w:szCs w:val="24"/>
+          <w:lang w:eastAsia="en-IN"/>
+          <w14:ligatures w14:val="none"/>
+        </w:rPr>
+        <w:t>Modular programming</w:t>
+      </w:r>
+    </w:p>
+    <w:p>
+      <w:pPr>
+        <w:numPr>
+          <w:ilvl w:val="0"/>
+          <w:numId w:val="1"/>
+        </w:numPr>
+        <w:spacing w:before="100" w:beforeAutospacing="1" w:after="100" w:afterAutospacing="1" w:line="240" w:lineRule="auto"/>
+        <w:rPr>
+          <w:rFonts w:ascii="Times New Roman" w:eastAsia="Times New Roman" w:hAnsi="Times New Roman" w:cs="Times New Roman"/>
+          <w:kern w:val="0"/>
+          <w:sz w:val="24"/>
+          <w:szCs w:val="24"/>
+          <w:lang w:eastAsia="en-IN"/>
+          <w14:ligatures w14:val="none"/>
+        </w:rPr>
+      </w:pPr>
+      <w:r>
+        <w:rPr>
+          <w:rFonts w:ascii="Times New Roman" w:eastAsia="Times New Roman" w:hAnsi="Times New Roman" w:cs="Times New Roman"/>
+          <w:kern w:val="0"/>
+          <w:sz w:val="24"/>
+          <w:szCs w:val="24"/>
+          <w:lang w:eastAsia="en-IN"/>
+          <w14:ligatures w14:val="none"/>
+        </w:rPr>
+        <w:t>User experience (UX) design in console applications</w:t>
+      </w:r>
+    </w:p>
+    <w:p>
+      <w:pPr>
+        <w:spacing w:after="0" w:line="240" w:lineRule="auto"/>
+        <w:rPr>
+          <w:rFonts w:ascii="Times New Roman" w:eastAsia="Times New Roman" w:hAnsi="Times New Roman" w:cs="Times New Roman"/>
+          <w:kern w:val="0"/>
+          <w:sz w:val="24"/>
+          <w:szCs w:val="24"/>
+          <w:lang w:eastAsia="en-IN"/>
+          <w14:ligatures w14:val="none"/>
+        </w:rPr>
+      </w:pPr>
+      <w:r>
+        <w:rPr>
+          <w:rFonts w:ascii="Times New Roman" w:eastAsia="Times New Roman" w:hAnsi="Times New Roman" w:cs="Times New Roman"/>
+          <w:kern w:val="0"/>
+          <w:sz w:val="24"/>
+          <w:szCs w:val="24"/>
+          <w:lang w:eastAsia="en-IN"/>
+          <w14:ligatures w14:val="none"/>
+        </w:rPr>
+        <w:pict w14:anchorId="4CA32A28">
+          <v:rect id="_x0000_i3336" style="width:0;height:1.5pt" o:hralign="center" o:hrstd="t" o:hr="t" fillcolor="#a0a0a0" stroked="f"/>
+        </w:pict>
+      </w:r>
+    </w:p>
+    <w:p>
+      <w:pPr>
+        <w:spacing w:before="100" w:beforeAutospacing="1" w:after="100" w:afterAutospacing="1" w:line="240" w:lineRule="auto"/>
+        <w:outlineLvl w:val="1"/>
+        <w:rPr>
+          <w:rFonts w:ascii="Times New Roman" w:eastAsia="Times New Roman" w:hAnsi="Times New Roman" w:cs="Times New Roman"/>
+          <w:b/>
+          <w:bCs/>
+          <w:kern w:val="0"/>
           <w:sz w:val="36"/>
           <w:szCs w:val="36"/>
           <w:lang w:eastAsia="en-IN"/>
@@ -306,7 +566,7 @@
       <w:pPr>
         <w:numPr>
           <w:ilvl w:val="0"/>
-          <w:numId w:val="15"/>
+          <w:numId w:val="2"/>
         </w:numPr>
         <w:spacing w:before="100" w:beforeAutospacing="1" w:after="100" w:afterAutospacing="1" w:line="240" w:lineRule="auto"/>
         <w:rPr>
@@ -327,14 +587,14 @@
           <w:lang w:eastAsia="en-IN"/>
           <w14:ligatures w14:val="none"/>
         </w:rPr>
-        <w:t>To store and manage player information efficiently</w:t>
+        <w:t>To manage player records dynamically</w:t>
       </w:r>
     </w:p>
     <w:p>
       <w:pPr>
         <w:numPr>
           <w:ilvl w:val="0"/>
-          <w:numId w:val="15"/>
+          <w:numId w:val="2"/>
         </w:numPr>
         <w:spacing w:before="100" w:beforeAutospacing="1" w:after="100" w:afterAutospacing="1" w:line="240" w:lineRule="auto"/>
         <w:rPr>
@@ -355,14 +615,27 @@
           <w:lang w:eastAsia="en-IN"/>
           <w14:ligatures w14:val="none"/>
         </w:rPr>
-        <w:t>To implement CRUD operations using dynamic memory</w:t>
+        <w:t xml:space="preserve">To implement full </w:t>
+      </w:r>
+      <w:r>
+        <w:rPr>
+          <w:rFonts w:ascii="Times New Roman" w:eastAsia="Times New Roman" w:hAnsi="Times New Roman" w:cs="Times New Roman"/>
+          <w:b/>
+          <w:bCs/>
+          <w:kern w:val="0"/>
+          <w:sz w:val="24"/>
+          <w:szCs w:val="24"/>
+          <w:lang w:eastAsia="en-IN"/>
+          <w14:ligatures w14:val="none"/>
+        </w:rPr>
+        <w:t>CRUD operations</w:t>
       </w:r>
     </w:p>
     <w:p>
       <w:pPr>
         <w:numPr>
           <w:ilvl w:val="0"/>
-          <w:numId w:val="15"/>
+          <w:numId w:val="2"/>
         </w:numPr>
         <w:spacing w:before="100" w:beforeAutospacing="1" w:after="100" w:afterAutospacing="1" w:line="240" w:lineRule="auto"/>
         <w:rPr>
@@ -383,14 +656,27 @@
           <w:lang w:eastAsia="en-IN"/>
           <w14:ligatures w14:val="none"/>
         </w:rPr>
-        <w:t>To provide search and sort functionalities</w:t>
+        <w:t xml:space="preserve">To provide </w:t>
+      </w:r>
+      <w:r>
+        <w:rPr>
+          <w:rFonts w:ascii="Times New Roman" w:eastAsia="Times New Roman" w:hAnsi="Times New Roman" w:cs="Times New Roman"/>
+          <w:b/>
+          <w:bCs/>
+          <w:kern w:val="0"/>
+          <w:sz w:val="24"/>
+          <w:szCs w:val="24"/>
+          <w:lang w:eastAsia="en-IN"/>
+          <w14:ligatures w14:val="none"/>
+        </w:rPr>
+        <w:t>partial and case-insensitive search</w:t>
       </w:r>
     </w:p>
     <w:p>
       <w:pPr>
         <w:numPr>
           <w:ilvl w:val="0"/>
-          <w:numId w:val="15"/>
+          <w:numId w:val="2"/>
         </w:numPr>
         <w:spacing w:before="100" w:beforeAutospacing="1" w:after="100" w:afterAutospacing="1" w:line="240" w:lineRule="auto"/>
         <w:rPr>
@@ -411,14 +697,38 @@
           <w:lang w:eastAsia="en-IN"/>
           <w14:ligatures w14:val="none"/>
         </w:rPr>
-        <w:t>To improve understanding of structures and pointers in C</w:t>
+        <w:t xml:space="preserve">To ensure </w:t>
+      </w:r>
+      <w:r>
+        <w:rPr>
+          <w:rFonts w:ascii="Times New Roman" w:eastAsia="Times New Roman" w:hAnsi="Times New Roman" w:cs="Times New Roman"/>
+          <w:b/>
+          <w:bCs/>
+          <w:kern w:val="0"/>
+          <w:sz w:val="24"/>
+          <w:szCs w:val="24"/>
+          <w:lang w:eastAsia="en-IN"/>
+          <w14:ligatures w14:val="none"/>
+        </w:rPr>
+        <w:t>unique player IDs</w:t>
+      </w:r>
+      <w:r>
+        <w:rPr>
+          <w:rFonts w:ascii="Times New Roman" w:eastAsia="Times New Roman" w:hAnsi="Times New Roman" w:cs="Times New Roman"/>
+          <w:kern w:val="0"/>
+          <w:sz w:val="24"/>
+          <w:szCs w:val="24"/>
+          <w:lang w:eastAsia="en-IN"/>
+          <w14:ligatures w14:val="none"/>
+        </w:rPr>
+        <w:t xml:space="preserve"> using system-generated logic</w:t>
       </w:r>
     </w:p>
     <w:p>
       <w:pPr>
         <w:numPr>
           <w:ilvl w:val="0"/>
-          <w:numId w:val="15"/>
+          <w:numId w:val="2"/>
         </w:numPr>
         <w:spacing w:before="100" w:beforeAutospacing="1" w:after="100" w:afterAutospacing="1" w:line="240" w:lineRule="auto"/>
         <w:rPr>
@@ -439,7 +749,35 @@
           <w:lang w:eastAsia="en-IN"/>
           <w14:ligatures w14:val="none"/>
         </w:rPr>
-        <w:t>To build a real-world console-based management system</w:t>
+        <w:t>To improve user experience using confirmations and formatted output</w:t>
+      </w:r>
+    </w:p>
+    <w:p>
+      <w:pPr>
+        <w:numPr>
+          <w:ilvl w:val="0"/>
+          <w:numId w:val="2"/>
+        </w:numPr>
+        <w:spacing w:before="100" w:beforeAutospacing="1" w:after="100" w:afterAutospacing="1" w:line="240" w:lineRule="auto"/>
+        <w:rPr>
+          <w:rFonts w:ascii="Times New Roman" w:eastAsia="Times New Roman" w:hAnsi="Times New Roman" w:cs="Times New Roman"/>
+          <w:kern w:val="0"/>
+          <w:sz w:val="24"/>
+          <w:szCs w:val="24"/>
+          <w:lang w:eastAsia="en-IN"/>
+          <w14:ligatures w14:val="none"/>
+        </w:rPr>
+      </w:pPr>
+      <w:r>
+        <w:rPr>
+          <w:rFonts w:ascii="Times New Roman" w:eastAsia="Times New Roman" w:hAnsi="Times New Roman" w:cs="Times New Roman"/>
+          <w:kern w:val="0"/>
+          <w:sz w:val="24"/>
+          <w:szCs w:val="24"/>
+          <w:lang w:eastAsia="en-IN"/>
+          <w14:ligatures w14:val="none"/>
+        </w:rPr>
+        <w:t>To apply real-world logic using C programming</w:t>
       </w:r>
     </w:p>
     <w:p>
@@ -463,8 +801,8 @@
           <w:lang w:eastAsia="en-IN"/>
           <w14:ligatures w14:val="none"/>
         </w:rPr>
-        <w:pict w14:anchorId="33534491">
-          <v:rect id="_x0000_i2302" style="width:0;height:1.5pt" o:hralign="center" o:hrstd="t" o:hr="t" fillcolor="#a0a0a0" stroked="f"/>
+        <w:pict w14:anchorId="2A952BFB">
+          <v:rect id="_x0000_i3337" style="width:0;height:1.5pt" o:hralign="center" o:hrstd="t" o:hr="t" fillcolor="#a0a0a0" stroked="f"/>
         </w:pict>
       </w:r>
     </w:p>
@@ -499,7 +837,7 @@
     </w:p>
     <w:tbl>
       <w:tblPr>
-        <w:tblW w:w="10352" w:type="dxa"/>
+        <w:tblW w:w="10446" w:type="dxa"/>
         <w:tblCellSpacing w:w="15" w:type="dxa"/>
         <w:tblCellMar>
           <w:top w:w="15" w:type="dxa"/>
@@ -510,12 +848,12 @@
         <w:tblLook w:val="04A0" w:firstRow="1" w:lastRow="0" w:firstColumn="1" w:lastColumn="0" w:noHBand="0" w:noVBand="1"/>
       </w:tblPr>
       <w:tblGrid>
-        <w:gridCol w:w="3024"/>
-        <w:gridCol w:w="7328"/>
+        <w:gridCol w:w="5223"/>
+        <w:gridCol w:w="5223"/>
       </w:tblGrid>
       <w:tr>
         <w:trPr>
-          <w:trHeight w:val="292"/>
+          <w:trHeight w:val="454"/>
           <w:tblHeader/>
           <w:tblCellSpacing w:w="15" w:type="dxa"/>
         </w:trPr>
@@ -556,7 +894,7 @@
         </w:tc>
         <w:tc>
           <w:tcPr>
-            <w:tcW w:w="7283" w:type="dxa"/>
+            <w:tcW w:w="0" w:type="auto"/>
             <w:vAlign w:val="center"/>
             <w:hideMark/>
           </w:tcPr>
@@ -585,19 +923,6 @@
                 <w:lang w:eastAsia="en-IN"/>
                 <w14:ligatures w14:val="none"/>
               </w:rPr>
-              <w:t xml:space="preserve">           </w:t>
-            </w:r>
-            <w:r>
-              <w:rPr>
-                <w:rFonts w:ascii="Times New Roman" w:eastAsia="Times New Roman" w:hAnsi="Times New Roman" w:cs="Times New Roman"/>
-                <w:b/>
-                <w:bCs/>
-                <w:kern w:val="0"/>
-                <w:sz w:val="24"/>
-                <w:szCs w:val="24"/>
-                <w:lang w:eastAsia="en-IN"/>
-                <w14:ligatures w14:val="none"/>
-              </w:rPr>
               <w:t>Description</w:t>
             </w:r>
           </w:p>
@@ -605,7 +930,7 @@
       </w:tr>
       <w:tr>
         <w:trPr>
-          <w:trHeight w:val="292"/>
+          <w:trHeight w:val="454"/>
           <w:tblCellSpacing w:w="15" w:type="dxa"/>
         </w:trPr>
         <w:tc>
@@ -641,7 +966,7 @@
         </w:tc>
         <w:tc>
           <w:tcPr>
-            <w:tcW w:w="7283" w:type="dxa"/>
+            <w:tcW w:w="0" w:type="auto"/>
             <w:vAlign w:val="center"/>
             <w:hideMark/>
           </w:tcPr>
@@ -666,17 +991,6 @@
                 <w:lang w:eastAsia="en-IN"/>
                 <w14:ligatures w14:val="none"/>
               </w:rPr>
-              <w:t xml:space="preserve">             </w:t>
-            </w:r>
-            <w:r>
-              <w:rPr>
-                <w:rFonts w:ascii="Times New Roman" w:eastAsia="Times New Roman" w:hAnsi="Times New Roman" w:cs="Times New Roman"/>
-                <w:kern w:val="0"/>
-                <w:sz w:val="24"/>
-                <w:szCs w:val="24"/>
-                <w:lang w:eastAsia="en-IN"/>
-                <w14:ligatures w14:val="none"/>
-              </w:rPr>
               <w:t>C</w:t>
             </w:r>
           </w:p>
@@ -684,7 +998,7 @@
       </w:tr>
       <w:tr>
         <w:trPr>
-          <w:trHeight w:val="292"/>
+          <w:trHeight w:val="454"/>
           <w:tblCellSpacing w:w="15" w:type="dxa"/>
         </w:trPr>
         <w:tc>
@@ -720,7 +1034,7 @@
         </w:tc>
         <w:tc>
           <w:tcPr>
-            <w:tcW w:w="7283" w:type="dxa"/>
+            <w:tcW w:w="0" w:type="auto"/>
             <w:vAlign w:val="center"/>
             <w:hideMark/>
           </w:tcPr>
@@ -745,14 +1059,14 @@
                 <w:lang w:eastAsia="en-IN"/>
                 <w14:ligatures w14:val="none"/>
               </w:rPr>
-              <w:t xml:space="preserve">            Dev C++</w:t>
+              <w:t>Dev C++</w:t>
             </w:r>
           </w:p>
         </w:tc>
       </w:tr>
       <w:tr>
         <w:trPr>
-          <w:trHeight w:val="306"/>
+          <w:trHeight w:val="475"/>
           <w:tblCellSpacing w:w="15" w:type="dxa"/>
         </w:trPr>
         <w:tc>
@@ -788,7 +1102,7 @@
         </w:tc>
         <w:tc>
           <w:tcPr>
-            <w:tcW w:w="7283" w:type="dxa"/>
+            <w:tcW w:w="0" w:type="auto"/>
             <w:vAlign w:val="center"/>
             <w:hideMark/>
           </w:tcPr>
@@ -813,25 +1127,14 @@
                 <w:lang w:eastAsia="en-IN"/>
                 <w14:ligatures w14:val="none"/>
               </w:rPr>
-              <w:t xml:space="preserve">            </w:t>
-            </w:r>
-            <w:r>
-              <w:rPr>
-                <w:rFonts w:ascii="Times New Roman" w:eastAsia="Times New Roman" w:hAnsi="Times New Roman" w:cs="Times New Roman"/>
-                <w:kern w:val="0"/>
-                <w:sz w:val="24"/>
-                <w:szCs w:val="24"/>
-                <w:lang w:eastAsia="en-IN"/>
-                <w14:ligatures w14:val="none"/>
-              </w:rPr>
-              <w:t>Console-based application</w:t>
+              <w:t>Console-based</w:t>
             </w:r>
           </w:p>
         </w:tc>
       </w:tr>
       <w:tr>
         <w:trPr>
-          <w:trHeight w:val="280"/>
+          <w:trHeight w:val="435"/>
           <w:tblCellSpacing w:w="15" w:type="dxa"/>
         </w:trPr>
         <w:tc>
@@ -861,13 +1164,13 @@
                 <w:lang w:eastAsia="en-IN"/>
                 <w14:ligatures w14:val="none"/>
               </w:rPr>
-              <w:t>Libraries Used</w:t>
+              <w:t>Header Files</w:t>
             </w:r>
           </w:p>
         </w:tc>
         <w:tc>
           <w:tcPr>
-            <w:tcW w:w="7283" w:type="dxa"/>
+            <w:tcW w:w="0" w:type="auto"/>
             <w:vAlign w:val="center"/>
             <w:hideMark/>
           </w:tcPr>
@@ -883,17 +1186,6 @@
                 <w14:ligatures w14:val="none"/>
               </w:rPr>
             </w:pPr>
-            <w:r>
-              <w:rPr>
-                <w:rFonts w:ascii="Times New Roman" w:eastAsia="Times New Roman" w:hAnsi="Times New Roman" w:cs="Times New Roman"/>
-                <w:kern w:val="0"/>
-                <w:sz w:val="24"/>
-                <w:szCs w:val="24"/>
-                <w:lang w:eastAsia="en-IN"/>
-                <w14:ligatures w14:val="none"/>
-              </w:rPr>
-              <w:t xml:space="preserve">            </w:t>
-            </w:r>
             <w:proofErr w:type="spellStart"/>
             <w:r>
               <w:rPr>
@@ -971,19 +1263,6 @@
           <w14:ligatures w14:val="none"/>
         </w:rPr>
       </w:pPr>
-      <w:r>
-        <w:rPr>
-          <w:rFonts w:ascii="Times New Roman" w:eastAsia="Times New Roman" w:hAnsi="Times New Roman" w:cs="Times New Roman"/>
-          <w:kern w:val="0"/>
-          <w:sz w:val="24"/>
-          <w:szCs w:val="24"/>
-          <w:lang w:eastAsia="en-IN"/>
-          <w14:ligatures w14:val="none"/>
-        </w:rPr>
-        <w:pict w14:anchorId="1C7A2FCA">
-          <v:rect id="_x0000_i2303" style="width:0;height:1.5pt" o:hralign="center" o:hrstd="t" o:hr="t" fillcolor="#a0a0a0" stroked="f"/>
-        </w:pict>
-      </w:r>
     </w:p>
     <w:p>
       <w:pPr>
@@ -1000,7 +1279,11 @@
           <w14:ligatures w14:val="none"/>
         </w:rPr>
       </w:pPr>
-      <w:r>
+    </w:p>
+    <w:p>
+      <w:pPr>
+        <w:spacing w:before="100" w:beforeAutospacing="1" w:after="100" w:afterAutospacing="1" w:line="240" w:lineRule="auto"/>
+        <w:outlineLvl w:val="1"/>
         <w:rPr>
           <w:rFonts w:ascii="Times New Roman" w:eastAsia="Times New Roman" w:hAnsi="Times New Roman" w:cs="Times New Roman"/>
           <w:b/>
@@ -1011,7 +1294,2756 @@
           <w:lang w:eastAsia="en-IN"/>
           <w14:ligatures w14:val="none"/>
         </w:rPr>
+      </w:pPr>
+      <w:r>
+        <w:rPr>
+          <w:rFonts w:ascii="Times New Roman" w:eastAsia="Times New Roman" w:hAnsi="Times New Roman" w:cs="Times New Roman"/>
+          <w:b/>
+          <w:bCs/>
+          <w:kern w:val="0"/>
+          <w:sz w:val="36"/>
+          <w:szCs w:val="36"/>
+          <w:lang w:eastAsia="en-IN"/>
+          <w14:ligatures w14:val="none"/>
+        </w:rPr>
+        <w:lastRenderedPageBreak/>
         <w:t>4. Features of the System</w:t>
+      </w:r>
+    </w:p>
+    <w:p>
+      <w:pPr>
+        <w:numPr>
+          <w:ilvl w:val="0"/>
+          <w:numId w:val="3"/>
+        </w:numPr>
+        <w:spacing w:before="100" w:beforeAutospacing="1" w:after="100" w:afterAutospacing="1" w:line="240" w:lineRule="auto"/>
+        <w:rPr>
+          <w:rFonts w:ascii="Times New Roman" w:eastAsia="Times New Roman" w:hAnsi="Times New Roman" w:cs="Times New Roman"/>
+          <w:kern w:val="0"/>
+          <w:sz w:val="24"/>
+          <w:szCs w:val="24"/>
+          <w:lang w:eastAsia="en-IN"/>
+          <w14:ligatures w14:val="none"/>
+        </w:rPr>
+      </w:pPr>
+      <w:r>
+        <w:rPr>
+          <w:rFonts w:ascii="Times New Roman" w:eastAsia="Times New Roman" w:hAnsi="Times New Roman" w:cs="Times New Roman"/>
+          <w:kern w:val="0"/>
+          <w:sz w:val="24"/>
+          <w:szCs w:val="24"/>
+          <w:lang w:eastAsia="en-IN"/>
+          <w14:ligatures w14:val="none"/>
+        </w:rPr>
+        <w:t>Add multiple players at once</w:t>
+      </w:r>
+    </w:p>
+    <w:p>
+      <w:pPr>
+        <w:numPr>
+          <w:ilvl w:val="0"/>
+          <w:numId w:val="3"/>
+        </w:numPr>
+        <w:spacing w:before="100" w:beforeAutospacing="1" w:after="100" w:afterAutospacing="1" w:line="240" w:lineRule="auto"/>
+        <w:rPr>
+          <w:rFonts w:ascii="Times New Roman" w:eastAsia="Times New Roman" w:hAnsi="Times New Roman" w:cs="Times New Roman"/>
+          <w:kern w:val="0"/>
+          <w:sz w:val="24"/>
+          <w:szCs w:val="24"/>
+          <w:lang w:eastAsia="en-IN"/>
+          <w14:ligatures w14:val="none"/>
+        </w:rPr>
+      </w:pPr>
+      <w:r>
+        <w:rPr>
+          <w:rFonts w:ascii="Times New Roman" w:eastAsia="Times New Roman" w:hAnsi="Times New Roman" w:cs="Times New Roman"/>
+          <w:kern w:val="0"/>
+          <w:sz w:val="24"/>
+          <w:szCs w:val="24"/>
+          <w:lang w:eastAsia="en-IN"/>
+          <w14:ligatures w14:val="none"/>
+        </w:rPr>
+        <w:t>Add a single player dynamically</w:t>
+      </w:r>
+    </w:p>
+    <w:p>
+      <w:pPr>
+        <w:numPr>
+          <w:ilvl w:val="0"/>
+          <w:numId w:val="3"/>
+        </w:numPr>
+        <w:spacing w:before="100" w:beforeAutospacing="1" w:after="100" w:afterAutospacing="1" w:line="240" w:lineRule="auto"/>
+        <w:rPr>
+          <w:rFonts w:ascii="Times New Roman" w:eastAsia="Times New Roman" w:hAnsi="Times New Roman" w:cs="Times New Roman"/>
+          <w:kern w:val="0"/>
+          <w:sz w:val="24"/>
+          <w:szCs w:val="24"/>
+          <w:lang w:eastAsia="en-IN"/>
+          <w14:ligatures w14:val="none"/>
+        </w:rPr>
+      </w:pPr>
+      <w:r>
+        <w:rPr>
+          <w:rFonts w:ascii="Times New Roman" w:eastAsia="Times New Roman" w:hAnsi="Times New Roman" w:cs="Times New Roman"/>
+          <w:kern w:val="0"/>
+          <w:sz w:val="24"/>
+          <w:szCs w:val="24"/>
+          <w:lang w:eastAsia="en-IN"/>
+          <w14:ligatures w14:val="none"/>
+        </w:rPr>
+        <w:t>Display all player records</w:t>
+      </w:r>
+    </w:p>
+    <w:p>
+      <w:pPr>
+        <w:numPr>
+          <w:ilvl w:val="0"/>
+          <w:numId w:val="3"/>
+        </w:numPr>
+        <w:spacing w:before="100" w:beforeAutospacing="1" w:after="100" w:afterAutospacing="1" w:line="240" w:lineRule="auto"/>
+        <w:rPr>
+          <w:rFonts w:ascii="Times New Roman" w:eastAsia="Times New Roman" w:hAnsi="Times New Roman" w:cs="Times New Roman"/>
+          <w:kern w:val="0"/>
+          <w:sz w:val="24"/>
+          <w:szCs w:val="24"/>
+          <w:lang w:eastAsia="en-IN"/>
+          <w14:ligatures w14:val="none"/>
+        </w:rPr>
+      </w:pPr>
+      <w:r>
+        <w:rPr>
+          <w:rFonts w:ascii="Times New Roman" w:eastAsia="Times New Roman" w:hAnsi="Times New Roman" w:cs="Times New Roman"/>
+          <w:kern w:val="0"/>
+          <w:sz w:val="24"/>
+          <w:szCs w:val="24"/>
+          <w:lang w:eastAsia="en-IN"/>
+          <w14:ligatures w14:val="none"/>
+        </w:rPr>
+        <w:t>Display a specific player</w:t>
+      </w:r>
+    </w:p>
+    <w:p>
+      <w:pPr>
+        <w:numPr>
+          <w:ilvl w:val="0"/>
+          <w:numId w:val="3"/>
+        </w:numPr>
+        <w:spacing w:before="100" w:beforeAutospacing="1" w:after="100" w:afterAutospacing="1" w:line="240" w:lineRule="auto"/>
+        <w:rPr>
+          <w:rFonts w:ascii="Times New Roman" w:eastAsia="Times New Roman" w:hAnsi="Times New Roman" w:cs="Times New Roman"/>
+          <w:kern w:val="0"/>
+          <w:sz w:val="24"/>
+          <w:szCs w:val="24"/>
+          <w:lang w:eastAsia="en-IN"/>
+          <w14:ligatures w14:val="none"/>
+        </w:rPr>
+      </w:pPr>
+      <w:r>
+        <w:rPr>
+          <w:rFonts w:ascii="Times New Roman" w:eastAsia="Times New Roman" w:hAnsi="Times New Roman" w:cs="Times New Roman"/>
+          <w:kern w:val="0"/>
+          <w:sz w:val="24"/>
+          <w:szCs w:val="24"/>
+          <w:lang w:eastAsia="en-IN"/>
+          <w14:ligatures w14:val="none"/>
+        </w:rPr>
+        <w:t>Search player by:</w:t>
+      </w:r>
+    </w:p>
+    <w:p>
+      <w:pPr>
+        <w:numPr>
+          <w:ilvl w:val="1"/>
+          <w:numId w:val="3"/>
+        </w:numPr>
+        <w:spacing w:before="100" w:beforeAutospacing="1" w:after="100" w:afterAutospacing="1" w:line="240" w:lineRule="auto"/>
+        <w:rPr>
+          <w:rFonts w:ascii="Times New Roman" w:eastAsia="Times New Roman" w:hAnsi="Times New Roman" w:cs="Times New Roman"/>
+          <w:kern w:val="0"/>
+          <w:sz w:val="24"/>
+          <w:szCs w:val="24"/>
+          <w:lang w:eastAsia="en-IN"/>
+          <w14:ligatures w14:val="none"/>
+        </w:rPr>
+      </w:pPr>
+      <w:r>
+        <w:rPr>
+          <w:rFonts w:ascii="Times New Roman" w:eastAsia="Times New Roman" w:hAnsi="Times New Roman" w:cs="Times New Roman"/>
+          <w:kern w:val="0"/>
+          <w:sz w:val="24"/>
+          <w:szCs w:val="24"/>
+          <w:lang w:eastAsia="en-IN"/>
+          <w14:ligatures w14:val="none"/>
+        </w:rPr>
+        <w:t>Player ID</w:t>
+      </w:r>
+    </w:p>
+    <w:p>
+      <w:pPr>
+        <w:numPr>
+          <w:ilvl w:val="1"/>
+          <w:numId w:val="3"/>
+        </w:numPr>
+        <w:spacing w:before="100" w:beforeAutospacing="1" w:after="100" w:afterAutospacing="1" w:line="240" w:lineRule="auto"/>
+        <w:rPr>
+          <w:rFonts w:ascii="Times New Roman" w:eastAsia="Times New Roman" w:hAnsi="Times New Roman" w:cs="Times New Roman"/>
+          <w:kern w:val="0"/>
+          <w:sz w:val="24"/>
+          <w:szCs w:val="24"/>
+          <w:lang w:eastAsia="en-IN"/>
+          <w14:ligatures w14:val="none"/>
+        </w:rPr>
+      </w:pPr>
+      <w:r>
+        <w:rPr>
+          <w:rFonts w:ascii="Times New Roman" w:eastAsia="Times New Roman" w:hAnsi="Times New Roman" w:cs="Times New Roman"/>
+          <w:kern w:val="0"/>
+          <w:sz w:val="24"/>
+          <w:szCs w:val="24"/>
+          <w:lang w:eastAsia="en-IN"/>
+          <w14:ligatures w14:val="none"/>
+        </w:rPr>
+        <w:t>Partial Player Name (case-insensitive)</w:t>
+      </w:r>
+    </w:p>
+    <w:p>
+      <w:pPr>
+        <w:numPr>
+          <w:ilvl w:val="0"/>
+          <w:numId w:val="3"/>
+        </w:numPr>
+        <w:spacing w:before="100" w:beforeAutospacing="1" w:after="100" w:afterAutospacing="1" w:line="240" w:lineRule="auto"/>
+        <w:rPr>
+          <w:rFonts w:ascii="Times New Roman" w:eastAsia="Times New Roman" w:hAnsi="Times New Roman" w:cs="Times New Roman"/>
+          <w:kern w:val="0"/>
+          <w:sz w:val="24"/>
+          <w:szCs w:val="24"/>
+          <w:lang w:eastAsia="en-IN"/>
+          <w14:ligatures w14:val="none"/>
+        </w:rPr>
+      </w:pPr>
+      <w:r>
+        <w:rPr>
+          <w:rFonts w:ascii="Times New Roman" w:eastAsia="Times New Roman" w:hAnsi="Times New Roman" w:cs="Times New Roman"/>
+          <w:kern w:val="0"/>
+          <w:sz w:val="24"/>
+          <w:szCs w:val="24"/>
+          <w:lang w:eastAsia="en-IN"/>
+          <w14:ligatures w14:val="none"/>
+        </w:rPr>
+        <w:t>Update selected fields of a specific player</w:t>
+      </w:r>
+    </w:p>
+    <w:p>
+      <w:pPr>
+        <w:numPr>
+          <w:ilvl w:val="0"/>
+          <w:numId w:val="3"/>
+        </w:numPr>
+        <w:spacing w:before="100" w:beforeAutospacing="1" w:after="100" w:afterAutospacing="1" w:line="240" w:lineRule="auto"/>
+        <w:rPr>
+          <w:rFonts w:ascii="Times New Roman" w:eastAsia="Times New Roman" w:hAnsi="Times New Roman" w:cs="Times New Roman"/>
+          <w:kern w:val="0"/>
+          <w:sz w:val="24"/>
+          <w:szCs w:val="24"/>
+          <w:lang w:eastAsia="en-IN"/>
+          <w14:ligatures w14:val="none"/>
+        </w:rPr>
+      </w:pPr>
+      <w:r>
+        <w:rPr>
+          <w:rFonts w:ascii="Times New Roman" w:eastAsia="Times New Roman" w:hAnsi="Times New Roman" w:cs="Times New Roman"/>
+          <w:kern w:val="0"/>
+          <w:sz w:val="24"/>
+          <w:szCs w:val="24"/>
+          <w:lang w:eastAsia="en-IN"/>
+          <w14:ligatures w14:val="none"/>
+        </w:rPr>
+        <w:t>Delete player records with confirmation</w:t>
+      </w:r>
+    </w:p>
+    <w:p>
+      <w:pPr>
+        <w:numPr>
+          <w:ilvl w:val="0"/>
+          <w:numId w:val="3"/>
+        </w:numPr>
+        <w:spacing w:before="100" w:beforeAutospacing="1" w:after="100" w:afterAutospacing="1" w:line="240" w:lineRule="auto"/>
+        <w:rPr>
+          <w:rFonts w:ascii="Times New Roman" w:eastAsia="Times New Roman" w:hAnsi="Times New Roman" w:cs="Times New Roman"/>
+          <w:kern w:val="0"/>
+          <w:sz w:val="24"/>
+          <w:szCs w:val="24"/>
+          <w:lang w:eastAsia="en-IN"/>
+          <w14:ligatures w14:val="none"/>
+        </w:rPr>
+      </w:pPr>
+      <w:r>
+        <w:rPr>
+          <w:rFonts w:ascii="Times New Roman" w:eastAsia="Times New Roman" w:hAnsi="Times New Roman" w:cs="Times New Roman"/>
+          <w:kern w:val="0"/>
+          <w:sz w:val="24"/>
+          <w:szCs w:val="24"/>
+          <w:lang w:eastAsia="en-IN"/>
+          <w14:ligatures w14:val="none"/>
+        </w:rPr>
+        <w:t>Sort players based on performance data</w:t>
+      </w:r>
+    </w:p>
+    <w:p>
+      <w:pPr>
+        <w:numPr>
+          <w:ilvl w:val="0"/>
+          <w:numId w:val="3"/>
+        </w:numPr>
+        <w:spacing w:before="100" w:beforeAutospacing="1" w:after="100" w:afterAutospacing="1" w:line="240" w:lineRule="auto"/>
+        <w:rPr>
+          <w:rFonts w:ascii="Times New Roman" w:eastAsia="Times New Roman" w:hAnsi="Times New Roman" w:cs="Times New Roman"/>
+          <w:kern w:val="0"/>
+          <w:sz w:val="24"/>
+          <w:szCs w:val="24"/>
+          <w:lang w:eastAsia="en-IN"/>
+          <w14:ligatures w14:val="none"/>
+        </w:rPr>
+      </w:pPr>
+      <w:r>
+        <w:rPr>
+          <w:rFonts w:ascii="Times New Roman" w:eastAsia="Times New Roman" w:hAnsi="Times New Roman" w:cs="Times New Roman"/>
+          <w:kern w:val="0"/>
+          <w:sz w:val="24"/>
+          <w:szCs w:val="24"/>
+          <w:lang w:eastAsia="en-IN"/>
+          <w14:ligatures w14:val="none"/>
+        </w:rPr>
+        <w:t xml:space="preserve">Dynamic memory allocation using </w:t>
+      </w:r>
+      <w:r>
+        <w:rPr>
+          <w:rFonts w:ascii="Courier New" w:eastAsia="Times New Roman" w:hAnsi="Courier New" w:cs="Courier New"/>
+          <w:kern w:val="0"/>
+          <w:sz w:val="20"/>
+          <w:szCs w:val="20"/>
+          <w:lang w:eastAsia="en-IN"/>
+          <w14:ligatures w14:val="none"/>
+        </w:rPr>
+        <w:t>malloc</w:t>
+      </w:r>
+      <w:r>
+        <w:rPr>
+          <w:rFonts w:ascii="Times New Roman" w:eastAsia="Times New Roman" w:hAnsi="Times New Roman" w:cs="Times New Roman"/>
+          <w:kern w:val="0"/>
+          <w:sz w:val="24"/>
+          <w:szCs w:val="24"/>
+          <w:lang w:eastAsia="en-IN"/>
+          <w14:ligatures w14:val="none"/>
+        </w:rPr>
+        <w:t xml:space="preserve"> and </w:t>
+      </w:r>
+      <w:proofErr w:type="spellStart"/>
+      <w:r>
+        <w:rPr>
+          <w:rFonts w:ascii="Courier New" w:eastAsia="Times New Roman" w:hAnsi="Courier New" w:cs="Courier New"/>
+          <w:kern w:val="0"/>
+          <w:sz w:val="20"/>
+          <w:szCs w:val="20"/>
+          <w:lang w:eastAsia="en-IN"/>
+          <w14:ligatures w14:val="none"/>
+        </w:rPr>
+        <w:t>realloc</w:t>
+      </w:r>
+      <w:proofErr w:type="spellEnd"/>
+    </w:p>
+    <w:p>
+      <w:pPr>
+        <w:numPr>
+          <w:ilvl w:val="0"/>
+          <w:numId w:val="3"/>
+        </w:numPr>
+        <w:spacing w:before="100" w:beforeAutospacing="1" w:after="100" w:afterAutospacing="1" w:line="240" w:lineRule="auto"/>
+        <w:rPr>
+          <w:rFonts w:ascii="Times New Roman" w:eastAsia="Times New Roman" w:hAnsi="Times New Roman" w:cs="Times New Roman"/>
+          <w:kern w:val="0"/>
+          <w:sz w:val="24"/>
+          <w:szCs w:val="24"/>
+          <w:lang w:eastAsia="en-IN"/>
+          <w14:ligatures w14:val="none"/>
+        </w:rPr>
+      </w:pPr>
+      <w:r>
+        <w:rPr>
+          <w:rFonts w:ascii="Times New Roman" w:eastAsia="Times New Roman" w:hAnsi="Times New Roman" w:cs="Times New Roman"/>
+          <w:kern w:val="0"/>
+          <w:sz w:val="24"/>
+          <w:szCs w:val="24"/>
+          <w:lang w:eastAsia="en-IN"/>
+          <w14:ligatures w14:val="none"/>
+        </w:rPr>
+        <w:t>Safe ID generation using system-controlled ID tracking</w:t>
+      </w:r>
+    </w:p>
+    <w:p>
+      <w:pPr>
+        <w:spacing w:after="0" w:line="240" w:lineRule="auto"/>
+        <w:rPr>
+          <w:rFonts w:ascii="Times New Roman" w:eastAsia="Times New Roman" w:hAnsi="Times New Roman" w:cs="Times New Roman"/>
+          <w:kern w:val="0"/>
+          <w:sz w:val="24"/>
+          <w:szCs w:val="24"/>
+          <w:lang w:eastAsia="en-IN"/>
+          <w14:ligatures w14:val="none"/>
+        </w:rPr>
+      </w:pPr>
+      <w:r>
+        <w:rPr>
+          <w:rFonts w:ascii="Times New Roman" w:eastAsia="Times New Roman" w:hAnsi="Times New Roman" w:cs="Times New Roman"/>
+          <w:kern w:val="0"/>
+          <w:sz w:val="24"/>
+          <w:szCs w:val="24"/>
+          <w:lang w:eastAsia="en-IN"/>
+          <w14:ligatures w14:val="none"/>
+        </w:rPr>
+        <w:pict w14:anchorId="1BE298C6">
+          <v:rect id="_x0000_i3339" style="width:0;height:1.5pt" o:hralign="center" o:hrstd="t" o:hr="t" fillcolor="#a0a0a0" stroked="f"/>
+        </w:pict>
+      </w:r>
+    </w:p>
+    <w:p>
+      <w:pPr>
+        <w:spacing w:before="100" w:beforeAutospacing="1" w:after="100" w:afterAutospacing="1" w:line="240" w:lineRule="auto"/>
+        <w:outlineLvl w:val="1"/>
+        <w:rPr>
+          <w:rFonts w:ascii="Times New Roman" w:eastAsia="Times New Roman" w:hAnsi="Times New Roman" w:cs="Times New Roman"/>
+          <w:b/>
+          <w:bCs/>
+          <w:kern w:val="0"/>
+          <w:sz w:val="36"/>
+          <w:szCs w:val="36"/>
+          <w:lang w:eastAsia="en-IN"/>
+          <w14:ligatures w14:val="none"/>
+        </w:rPr>
+      </w:pPr>
+      <w:r>
+        <w:rPr>
+          <w:rFonts w:ascii="Times New Roman" w:eastAsia="Times New Roman" w:hAnsi="Times New Roman" w:cs="Times New Roman"/>
+          <w:b/>
+          <w:bCs/>
+          <w:kern w:val="0"/>
+          <w:sz w:val="36"/>
+          <w:szCs w:val="36"/>
+          <w:lang w:eastAsia="en-IN"/>
+          <w14:ligatures w14:val="none"/>
+        </w:rPr>
+        <w:t>5. Data Structures Used</w:t>
+      </w:r>
+    </w:p>
+    <w:p>
+      <w:pPr>
+        <w:spacing w:before="100" w:beforeAutospacing="1" w:after="100" w:afterAutospacing="1" w:line="240" w:lineRule="auto"/>
+        <w:outlineLvl w:val="2"/>
+        <w:rPr>
+          <w:rFonts w:ascii="Times New Roman" w:eastAsia="Times New Roman" w:hAnsi="Times New Roman" w:cs="Times New Roman"/>
+          <w:b/>
+          <w:bCs/>
+          <w:kern w:val="0"/>
+          <w:sz w:val="27"/>
+          <w:szCs w:val="27"/>
+          <w:lang w:eastAsia="en-IN"/>
+          <w14:ligatures w14:val="none"/>
+        </w:rPr>
+      </w:pPr>
+      <w:r>
+        <w:rPr>
+          <w:rFonts w:ascii="Times New Roman" w:eastAsia="Times New Roman" w:hAnsi="Times New Roman" w:cs="Times New Roman"/>
+          <w:b/>
+          <w:bCs/>
+          <w:kern w:val="0"/>
+          <w:sz w:val="27"/>
+          <w:szCs w:val="27"/>
+          <w:lang w:eastAsia="en-IN"/>
+          <w14:ligatures w14:val="none"/>
+        </w:rPr>
+        <w:t>5.1 Date Structure</w:t>
+      </w:r>
+    </w:p>
+    <w:p>
+      <w:pPr>
+        <w:spacing w:before="100" w:beforeAutospacing="1" w:after="100" w:afterAutospacing="1" w:line="240" w:lineRule="auto"/>
+        <w:rPr>
+          <w:rFonts w:ascii="Times New Roman" w:eastAsia="Times New Roman" w:hAnsi="Times New Roman" w:cs="Times New Roman"/>
+          <w:kern w:val="0"/>
+          <w:sz w:val="24"/>
+          <w:szCs w:val="24"/>
+          <w:lang w:eastAsia="en-IN"/>
+          <w14:ligatures w14:val="none"/>
+        </w:rPr>
+      </w:pPr>
+      <w:r>
+        <w:rPr>
+          <w:rFonts w:ascii="Times New Roman" w:eastAsia="Times New Roman" w:hAnsi="Times New Roman" w:cs="Times New Roman"/>
+          <w:kern w:val="0"/>
+          <w:sz w:val="24"/>
+          <w:szCs w:val="24"/>
+          <w:lang w:eastAsia="en-IN"/>
+          <w14:ligatures w14:val="none"/>
+        </w:rPr>
+        <w:t>Stores date-related information:</w:t>
+      </w:r>
+    </w:p>
+    <w:p>
+      <w:pPr>
+        <w:numPr>
+          <w:ilvl w:val="0"/>
+          <w:numId w:val="4"/>
+        </w:numPr>
+        <w:spacing w:before="100" w:beforeAutospacing="1" w:after="100" w:afterAutospacing="1" w:line="240" w:lineRule="auto"/>
+        <w:rPr>
+          <w:rFonts w:ascii="Times New Roman" w:eastAsia="Times New Roman" w:hAnsi="Times New Roman" w:cs="Times New Roman"/>
+          <w:kern w:val="0"/>
+          <w:sz w:val="24"/>
+          <w:szCs w:val="24"/>
+          <w:lang w:eastAsia="en-IN"/>
+          <w14:ligatures w14:val="none"/>
+        </w:rPr>
+      </w:pPr>
+      <w:r>
+        <w:rPr>
+          <w:rFonts w:ascii="Times New Roman" w:eastAsia="Times New Roman" w:hAnsi="Times New Roman" w:cs="Times New Roman"/>
+          <w:kern w:val="0"/>
+          <w:sz w:val="24"/>
+          <w:szCs w:val="24"/>
+          <w:lang w:eastAsia="en-IN"/>
+          <w14:ligatures w14:val="none"/>
+        </w:rPr>
+        <w:t>Day</w:t>
+      </w:r>
+    </w:p>
+    <w:p>
+      <w:pPr>
+        <w:numPr>
+          <w:ilvl w:val="0"/>
+          <w:numId w:val="4"/>
+        </w:numPr>
+        <w:spacing w:before="100" w:beforeAutospacing="1" w:after="100" w:afterAutospacing="1" w:line="240" w:lineRule="auto"/>
+        <w:rPr>
+          <w:rFonts w:ascii="Times New Roman" w:eastAsia="Times New Roman" w:hAnsi="Times New Roman" w:cs="Times New Roman"/>
+          <w:kern w:val="0"/>
+          <w:sz w:val="24"/>
+          <w:szCs w:val="24"/>
+          <w:lang w:eastAsia="en-IN"/>
+          <w14:ligatures w14:val="none"/>
+        </w:rPr>
+      </w:pPr>
+      <w:r>
+        <w:rPr>
+          <w:rFonts w:ascii="Times New Roman" w:eastAsia="Times New Roman" w:hAnsi="Times New Roman" w:cs="Times New Roman"/>
+          <w:kern w:val="0"/>
+          <w:sz w:val="24"/>
+          <w:szCs w:val="24"/>
+          <w:lang w:eastAsia="en-IN"/>
+          <w14:ligatures w14:val="none"/>
+        </w:rPr>
+        <w:t>Month</w:t>
+      </w:r>
+    </w:p>
+    <w:p>
+      <w:pPr>
+        <w:numPr>
+          <w:ilvl w:val="0"/>
+          <w:numId w:val="4"/>
+        </w:numPr>
+        <w:spacing w:before="100" w:beforeAutospacing="1" w:after="100" w:afterAutospacing="1" w:line="240" w:lineRule="auto"/>
+        <w:rPr>
+          <w:rFonts w:ascii="Times New Roman" w:eastAsia="Times New Roman" w:hAnsi="Times New Roman" w:cs="Times New Roman"/>
+          <w:kern w:val="0"/>
+          <w:sz w:val="24"/>
+          <w:szCs w:val="24"/>
+          <w:lang w:eastAsia="en-IN"/>
+          <w14:ligatures w14:val="none"/>
+        </w:rPr>
+      </w:pPr>
+      <w:r>
+        <w:rPr>
+          <w:rFonts w:ascii="Times New Roman" w:eastAsia="Times New Roman" w:hAnsi="Times New Roman" w:cs="Times New Roman"/>
+          <w:kern w:val="0"/>
+          <w:sz w:val="24"/>
+          <w:szCs w:val="24"/>
+          <w:lang w:eastAsia="en-IN"/>
+          <w14:ligatures w14:val="none"/>
+        </w:rPr>
+        <w:t>Year</w:t>
+      </w:r>
+    </w:p>
+    <w:p>
+      <w:pPr>
+        <w:spacing w:after="0" w:line="240" w:lineRule="auto"/>
+        <w:rPr>
+          <w:rFonts w:ascii="Times New Roman" w:eastAsia="Times New Roman" w:hAnsi="Times New Roman" w:cs="Times New Roman"/>
+          <w:kern w:val="0"/>
+          <w:sz w:val="24"/>
+          <w:szCs w:val="24"/>
+          <w:lang w:eastAsia="en-IN"/>
+          <w14:ligatures w14:val="none"/>
+        </w:rPr>
+      </w:pPr>
+      <w:r>
+        <w:rPr>
+          <w:rFonts w:ascii="Times New Roman" w:eastAsia="Times New Roman" w:hAnsi="Times New Roman" w:cs="Times New Roman"/>
+          <w:kern w:val="0"/>
+          <w:sz w:val="24"/>
+          <w:szCs w:val="24"/>
+          <w:lang w:eastAsia="en-IN"/>
+          <w14:ligatures w14:val="none"/>
+        </w:rPr>
+        <w:pict w14:anchorId="5F0B971B">
+          <v:rect id="_x0000_i3340" style="width:0;height:1.5pt" o:hralign="center" o:hrstd="t" o:hr="t" fillcolor="#a0a0a0" stroked="f"/>
+        </w:pict>
+      </w:r>
+    </w:p>
+    <w:p>
+      <w:pPr>
+        <w:spacing w:before="100" w:beforeAutospacing="1" w:after="100" w:afterAutospacing="1" w:line="240" w:lineRule="auto"/>
+        <w:outlineLvl w:val="2"/>
+        <w:rPr>
+          <w:rFonts w:ascii="Times New Roman" w:eastAsia="Times New Roman" w:hAnsi="Times New Roman" w:cs="Times New Roman"/>
+          <w:b/>
+          <w:bCs/>
+          <w:kern w:val="0"/>
+          <w:sz w:val="27"/>
+          <w:szCs w:val="27"/>
+          <w:lang w:eastAsia="en-IN"/>
+          <w14:ligatures w14:val="none"/>
+        </w:rPr>
+      </w:pPr>
+      <w:r>
+        <w:rPr>
+          <w:rFonts w:ascii="Times New Roman" w:eastAsia="Times New Roman" w:hAnsi="Times New Roman" w:cs="Times New Roman"/>
+          <w:b/>
+          <w:bCs/>
+          <w:kern w:val="0"/>
+          <w:sz w:val="27"/>
+          <w:szCs w:val="27"/>
+          <w:lang w:eastAsia="en-IN"/>
+          <w14:ligatures w14:val="none"/>
+        </w:rPr>
+        <w:t>5.2 Team Structure</w:t>
+      </w:r>
+    </w:p>
+    <w:p>
+      <w:pPr>
+        <w:spacing w:before="100" w:beforeAutospacing="1" w:after="100" w:afterAutospacing="1" w:line="240" w:lineRule="auto"/>
+        <w:rPr>
+          <w:rFonts w:ascii="Times New Roman" w:eastAsia="Times New Roman" w:hAnsi="Times New Roman" w:cs="Times New Roman"/>
+          <w:kern w:val="0"/>
+          <w:sz w:val="24"/>
+          <w:szCs w:val="24"/>
+          <w:lang w:eastAsia="en-IN"/>
+          <w14:ligatures w14:val="none"/>
+        </w:rPr>
+      </w:pPr>
+      <w:r>
+        <w:rPr>
+          <w:rFonts w:ascii="Times New Roman" w:eastAsia="Times New Roman" w:hAnsi="Times New Roman" w:cs="Times New Roman"/>
+          <w:kern w:val="0"/>
+          <w:sz w:val="24"/>
+          <w:szCs w:val="24"/>
+          <w:lang w:eastAsia="en-IN"/>
+          <w14:ligatures w14:val="none"/>
+        </w:rPr>
+        <w:t>Stores team-related details:</w:t>
+      </w:r>
+    </w:p>
+    <w:p>
+      <w:pPr>
+        <w:numPr>
+          <w:ilvl w:val="0"/>
+          <w:numId w:val="5"/>
+        </w:numPr>
+        <w:spacing w:before="100" w:beforeAutospacing="1" w:after="100" w:afterAutospacing="1" w:line="240" w:lineRule="auto"/>
+        <w:rPr>
+          <w:rFonts w:ascii="Times New Roman" w:eastAsia="Times New Roman" w:hAnsi="Times New Roman" w:cs="Times New Roman"/>
+          <w:kern w:val="0"/>
+          <w:sz w:val="24"/>
+          <w:szCs w:val="24"/>
+          <w:lang w:eastAsia="en-IN"/>
+          <w14:ligatures w14:val="none"/>
+        </w:rPr>
+      </w:pPr>
+      <w:r>
+        <w:rPr>
+          <w:rFonts w:ascii="Times New Roman" w:eastAsia="Times New Roman" w:hAnsi="Times New Roman" w:cs="Times New Roman"/>
+          <w:kern w:val="0"/>
+          <w:sz w:val="24"/>
+          <w:szCs w:val="24"/>
+          <w:lang w:eastAsia="en-IN"/>
+          <w14:ligatures w14:val="none"/>
+        </w:rPr>
+        <w:t>Team ID</w:t>
+      </w:r>
+    </w:p>
+    <w:p>
+      <w:pPr>
+        <w:numPr>
+          <w:ilvl w:val="0"/>
+          <w:numId w:val="5"/>
+        </w:numPr>
+        <w:spacing w:before="100" w:beforeAutospacing="1" w:after="100" w:afterAutospacing="1" w:line="240" w:lineRule="auto"/>
+        <w:rPr>
+          <w:rFonts w:ascii="Times New Roman" w:eastAsia="Times New Roman" w:hAnsi="Times New Roman" w:cs="Times New Roman"/>
+          <w:kern w:val="0"/>
+          <w:sz w:val="24"/>
+          <w:szCs w:val="24"/>
+          <w:lang w:eastAsia="en-IN"/>
+          <w14:ligatures w14:val="none"/>
+        </w:rPr>
+      </w:pPr>
+      <w:r>
+        <w:rPr>
+          <w:rFonts w:ascii="Times New Roman" w:eastAsia="Times New Roman" w:hAnsi="Times New Roman" w:cs="Times New Roman"/>
+          <w:kern w:val="0"/>
+          <w:sz w:val="24"/>
+          <w:szCs w:val="24"/>
+          <w:lang w:eastAsia="en-IN"/>
+          <w14:ligatures w14:val="none"/>
+        </w:rPr>
+        <w:t>Team Name</w:t>
+      </w:r>
+    </w:p>
+    <w:p>
+      <w:pPr>
+        <w:numPr>
+          <w:ilvl w:val="0"/>
+          <w:numId w:val="5"/>
+        </w:numPr>
+        <w:spacing w:before="100" w:beforeAutospacing="1" w:after="100" w:afterAutospacing="1" w:line="240" w:lineRule="auto"/>
+        <w:rPr>
+          <w:rFonts w:ascii="Times New Roman" w:eastAsia="Times New Roman" w:hAnsi="Times New Roman" w:cs="Times New Roman"/>
+          <w:kern w:val="0"/>
+          <w:sz w:val="24"/>
+          <w:szCs w:val="24"/>
+          <w:lang w:eastAsia="en-IN"/>
+          <w14:ligatures w14:val="none"/>
+        </w:rPr>
+      </w:pPr>
+      <w:r>
+        <w:rPr>
+          <w:rFonts w:ascii="Times New Roman" w:eastAsia="Times New Roman" w:hAnsi="Times New Roman" w:cs="Times New Roman"/>
+          <w:kern w:val="0"/>
+          <w:sz w:val="24"/>
+          <w:szCs w:val="24"/>
+          <w:lang w:eastAsia="en-IN"/>
+          <w14:ligatures w14:val="none"/>
+        </w:rPr>
+        <w:t>Player Role</w:t>
+      </w:r>
+    </w:p>
+    <w:p>
+      <w:pPr>
+        <w:numPr>
+          <w:ilvl w:val="0"/>
+          <w:numId w:val="5"/>
+        </w:numPr>
+        <w:spacing w:before="100" w:beforeAutospacing="1" w:after="100" w:afterAutospacing="1" w:line="240" w:lineRule="auto"/>
+        <w:rPr>
+          <w:rFonts w:ascii="Times New Roman" w:eastAsia="Times New Roman" w:hAnsi="Times New Roman" w:cs="Times New Roman"/>
+          <w:kern w:val="0"/>
+          <w:sz w:val="24"/>
+          <w:szCs w:val="24"/>
+          <w:lang w:eastAsia="en-IN"/>
+          <w14:ligatures w14:val="none"/>
+        </w:rPr>
+      </w:pPr>
+      <w:r>
+        <w:rPr>
+          <w:rFonts w:ascii="Times New Roman" w:eastAsia="Times New Roman" w:hAnsi="Times New Roman" w:cs="Times New Roman"/>
+          <w:kern w:val="0"/>
+          <w:sz w:val="24"/>
+          <w:szCs w:val="24"/>
+          <w:lang w:eastAsia="en-IN"/>
+          <w14:ligatures w14:val="none"/>
+        </w:rPr>
+        <w:t>Captain Status</w:t>
+      </w:r>
+    </w:p>
+    <w:p>
+      <w:pPr>
+        <w:numPr>
+          <w:ilvl w:val="0"/>
+          <w:numId w:val="5"/>
+        </w:numPr>
+        <w:spacing w:before="100" w:beforeAutospacing="1" w:after="100" w:afterAutospacing="1" w:line="240" w:lineRule="auto"/>
+        <w:rPr>
+          <w:rFonts w:ascii="Times New Roman" w:eastAsia="Times New Roman" w:hAnsi="Times New Roman" w:cs="Times New Roman"/>
+          <w:kern w:val="0"/>
+          <w:sz w:val="24"/>
+          <w:szCs w:val="24"/>
+          <w:lang w:eastAsia="en-IN"/>
+          <w14:ligatures w14:val="none"/>
+        </w:rPr>
+      </w:pPr>
+      <w:r>
+        <w:rPr>
+          <w:rFonts w:ascii="Times New Roman" w:eastAsia="Times New Roman" w:hAnsi="Times New Roman" w:cs="Times New Roman"/>
+          <w:kern w:val="0"/>
+          <w:sz w:val="24"/>
+          <w:szCs w:val="24"/>
+          <w:lang w:eastAsia="en-IN"/>
+          <w14:ligatures w14:val="none"/>
+        </w:rPr>
+        <w:t>Active Status</w:t>
+      </w:r>
+    </w:p>
+    <w:p>
+      <w:pPr>
+        <w:spacing w:after="0" w:line="240" w:lineRule="auto"/>
+        <w:rPr>
+          <w:rFonts w:ascii="Times New Roman" w:eastAsia="Times New Roman" w:hAnsi="Times New Roman" w:cs="Times New Roman"/>
+          <w:kern w:val="0"/>
+          <w:sz w:val="24"/>
+          <w:szCs w:val="24"/>
+          <w:lang w:eastAsia="en-IN"/>
+          <w14:ligatures w14:val="none"/>
+        </w:rPr>
+      </w:pPr>
+      <w:r>
+        <w:rPr>
+          <w:rFonts w:ascii="Times New Roman" w:eastAsia="Times New Roman" w:hAnsi="Times New Roman" w:cs="Times New Roman"/>
+          <w:kern w:val="0"/>
+          <w:sz w:val="24"/>
+          <w:szCs w:val="24"/>
+          <w:lang w:eastAsia="en-IN"/>
+          <w14:ligatures w14:val="none"/>
+        </w:rPr>
+        <w:pict w14:anchorId="5AB0C2F8">
+          <v:rect id="_x0000_i3341" style="width:0;height:1.5pt" o:hralign="center" o:hrstd="t" o:hr="t" fillcolor="#a0a0a0" stroked="f"/>
+        </w:pict>
+      </w:r>
+    </w:p>
+    <w:p>
+      <w:pPr>
+        <w:spacing w:before="100" w:beforeAutospacing="1" w:after="100" w:afterAutospacing="1" w:line="240" w:lineRule="auto"/>
+        <w:outlineLvl w:val="2"/>
+        <w:rPr>
+          <w:rFonts w:ascii="Times New Roman" w:eastAsia="Times New Roman" w:hAnsi="Times New Roman" w:cs="Times New Roman"/>
+          <w:b/>
+          <w:bCs/>
+          <w:kern w:val="0"/>
+          <w:sz w:val="27"/>
+          <w:szCs w:val="27"/>
+          <w:lang w:eastAsia="en-IN"/>
+          <w14:ligatures w14:val="none"/>
+        </w:rPr>
+      </w:pPr>
+      <w:r>
+        <w:rPr>
+          <w:rFonts w:ascii="Times New Roman" w:eastAsia="Times New Roman" w:hAnsi="Times New Roman" w:cs="Times New Roman"/>
+          <w:b/>
+          <w:bCs/>
+          <w:kern w:val="0"/>
+          <w:sz w:val="27"/>
+          <w:szCs w:val="27"/>
+          <w:lang w:eastAsia="en-IN"/>
+          <w14:ligatures w14:val="none"/>
+        </w:rPr>
+        <w:t xml:space="preserve">5.3 </w:t>
+      </w:r>
+      <w:proofErr w:type="spellStart"/>
+      <w:r>
+        <w:rPr>
+          <w:rFonts w:ascii="Times New Roman" w:eastAsia="Times New Roman" w:hAnsi="Times New Roman" w:cs="Times New Roman"/>
+          <w:b/>
+          <w:bCs/>
+          <w:kern w:val="0"/>
+          <w:sz w:val="27"/>
+          <w:szCs w:val="27"/>
+          <w:lang w:eastAsia="en-IN"/>
+          <w14:ligatures w14:val="none"/>
+        </w:rPr>
+        <w:t>PerformanceStats</w:t>
+      </w:r>
+      <w:proofErr w:type="spellEnd"/>
+      <w:r>
+        <w:rPr>
+          <w:rFonts w:ascii="Times New Roman" w:eastAsia="Times New Roman" w:hAnsi="Times New Roman" w:cs="Times New Roman"/>
+          <w:b/>
+          <w:bCs/>
+          <w:kern w:val="0"/>
+          <w:sz w:val="27"/>
+          <w:szCs w:val="27"/>
+          <w:lang w:eastAsia="en-IN"/>
+          <w14:ligatures w14:val="none"/>
+        </w:rPr>
+        <w:t xml:space="preserve"> Structure</w:t>
+      </w:r>
+    </w:p>
+    <w:p>
+      <w:pPr>
+        <w:spacing w:before="100" w:beforeAutospacing="1" w:after="100" w:afterAutospacing="1" w:line="240" w:lineRule="auto"/>
+        <w:rPr>
+          <w:rFonts w:ascii="Times New Roman" w:eastAsia="Times New Roman" w:hAnsi="Times New Roman" w:cs="Times New Roman"/>
+          <w:kern w:val="0"/>
+          <w:sz w:val="24"/>
+          <w:szCs w:val="24"/>
+          <w:lang w:eastAsia="en-IN"/>
+          <w14:ligatures w14:val="none"/>
+        </w:rPr>
+      </w:pPr>
+      <w:r>
+        <w:rPr>
+          <w:rFonts w:ascii="Times New Roman" w:eastAsia="Times New Roman" w:hAnsi="Times New Roman" w:cs="Times New Roman"/>
+          <w:kern w:val="0"/>
+          <w:sz w:val="24"/>
+          <w:szCs w:val="24"/>
+          <w:lang w:eastAsia="en-IN"/>
+          <w14:ligatures w14:val="none"/>
+        </w:rPr>
+        <w:t>Stores player performance data:</w:t>
+      </w:r>
+    </w:p>
+    <w:p>
+      <w:pPr>
+        <w:numPr>
+          <w:ilvl w:val="0"/>
+          <w:numId w:val="6"/>
+        </w:numPr>
+        <w:spacing w:before="100" w:beforeAutospacing="1" w:after="100" w:afterAutospacing="1" w:line="240" w:lineRule="auto"/>
+        <w:rPr>
+          <w:rFonts w:ascii="Times New Roman" w:eastAsia="Times New Roman" w:hAnsi="Times New Roman" w:cs="Times New Roman"/>
+          <w:kern w:val="0"/>
+          <w:sz w:val="24"/>
+          <w:szCs w:val="24"/>
+          <w:lang w:eastAsia="en-IN"/>
+          <w14:ligatures w14:val="none"/>
+        </w:rPr>
+      </w:pPr>
+      <w:r>
+        <w:rPr>
+          <w:rFonts w:ascii="Times New Roman" w:eastAsia="Times New Roman" w:hAnsi="Times New Roman" w:cs="Times New Roman"/>
+          <w:kern w:val="0"/>
+          <w:sz w:val="24"/>
+          <w:szCs w:val="24"/>
+          <w:lang w:eastAsia="en-IN"/>
+          <w14:ligatures w14:val="none"/>
+        </w:rPr>
+        <w:t>Matches Played</w:t>
+      </w:r>
+    </w:p>
+    <w:p>
+      <w:pPr>
+        <w:numPr>
+          <w:ilvl w:val="0"/>
+          <w:numId w:val="6"/>
+        </w:numPr>
+        <w:spacing w:before="100" w:beforeAutospacing="1" w:after="100" w:afterAutospacing="1" w:line="240" w:lineRule="auto"/>
+        <w:rPr>
+          <w:rFonts w:ascii="Times New Roman" w:eastAsia="Times New Roman" w:hAnsi="Times New Roman" w:cs="Times New Roman"/>
+          <w:kern w:val="0"/>
+          <w:sz w:val="24"/>
+          <w:szCs w:val="24"/>
+          <w:lang w:eastAsia="en-IN"/>
+          <w14:ligatures w14:val="none"/>
+        </w:rPr>
+      </w:pPr>
+      <w:r>
+        <w:rPr>
+          <w:rFonts w:ascii="Times New Roman" w:eastAsia="Times New Roman" w:hAnsi="Times New Roman" w:cs="Times New Roman"/>
+          <w:kern w:val="0"/>
+          <w:sz w:val="24"/>
+          <w:szCs w:val="24"/>
+          <w:lang w:eastAsia="en-IN"/>
+          <w14:ligatures w14:val="none"/>
+        </w:rPr>
+        <w:t>Total Score</w:t>
+      </w:r>
+    </w:p>
+    <w:p>
+      <w:pPr>
+        <w:numPr>
+          <w:ilvl w:val="0"/>
+          <w:numId w:val="6"/>
+        </w:numPr>
+        <w:spacing w:before="100" w:beforeAutospacing="1" w:after="100" w:afterAutospacing="1" w:line="240" w:lineRule="auto"/>
+        <w:rPr>
+          <w:rFonts w:ascii="Times New Roman" w:eastAsia="Times New Roman" w:hAnsi="Times New Roman" w:cs="Times New Roman"/>
+          <w:kern w:val="0"/>
+          <w:sz w:val="24"/>
+          <w:szCs w:val="24"/>
+          <w:lang w:eastAsia="en-IN"/>
+          <w14:ligatures w14:val="none"/>
+        </w:rPr>
+      </w:pPr>
+      <w:r>
+        <w:rPr>
+          <w:rFonts w:ascii="Times New Roman" w:eastAsia="Times New Roman" w:hAnsi="Times New Roman" w:cs="Times New Roman"/>
+          <w:kern w:val="0"/>
+          <w:sz w:val="24"/>
+          <w:szCs w:val="24"/>
+          <w:lang w:eastAsia="en-IN"/>
+          <w14:ligatures w14:val="none"/>
+        </w:rPr>
+        <w:t>Best Performance Score</w:t>
+      </w:r>
+    </w:p>
+    <w:p>
+      <w:pPr>
+        <w:spacing w:after="0" w:line="240" w:lineRule="auto"/>
+        <w:rPr>
+          <w:rFonts w:ascii="Times New Roman" w:eastAsia="Times New Roman" w:hAnsi="Times New Roman" w:cs="Times New Roman"/>
+          <w:kern w:val="0"/>
+          <w:sz w:val="24"/>
+          <w:szCs w:val="24"/>
+          <w:lang w:eastAsia="en-IN"/>
+          <w14:ligatures w14:val="none"/>
+        </w:rPr>
+      </w:pPr>
+    </w:p>
+    <w:p>
+      <w:pPr>
+        <w:spacing w:before="100" w:beforeAutospacing="1" w:after="100" w:afterAutospacing="1" w:line="240" w:lineRule="auto"/>
+        <w:outlineLvl w:val="2"/>
+        <w:rPr>
+          <w:rFonts w:ascii="Times New Roman" w:eastAsia="Times New Roman" w:hAnsi="Times New Roman" w:cs="Times New Roman"/>
+          <w:b/>
+          <w:bCs/>
+          <w:kern w:val="0"/>
+          <w:sz w:val="27"/>
+          <w:szCs w:val="27"/>
+          <w:lang w:eastAsia="en-IN"/>
+          <w14:ligatures w14:val="none"/>
+        </w:rPr>
+      </w:pPr>
+    </w:p>
+    <w:p>
+      <w:pPr>
+        <w:spacing w:before="100" w:beforeAutospacing="1" w:after="100" w:afterAutospacing="1" w:line="240" w:lineRule="auto"/>
+        <w:outlineLvl w:val="2"/>
+        <w:rPr>
+          <w:rFonts w:ascii="Times New Roman" w:eastAsia="Times New Roman" w:hAnsi="Times New Roman" w:cs="Times New Roman"/>
+          <w:b/>
+          <w:bCs/>
+          <w:kern w:val="0"/>
+          <w:sz w:val="27"/>
+          <w:szCs w:val="27"/>
+          <w:lang w:eastAsia="en-IN"/>
+          <w14:ligatures w14:val="none"/>
+        </w:rPr>
+      </w:pPr>
+      <w:r>
+        <w:rPr>
+          <w:rFonts w:ascii="Times New Roman" w:eastAsia="Times New Roman" w:hAnsi="Times New Roman" w:cs="Times New Roman"/>
+          <w:b/>
+          <w:bCs/>
+          <w:kern w:val="0"/>
+          <w:sz w:val="27"/>
+          <w:szCs w:val="27"/>
+          <w:lang w:eastAsia="en-IN"/>
+          <w14:ligatures w14:val="none"/>
+        </w:rPr>
+        <w:lastRenderedPageBreak/>
+        <w:t>5.4 System Structure</w:t>
+      </w:r>
+    </w:p>
+    <w:p>
+      <w:pPr>
+        <w:spacing w:before="100" w:beforeAutospacing="1" w:after="100" w:afterAutospacing="1" w:line="240" w:lineRule="auto"/>
+        <w:rPr>
+          <w:rFonts w:ascii="Times New Roman" w:eastAsia="Times New Roman" w:hAnsi="Times New Roman" w:cs="Times New Roman"/>
+          <w:kern w:val="0"/>
+          <w:sz w:val="24"/>
+          <w:szCs w:val="24"/>
+          <w:lang w:eastAsia="en-IN"/>
+          <w14:ligatures w14:val="none"/>
+        </w:rPr>
+      </w:pPr>
+      <w:r>
+        <w:rPr>
+          <w:rFonts w:ascii="Times New Roman" w:eastAsia="Times New Roman" w:hAnsi="Times New Roman" w:cs="Times New Roman"/>
+          <w:kern w:val="0"/>
+          <w:sz w:val="24"/>
+          <w:szCs w:val="24"/>
+          <w:lang w:eastAsia="en-IN"/>
+          <w14:ligatures w14:val="none"/>
+        </w:rPr>
+        <w:t>Stores system-level information:</w:t>
+      </w:r>
+    </w:p>
+    <w:p>
+      <w:pPr>
+        <w:numPr>
+          <w:ilvl w:val="0"/>
+          <w:numId w:val="7"/>
+        </w:numPr>
+        <w:spacing w:before="100" w:beforeAutospacing="1" w:after="100" w:afterAutospacing="1" w:line="240" w:lineRule="auto"/>
+        <w:rPr>
+          <w:rFonts w:ascii="Times New Roman" w:eastAsia="Times New Roman" w:hAnsi="Times New Roman" w:cs="Times New Roman"/>
+          <w:kern w:val="0"/>
+          <w:sz w:val="24"/>
+          <w:szCs w:val="24"/>
+          <w:lang w:eastAsia="en-IN"/>
+          <w14:ligatures w14:val="none"/>
+        </w:rPr>
+      </w:pPr>
+      <w:r>
+        <w:rPr>
+          <w:rFonts w:ascii="Times New Roman" w:eastAsia="Times New Roman" w:hAnsi="Times New Roman" w:cs="Times New Roman"/>
+          <w:kern w:val="0"/>
+          <w:sz w:val="24"/>
+          <w:szCs w:val="24"/>
+          <w:lang w:eastAsia="en-IN"/>
+          <w14:ligatures w14:val="none"/>
+        </w:rPr>
+        <w:t>Data upload date</w:t>
+      </w:r>
+    </w:p>
+    <w:p>
+      <w:pPr>
+        <w:numPr>
+          <w:ilvl w:val="0"/>
+          <w:numId w:val="7"/>
+        </w:numPr>
+        <w:spacing w:before="100" w:beforeAutospacing="1" w:after="100" w:afterAutospacing="1" w:line="240" w:lineRule="auto"/>
+        <w:rPr>
+          <w:rFonts w:ascii="Times New Roman" w:eastAsia="Times New Roman" w:hAnsi="Times New Roman" w:cs="Times New Roman"/>
+          <w:kern w:val="0"/>
+          <w:sz w:val="24"/>
+          <w:szCs w:val="24"/>
+          <w:lang w:eastAsia="en-IN"/>
+          <w14:ligatures w14:val="none"/>
+        </w:rPr>
+      </w:pPr>
+      <w:r>
+        <w:rPr>
+          <w:rFonts w:ascii="Times New Roman" w:eastAsia="Times New Roman" w:hAnsi="Times New Roman" w:cs="Times New Roman"/>
+          <w:kern w:val="0"/>
+          <w:sz w:val="24"/>
+          <w:szCs w:val="24"/>
+          <w:lang w:eastAsia="en-IN"/>
+          <w14:ligatures w14:val="none"/>
+        </w:rPr>
+        <w:t>Last updated date</w:t>
+      </w:r>
+    </w:p>
+    <w:p>
+      <w:pPr>
+        <w:numPr>
+          <w:ilvl w:val="0"/>
+          <w:numId w:val="7"/>
+        </w:numPr>
+        <w:spacing w:before="100" w:beforeAutospacing="1" w:after="100" w:afterAutospacing="1" w:line="240" w:lineRule="auto"/>
+        <w:rPr>
+          <w:rFonts w:ascii="Times New Roman" w:eastAsia="Times New Roman" w:hAnsi="Times New Roman" w:cs="Times New Roman"/>
+          <w:kern w:val="0"/>
+          <w:sz w:val="24"/>
+          <w:szCs w:val="24"/>
+          <w:lang w:eastAsia="en-IN"/>
+          <w14:ligatures w14:val="none"/>
+        </w:rPr>
+      </w:pPr>
+      <w:r>
+        <w:rPr>
+          <w:rFonts w:ascii="Times New Roman" w:eastAsia="Times New Roman" w:hAnsi="Times New Roman" w:cs="Times New Roman"/>
+          <w:kern w:val="0"/>
+          <w:sz w:val="24"/>
+          <w:szCs w:val="24"/>
+          <w:lang w:eastAsia="en-IN"/>
+          <w14:ligatures w14:val="none"/>
+        </w:rPr>
+        <w:t>Remarks</w:t>
+      </w:r>
+    </w:p>
+    <w:p>
+      <w:pPr>
+        <w:numPr>
+          <w:ilvl w:val="0"/>
+          <w:numId w:val="7"/>
+        </w:numPr>
+        <w:spacing w:before="100" w:beforeAutospacing="1" w:after="100" w:afterAutospacing="1" w:line="240" w:lineRule="auto"/>
+        <w:rPr>
+          <w:rFonts w:ascii="Times New Roman" w:eastAsia="Times New Roman" w:hAnsi="Times New Roman" w:cs="Times New Roman"/>
+          <w:kern w:val="0"/>
+          <w:sz w:val="24"/>
+          <w:szCs w:val="24"/>
+          <w:lang w:eastAsia="en-IN"/>
+          <w14:ligatures w14:val="none"/>
+        </w:rPr>
+      </w:pPr>
+      <w:r>
+        <w:rPr>
+          <w:rFonts w:ascii="Times New Roman" w:eastAsia="Times New Roman" w:hAnsi="Times New Roman" w:cs="Times New Roman"/>
+          <w:kern w:val="0"/>
+          <w:sz w:val="24"/>
+          <w:szCs w:val="24"/>
+          <w:lang w:eastAsia="en-IN"/>
+          <w14:ligatures w14:val="none"/>
+        </w:rPr>
+        <w:t>Contact value (charges)</w:t>
+      </w:r>
+    </w:p>
+    <w:p>
+      <w:pPr>
+        <w:spacing w:after="0" w:line="240" w:lineRule="auto"/>
+        <w:rPr>
+          <w:rFonts w:ascii="Times New Roman" w:eastAsia="Times New Roman" w:hAnsi="Times New Roman" w:cs="Times New Roman"/>
+          <w:kern w:val="0"/>
+          <w:sz w:val="24"/>
+          <w:szCs w:val="24"/>
+          <w:lang w:eastAsia="en-IN"/>
+          <w14:ligatures w14:val="none"/>
+        </w:rPr>
+      </w:pPr>
+      <w:r>
+        <w:rPr>
+          <w:rFonts w:ascii="Times New Roman" w:eastAsia="Times New Roman" w:hAnsi="Times New Roman" w:cs="Times New Roman"/>
+          <w:kern w:val="0"/>
+          <w:sz w:val="24"/>
+          <w:szCs w:val="24"/>
+          <w:lang w:eastAsia="en-IN"/>
+          <w14:ligatures w14:val="none"/>
+        </w:rPr>
+        <w:pict w14:anchorId="5D372FD2">
+          <v:rect id="_x0000_i3343" style="width:0;height:1.5pt" o:hralign="center" o:hrstd="t" o:hr="t" fillcolor="#a0a0a0" stroked="f"/>
+        </w:pict>
+      </w:r>
+    </w:p>
+    <w:p>
+      <w:pPr>
+        <w:spacing w:before="100" w:beforeAutospacing="1" w:after="100" w:afterAutospacing="1" w:line="240" w:lineRule="auto"/>
+        <w:outlineLvl w:val="2"/>
+        <w:rPr>
+          <w:rFonts w:ascii="Times New Roman" w:eastAsia="Times New Roman" w:hAnsi="Times New Roman" w:cs="Times New Roman"/>
+          <w:b/>
+          <w:bCs/>
+          <w:kern w:val="0"/>
+          <w:sz w:val="27"/>
+          <w:szCs w:val="27"/>
+          <w:lang w:eastAsia="en-IN"/>
+          <w14:ligatures w14:val="none"/>
+        </w:rPr>
+      </w:pPr>
+      <w:r>
+        <w:rPr>
+          <w:rFonts w:ascii="Times New Roman" w:eastAsia="Times New Roman" w:hAnsi="Times New Roman" w:cs="Times New Roman"/>
+          <w:b/>
+          <w:bCs/>
+          <w:kern w:val="0"/>
+          <w:sz w:val="27"/>
+          <w:szCs w:val="27"/>
+          <w:lang w:eastAsia="en-IN"/>
+          <w14:ligatures w14:val="none"/>
+        </w:rPr>
+        <w:t>5.5 Player Structure</w:t>
+      </w:r>
+    </w:p>
+    <w:p>
+      <w:pPr>
+        <w:spacing w:before="100" w:beforeAutospacing="1" w:after="100" w:afterAutospacing="1" w:line="240" w:lineRule="auto"/>
+        <w:rPr>
+          <w:rFonts w:ascii="Times New Roman" w:eastAsia="Times New Roman" w:hAnsi="Times New Roman" w:cs="Times New Roman"/>
+          <w:kern w:val="0"/>
+          <w:sz w:val="24"/>
+          <w:szCs w:val="24"/>
+          <w:lang w:eastAsia="en-IN"/>
+          <w14:ligatures w14:val="none"/>
+        </w:rPr>
+      </w:pPr>
+      <w:r>
+        <w:rPr>
+          <w:rFonts w:ascii="Times New Roman" w:eastAsia="Times New Roman" w:hAnsi="Times New Roman" w:cs="Times New Roman"/>
+          <w:kern w:val="0"/>
+          <w:sz w:val="24"/>
+          <w:szCs w:val="24"/>
+          <w:lang w:eastAsia="en-IN"/>
+          <w14:ligatures w14:val="none"/>
+        </w:rPr>
+        <w:t>Main structure that combines all player-related data:</w:t>
+      </w:r>
+    </w:p>
+    <w:p>
+      <w:pPr>
+        <w:numPr>
+          <w:ilvl w:val="0"/>
+          <w:numId w:val="8"/>
+        </w:numPr>
+        <w:spacing w:before="100" w:beforeAutospacing="1" w:after="100" w:afterAutospacing="1" w:line="240" w:lineRule="auto"/>
+        <w:rPr>
+          <w:rFonts w:ascii="Times New Roman" w:eastAsia="Times New Roman" w:hAnsi="Times New Roman" w:cs="Times New Roman"/>
+          <w:kern w:val="0"/>
+          <w:sz w:val="24"/>
+          <w:szCs w:val="24"/>
+          <w:lang w:eastAsia="en-IN"/>
+          <w14:ligatures w14:val="none"/>
+        </w:rPr>
+      </w:pPr>
+      <w:r>
+        <w:rPr>
+          <w:rFonts w:ascii="Times New Roman" w:eastAsia="Times New Roman" w:hAnsi="Times New Roman" w:cs="Times New Roman"/>
+          <w:kern w:val="0"/>
+          <w:sz w:val="24"/>
+          <w:szCs w:val="24"/>
+          <w:lang w:eastAsia="en-IN"/>
+          <w14:ligatures w14:val="none"/>
+        </w:rPr>
+        <w:t>Personal information</w:t>
+      </w:r>
+    </w:p>
+    <w:p>
+      <w:pPr>
+        <w:numPr>
+          <w:ilvl w:val="0"/>
+          <w:numId w:val="8"/>
+        </w:numPr>
+        <w:spacing w:before="100" w:beforeAutospacing="1" w:after="100" w:afterAutospacing="1" w:line="240" w:lineRule="auto"/>
+        <w:rPr>
+          <w:rFonts w:ascii="Times New Roman" w:eastAsia="Times New Roman" w:hAnsi="Times New Roman" w:cs="Times New Roman"/>
+          <w:kern w:val="0"/>
+          <w:sz w:val="24"/>
+          <w:szCs w:val="24"/>
+          <w:lang w:eastAsia="en-IN"/>
+          <w14:ligatures w14:val="none"/>
+        </w:rPr>
+      </w:pPr>
+      <w:r>
+        <w:rPr>
+          <w:rFonts w:ascii="Times New Roman" w:eastAsia="Times New Roman" w:hAnsi="Times New Roman" w:cs="Times New Roman"/>
+          <w:kern w:val="0"/>
+          <w:sz w:val="24"/>
+          <w:szCs w:val="24"/>
+          <w:lang w:eastAsia="en-IN"/>
+          <w14:ligatures w14:val="none"/>
+        </w:rPr>
+        <w:t>Contact details</w:t>
+      </w:r>
+    </w:p>
+    <w:p>
+      <w:pPr>
+        <w:numPr>
+          <w:ilvl w:val="0"/>
+          <w:numId w:val="8"/>
+        </w:numPr>
+        <w:spacing w:before="100" w:beforeAutospacing="1" w:after="100" w:afterAutospacing="1" w:line="240" w:lineRule="auto"/>
+        <w:rPr>
+          <w:rFonts w:ascii="Times New Roman" w:eastAsia="Times New Roman" w:hAnsi="Times New Roman" w:cs="Times New Roman"/>
+          <w:kern w:val="0"/>
+          <w:sz w:val="24"/>
+          <w:szCs w:val="24"/>
+          <w:lang w:eastAsia="en-IN"/>
+          <w14:ligatures w14:val="none"/>
+        </w:rPr>
+      </w:pPr>
+      <w:r>
+        <w:rPr>
+          <w:rFonts w:ascii="Times New Roman" w:eastAsia="Times New Roman" w:hAnsi="Times New Roman" w:cs="Times New Roman"/>
+          <w:kern w:val="0"/>
+          <w:sz w:val="24"/>
+          <w:szCs w:val="24"/>
+          <w:lang w:eastAsia="en-IN"/>
+          <w14:ligatures w14:val="none"/>
+        </w:rPr>
+        <w:t>Team information</w:t>
+      </w:r>
+    </w:p>
+    <w:p>
+      <w:pPr>
+        <w:numPr>
+          <w:ilvl w:val="0"/>
+          <w:numId w:val="8"/>
+        </w:numPr>
+        <w:spacing w:before="100" w:beforeAutospacing="1" w:after="100" w:afterAutospacing="1" w:line="240" w:lineRule="auto"/>
+        <w:rPr>
+          <w:rFonts w:ascii="Times New Roman" w:eastAsia="Times New Roman" w:hAnsi="Times New Roman" w:cs="Times New Roman"/>
+          <w:kern w:val="0"/>
+          <w:sz w:val="24"/>
+          <w:szCs w:val="24"/>
+          <w:lang w:eastAsia="en-IN"/>
+          <w14:ligatures w14:val="none"/>
+        </w:rPr>
+      </w:pPr>
+      <w:r>
+        <w:rPr>
+          <w:rFonts w:ascii="Times New Roman" w:eastAsia="Times New Roman" w:hAnsi="Times New Roman" w:cs="Times New Roman"/>
+          <w:kern w:val="0"/>
+          <w:sz w:val="24"/>
+          <w:szCs w:val="24"/>
+          <w:lang w:eastAsia="en-IN"/>
+          <w14:ligatures w14:val="none"/>
+        </w:rPr>
+        <w:t>Performance statistics</w:t>
+      </w:r>
+    </w:p>
+    <w:p>
+      <w:pPr>
+        <w:numPr>
+          <w:ilvl w:val="0"/>
+          <w:numId w:val="8"/>
+        </w:numPr>
+        <w:spacing w:before="100" w:beforeAutospacing="1" w:after="100" w:afterAutospacing="1" w:line="240" w:lineRule="auto"/>
+        <w:rPr>
+          <w:rFonts w:ascii="Times New Roman" w:eastAsia="Times New Roman" w:hAnsi="Times New Roman" w:cs="Times New Roman"/>
+          <w:kern w:val="0"/>
+          <w:sz w:val="24"/>
+          <w:szCs w:val="24"/>
+          <w:lang w:eastAsia="en-IN"/>
+          <w14:ligatures w14:val="none"/>
+        </w:rPr>
+      </w:pPr>
+      <w:r>
+        <w:rPr>
+          <w:rFonts w:ascii="Times New Roman" w:eastAsia="Times New Roman" w:hAnsi="Times New Roman" w:cs="Times New Roman"/>
+          <w:kern w:val="0"/>
+          <w:sz w:val="24"/>
+          <w:szCs w:val="24"/>
+          <w:lang w:eastAsia="en-IN"/>
+          <w14:ligatures w14:val="none"/>
+        </w:rPr>
+        <w:t>System metadata</w:t>
+      </w:r>
+    </w:p>
+    <w:p>
+      <w:pPr>
+        <w:spacing w:after="0" w:line="240" w:lineRule="auto"/>
+        <w:rPr>
+          <w:rFonts w:ascii="Times New Roman" w:eastAsia="Times New Roman" w:hAnsi="Times New Roman" w:cs="Times New Roman"/>
+          <w:kern w:val="0"/>
+          <w:sz w:val="24"/>
+          <w:szCs w:val="24"/>
+          <w:lang w:eastAsia="en-IN"/>
+          <w14:ligatures w14:val="none"/>
+        </w:rPr>
+      </w:pPr>
+      <w:r>
+        <w:rPr>
+          <w:rFonts w:ascii="Times New Roman" w:eastAsia="Times New Roman" w:hAnsi="Times New Roman" w:cs="Times New Roman"/>
+          <w:kern w:val="0"/>
+          <w:sz w:val="24"/>
+          <w:szCs w:val="24"/>
+          <w:lang w:eastAsia="en-IN"/>
+          <w14:ligatures w14:val="none"/>
+        </w:rPr>
+        <w:pict w14:anchorId="29326521">
+          <v:rect id="_x0000_i3344" style="width:0;height:1.5pt" o:hralign="center" o:hrstd="t" o:hr="t" fillcolor="#a0a0a0" stroked="f"/>
+        </w:pict>
+      </w:r>
+    </w:p>
+    <w:p>
+      <w:pPr>
+        <w:spacing w:before="100" w:beforeAutospacing="1" w:after="100" w:afterAutospacing="1" w:line="240" w:lineRule="auto"/>
+        <w:outlineLvl w:val="1"/>
+        <w:rPr>
+          <w:rFonts w:ascii="Times New Roman" w:eastAsia="Times New Roman" w:hAnsi="Times New Roman" w:cs="Times New Roman"/>
+          <w:b/>
+          <w:bCs/>
+          <w:kern w:val="0"/>
+          <w:sz w:val="36"/>
+          <w:szCs w:val="36"/>
+          <w:lang w:eastAsia="en-IN"/>
+          <w14:ligatures w14:val="none"/>
+        </w:rPr>
+      </w:pPr>
+      <w:r>
+        <w:rPr>
+          <w:rFonts w:ascii="Times New Roman" w:eastAsia="Times New Roman" w:hAnsi="Times New Roman" w:cs="Times New Roman"/>
+          <w:b/>
+          <w:bCs/>
+          <w:kern w:val="0"/>
+          <w:sz w:val="36"/>
+          <w:szCs w:val="36"/>
+          <w:lang w:eastAsia="en-IN"/>
+          <w14:ligatures w14:val="none"/>
+        </w:rPr>
+        <w:t>6. Functional Modules</w:t>
+      </w:r>
+    </w:p>
+    <w:p>
+      <w:pPr>
+        <w:spacing w:after="0" w:line="240" w:lineRule="auto"/>
+        <w:rPr>
+          <w:rFonts w:ascii="Times New Roman" w:eastAsia="Times New Roman" w:hAnsi="Times New Roman" w:cs="Times New Roman"/>
+          <w:kern w:val="0"/>
+          <w:sz w:val="24"/>
+          <w:szCs w:val="24"/>
+          <w:lang w:eastAsia="en-IN"/>
+          <w14:ligatures w14:val="none"/>
+        </w:rPr>
+      </w:pPr>
+      <w:r>
+        <w:rPr>
+          <w:rFonts w:ascii="Times New Roman" w:eastAsia="Times New Roman" w:hAnsi="Times New Roman" w:cs="Times New Roman"/>
+          <w:kern w:val="0"/>
+          <w:sz w:val="24"/>
+          <w:szCs w:val="24"/>
+          <w:lang w:eastAsia="en-IN"/>
+          <w14:ligatures w14:val="none"/>
+        </w:rPr>
+        <w:pict w14:anchorId="0D5E74AA">
+          <v:rect id="_x0000_i3345" style="width:0;height:1.5pt" o:hralign="center" o:hrstd="t" o:hr="t" fillcolor="#a0a0a0" stroked="f"/>
+        </w:pict>
+      </w:r>
+    </w:p>
+    <w:p>
+      <w:pPr>
+        <w:spacing w:before="100" w:beforeAutospacing="1" w:after="100" w:afterAutospacing="1" w:line="240" w:lineRule="auto"/>
+        <w:outlineLvl w:val="2"/>
+        <w:rPr>
+          <w:rFonts w:ascii="Times New Roman" w:eastAsia="Times New Roman" w:hAnsi="Times New Roman" w:cs="Times New Roman"/>
+          <w:b/>
+          <w:bCs/>
+          <w:kern w:val="0"/>
+          <w:sz w:val="27"/>
+          <w:szCs w:val="27"/>
+          <w:lang w:eastAsia="en-IN"/>
+          <w14:ligatures w14:val="none"/>
+        </w:rPr>
+      </w:pPr>
+      <w:r>
+        <w:rPr>
+          <w:rFonts w:ascii="Times New Roman" w:eastAsia="Times New Roman" w:hAnsi="Times New Roman" w:cs="Times New Roman"/>
+          <w:b/>
+          <w:bCs/>
+          <w:kern w:val="0"/>
+          <w:sz w:val="27"/>
+          <w:szCs w:val="27"/>
+          <w:lang w:eastAsia="en-IN"/>
+          <w14:ligatures w14:val="none"/>
+        </w:rPr>
+        <w:t>6.1 Add Players (Multiple Records)</w:t>
+      </w:r>
+    </w:p>
+    <w:p>
+      <w:pPr>
+        <w:numPr>
+          <w:ilvl w:val="0"/>
+          <w:numId w:val="9"/>
+        </w:numPr>
+        <w:spacing w:before="100" w:beforeAutospacing="1" w:after="100" w:afterAutospacing="1" w:line="240" w:lineRule="auto"/>
+        <w:rPr>
+          <w:rFonts w:ascii="Times New Roman" w:eastAsia="Times New Roman" w:hAnsi="Times New Roman" w:cs="Times New Roman"/>
+          <w:kern w:val="0"/>
+          <w:sz w:val="24"/>
+          <w:szCs w:val="24"/>
+          <w:lang w:eastAsia="en-IN"/>
+          <w14:ligatures w14:val="none"/>
+        </w:rPr>
+      </w:pPr>
+      <w:r>
+        <w:rPr>
+          <w:rFonts w:ascii="Times New Roman" w:eastAsia="Times New Roman" w:hAnsi="Times New Roman" w:cs="Times New Roman"/>
+          <w:kern w:val="0"/>
+          <w:sz w:val="24"/>
+          <w:szCs w:val="24"/>
+          <w:lang w:eastAsia="en-IN"/>
+          <w14:ligatures w14:val="none"/>
+        </w:rPr>
+        <w:t>Allows user to add multiple player records at once</w:t>
+      </w:r>
+    </w:p>
+    <w:p>
+      <w:pPr>
+        <w:numPr>
+          <w:ilvl w:val="0"/>
+          <w:numId w:val="9"/>
+        </w:numPr>
+        <w:spacing w:before="100" w:beforeAutospacing="1" w:after="100" w:afterAutospacing="1" w:line="240" w:lineRule="auto"/>
+        <w:rPr>
+          <w:rFonts w:ascii="Times New Roman" w:eastAsia="Times New Roman" w:hAnsi="Times New Roman" w:cs="Times New Roman"/>
+          <w:kern w:val="0"/>
+          <w:sz w:val="24"/>
+          <w:szCs w:val="24"/>
+          <w:lang w:eastAsia="en-IN"/>
+          <w14:ligatures w14:val="none"/>
+        </w:rPr>
+      </w:pPr>
+      <w:r>
+        <w:rPr>
+          <w:rFonts w:ascii="Times New Roman" w:eastAsia="Times New Roman" w:hAnsi="Times New Roman" w:cs="Times New Roman"/>
+          <w:kern w:val="0"/>
+          <w:sz w:val="24"/>
+          <w:szCs w:val="24"/>
+          <w:lang w:eastAsia="en-IN"/>
+          <w14:ligatures w14:val="none"/>
+        </w:rPr>
+        <w:t>Player IDs are automatically generated</w:t>
+      </w:r>
+    </w:p>
+    <w:p>
+      <w:pPr>
+        <w:numPr>
+          <w:ilvl w:val="0"/>
+          <w:numId w:val="9"/>
+        </w:numPr>
+        <w:spacing w:before="100" w:beforeAutospacing="1" w:after="100" w:afterAutospacing="1" w:line="240" w:lineRule="auto"/>
+        <w:rPr>
+          <w:rFonts w:ascii="Times New Roman" w:eastAsia="Times New Roman" w:hAnsi="Times New Roman" w:cs="Times New Roman"/>
+          <w:kern w:val="0"/>
+          <w:sz w:val="24"/>
+          <w:szCs w:val="24"/>
+          <w:lang w:eastAsia="en-IN"/>
+          <w14:ligatures w14:val="none"/>
+        </w:rPr>
+      </w:pPr>
+      <w:r>
+        <w:rPr>
+          <w:rFonts w:ascii="Times New Roman" w:eastAsia="Times New Roman" w:hAnsi="Times New Roman" w:cs="Times New Roman"/>
+          <w:kern w:val="0"/>
+          <w:sz w:val="24"/>
+          <w:szCs w:val="24"/>
+          <w:lang w:eastAsia="en-IN"/>
+          <w14:ligatures w14:val="none"/>
+        </w:rPr>
+        <w:t>Uses dynamic memory allocation</w:t>
+      </w:r>
+    </w:p>
+    <w:p>
+      <w:pPr>
+        <w:spacing w:after="0" w:line="240" w:lineRule="auto"/>
+        <w:rPr>
+          <w:rFonts w:ascii="Times New Roman" w:eastAsia="Times New Roman" w:hAnsi="Times New Roman" w:cs="Times New Roman"/>
+          <w:kern w:val="0"/>
+          <w:sz w:val="24"/>
+          <w:szCs w:val="24"/>
+          <w:lang w:eastAsia="en-IN"/>
+          <w14:ligatures w14:val="none"/>
+        </w:rPr>
+      </w:pPr>
+      <w:r>
+        <w:rPr>
+          <w:rFonts w:ascii="Times New Roman" w:eastAsia="Times New Roman" w:hAnsi="Times New Roman" w:cs="Times New Roman"/>
+          <w:kern w:val="0"/>
+          <w:sz w:val="24"/>
+          <w:szCs w:val="24"/>
+          <w:lang w:eastAsia="en-IN"/>
+          <w14:ligatures w14:val="none"/>
+        </w:rPr>
+        <w:pict w14:anchorId="7BAE50C8">
+          <v:rect id="_x0000_i3346" style="width:0;height:1.5pt" o:hralign="center" o:hrstd="t" o:hr="t" fillcolor="#a0a0a0" stroked="f"/>
+        </w:pict>
+      </w:r>
+    </w:p>
+    <w:p>
+      <w:pPr>
+        <w:spacing w:before="100" w:beforeAutospacing="1" w:after="100" w:afterAutospacing="1" w:line="240" w:lineRule="auto"/>
+        <w:outlineLvl w:val="2"/>
+        <w:rPr>
+          <w:rFonts w:ascii="Times New Roman" w:eastAsia="Times New Roman" w:hAnsi="Times New Roman" w:cs="Times New Roman"/>
+          <w:b/>
+          <w:bCs/>
+          <w:kern w:val="0"/>
+          <w:sz w:val="27"/>
+          <w:szCs w:val="27"/>
+          <w:lang w:eastAsia="en-IN"/>
+          <w14:ligatures w14:val="none"/>
+        </w:rPr>
+      </w:pPr>
+      <w:r>
+        <w:rPr>
+          <w:rFonts w:ascii="Times New Roman" w:eastAsia="Times New Roman" w:hAnsi="Times New Roman" w:cs="Times New Roman"/>
+          <w:b/>
+          <w:bCs/>
+          <w:kern w:val="0"/>
+          <w:sz w:val="27"/>
+          <w:szCs w:val="27"/>
+          <w:lang w:eastAsia="en-IN"/>
+          <w14:ligatures w14:val="none"/>
+        </w:rPr>
+        <w:t>6.2 Add Single Player</w:t>
+      </w:r>
+    </w:p>
+    <w:p>
+      <w:pPr>
+        <w:numPr>
+          <w:ilvl w:val="0"/>
+          <w:numId w:val="10"/>
+        </w:numPr>
+        <w:spacing w:before="100" w:beforeAutospacing="1" w:after="100" w:afterAutospacing="1" w:line="240" w:lineRule="auto"/>
+        <w:rPr>
+          <w:rFonts w:ascii="Times New Roman" w:eastAsia="Times New Roman" w:hAnsi="Times New Roman" w:cs="Times New Roman"/>
+          <w:kern w:val="0"/>
+          <w:sz w:val="24"/>
+          <w:szCs w:val="24"/>
+          <w:lang w:eastAsia="en-IN"/>
+          <w14:ligatures w14:val="none"/>
+        </w:rPr>
+      </w:pPr>
+      <w:r>
+        <w:rPr>
+          <w:rFonts w:ascii="Times New Roman" w:eastAsia="Times New Roman" w:hAnsi="Times New Roman" w:cs="Times New Roman"/>
+          <w:kern w:val="0"/>
+          <w:sz w:val="24"/>
+          <w:szCs w:val="24"/>
+          <w:lang w:eastAsia="en-IN"/>
+          <w14:ligatures w14:val="none"/>
+        </w:rPr>
+        <w:t xml:space="preserve">Adds a new player dynamically using </w:t>
+      </w:r>
+      <w:proofErr w:type="spellStart"/>
+      <w:r>
+        <w:rPr>
+          <w:rFonts w:ascii="Courier New" w:eastAsia="Times New Roman" w:hAnsi="Courier New" w:cs="Courier New"/>
+          <w:kern w:val="0"/>
+          <w:sz w:val="20"/>
+          <w:szCs w:val="20"/>
+          <w:lang w:eastAsia="en-IN"/>
+          <w14:ligatures w14:val="none"/>
+        </w:rPr>
+        <w:t>realloc</w:t>
+      </w:r>
+      <w:proofErr w:type="spellEnd"/>
+    </w:p>
+    <w:p>
+      <w:pPr>
+        <w:numPr>
+          <w:ilvl w:val="0"/>
+          <w:numId w:val="10"/>
+        </w:numPr>
+        <w:spacing w:before="100" w:beforeAutospacing="1" w:after="100" w:afterAutospacing="1" w:line="240" w:lineRule="auto"/>
+        <w:rPr>
+          <w:rFonts w:ascii="Times New Roman" w:eastAsia="Times New Roman" w:hAnsi="Times New Roman" w:cs="Times New Roman"/>
+          <w:kern w:val="0"/>
+          <w:sz w:val="24"/>
+          <w:szCs w:val="24"/>
+          <w:lang w:eastAsia="en-IN"/>
+          <w14:ligatures w14:val="none"/>
+        </w:rPr>
+      </w:pPr>
+      <w:r>
+        <w:rPr>
+          <w:rFonts w:ascii="Times New Roman" w:eastAsia="Times New Roman" w:hAnsi="Times New Roman" w:cs="Times New Roman"/>
+          <w:kern w:val="0"/>
+          <w:sz w:val="24"/>
+          <w:szCs w:val="24"/>
+          <w:lang w:eastAsia="en-IN"/>
+          <w14:ligatures w14:val="none"/>
+        </w:rPr>
+        <w:t xml:space="preserve">Maintains </w:t>
+      </w:r>
+      <w:r>
+        <w:rPr>
+          <w:rFonts w:ascii="Times New Roman" w:eastAsia="Times New Roman" w:hAnsi="Times New Roman" w:cs="Times New Roman"/>
+          <w:b/>
+          <w:bCs/>
+          <w:kern w:val="0"/>
+          <w:sz w:val="24"/>
+          <w:szCs w:val="24"/>
+          <w:lang w:eastAsia="en-IN"/>
+          <w14:ligatures w14:val="none"/>
+        </w:rPr>
+        <w:t>unique player ID</w:t>
+      </w:r>
+      <w:r>
+        <w:rPr>
+          <w:rFonts w:ascii="Times New Roman" w:eastAsia="Times New Roman" w:hAnsi="Times New Roman" w:cs="Times New Roman"/>
+          <w:kern w:val="0"/>
+          <w:sz w:val="24"/>
+          <w:szCs w:val="24"/>
+          <w:lang w:eastAsia="en-IN"/>
+          <w14:ligatures w14:val="none"/>
+        </w:rPr>
+        <w:t xml:space="preserve"> using </w:t>
+      </w:r>
+      <w:proofErr w:type="spellStart"/>
+      <w:r>
+        <w:rPr>
+          <w:rFonts w:ascii="Courier New" w:eastAsia="Times New Roman" w:hAnsi="Courier New" w:cs="Courier New"/>
+          <w:kern w:val="0"/>
+          <w:sz w:val="20"/>
+          <w:szCs w:val="20"/>
+          <w:lang w:eastAsia="en-IN"/>
+          <w14:ligatures w14:val="none"/>
+        </w:rPr>
+        <w:t>currentId</w:t>
+      </w:r>
+      <w:proofErr w:type="spellEnd"/>
+    </w:p>
+    <w:p>
+      <w:pPr>
+        <w:numPr>
+          <w:ilvl w:val="0"/>
+          <w:numId w:val="10"/>
+        </w:numPr>
+        <w:spacing w:before="100" w:beforeAutospacing="1" w:after="100" w:afterAutospacing="1" w:line="240" w:lineRule="auto"/>
+        <w:rPr>
+          <w:rFonts w:ascii="Times New Roman" w:eastAsia="Times New Roman" w:hAnsi="Times New Roman" w:cs="Times New Roman"/>
+          <w:kern w:val="0"/>
+          <w:sz w:val="24"/>
+          <w:szCs w:val="24"/>
+          <w:lang w:eastAsia="en-IN"/>
+          <w14:ligatures w14:val="none"/>
+        </w:rPr>
+      </w:pPr>
+      <w:r>
+        <w:rPr>
+          <w:rFonts w:ascii="Times New Roman" w:eastAsia="Times New Roman" w:hAnsi="Times New Roman" w:cs="Times New Roman"/>
+          <w:kern w:val="0"/>
+          <w:sz w:val="24"/>
+          <w:szCs w:val="24"/>
+          <w:lang w:eastAsia="en-IN"/>
+          <w14:ligatures w14:val="none"/>
+        </w:rPr>
+        <w:t>Prevents ID duplication even after deletion</w:t>
+      </w:r>
+    </w:p>
+    <w:p>
+      <w:pPr>
+        <w:spacing w:after="0" w:line="240" w:lineRule="auto"/>
+        <w:rPr>
+          <w:rFonts w:ascii="Times New Roman" w:eastAsia="Times New Roman" w:hAnsi="Times New Roman" w:cs="Times New Roman"/>
+          <w:kern w:val="0"/>
+          <w:sz w:val="24"/>
+          <w:szCs w:val="24"/>
+          <w:lang w:eastAsia="en-IN"/>
+          <w14:ligatures w14:val="none"/>
+        </w:rPr>
+      </w:pPr>
+      <w:r>
+        <w:rPr>
+          <w:rFonts w:ascii="Times New Roman" w:eastAsia="Times New Roman" w:hAnsi="Times New Roman" w:cs="Times New Roman"/>
+          <w:kern w:val="0"/>
+          <w:sz w:val="24"/>
+          <w:szCs w:val="24"/>
+          <w:lang w:eastAsia="en-IN"/>
+          <w14:ligatures w14:val="none"/>
+        </w:rPr>
+        <w:pict w14:anchorId="695DFD3E">
+          <v:rect id="_x0000_i3347" style="width:0;height:1.5pt" o:hralign="center" o:hrstd="t" o:hr="t" fillcolor="#a0a0a0" stroked="f"/>
+        </w:pict>
+      </w:r>
+    </w:p>
+    <w:p>
+      <w:pPr>
+        <w:spacing w:before="100" w:beforeAutospacing="1" w:after="100" w:afterAutospacing="1" w:line="240" w:lineRule="auto"/>
+        <w:outlineLvl w:val="2"/>
+        <w:rPr>
+          <w:rFonts w:ascii="Times New Roman" w:eastAsia="Times New Roman" w:hAnsi="Times New Roman" w:cs="Times New Roman"/>
+          <w:b/>
+          <w:bCs/>
+          <w:kern w:val="0"/>
+          <w:sz w:val="27"/>
+          <w:szCs w:val="27"/>
+          <w:lang w:eastAsia="en-IN"/>
+          <w14:ligatures w14:val="none"/>
+        </w:rPr>
+      </w:pPr>
+      <w:r>
+        <w:rPr>
+          <w:rFonts w:ascii="Times New Roman" w:eastAsia="Times New Roman" w:hAnsi="Times New Roman" w:cs="Times New Roman"/>
+          <w:b/>
+          <w:bCs/>
+          <w:kern w:val="0"/>
+          <w:sz w:val="27"/>
+          <w:szCs w:val="27"/>
+          <w:lang w:eastAsia="en-IN"/>
+          <w14:ligatures w14:val="none"/>
+        </w:rPr>
+        <w:t>6.3 Display Players</w:t>
+      </w:r>
+    </w:p>
+    <w:p>
+      <w:pPr>
+        <w:numPr>
+          <w:ilvl w:val="0"/>
+          <w:numId w:val="11"/>
+        </w:numPr>
+        <w:spacing w:before="100" w:beforeAutospacing="1" w:after="100" w:afterAutospacing="1" w:line="240" w:lineRule="auto"/>
+        <w:rPr>
+          <w:rFonts w:ascii="Times New Roman" w:eastAsia="Times New Roman" w:hAnsi="Times New Roman" w:cs="Times New Roman"/>
+          <w:kern w:val="0"/>
+          <w:sz w:val="24"/>
+          <w:szCs w:val="24"/>
+          <w:lang w:eastAsia="en-IN"/>
+          <w14:ligatures w14:val="none"/>
+        </w:rPr>
+      </w:pPr>
+      <w:r>
+        <w:rPr>
+          <w:rFonts w:ascii="Times New Roman" w:eastAsia="Times New Roman" w:hAnsi="Times New Roman" w:cs="Times New Roman"/>
+          <w:kern w:val="0"/>
+          <w:sz w:val="24"/>
+          <w:szCs w:val="24"/>
+          <w:lang w:eastAsia="en-IN"/>
+          <w14:ligatures w14:val="none"/>
+        </w:rPr>
+        <w:t>Displays all player records in a structured format</w:t>
+      </w:r>
+    </w:p>
+    <w:p>
+      <w:pPr>
+        <w:numPr>
+          <w:ilvl w:val="0"/>
+          <w:numId w:val="11"/>
+        </w:numPr>
+        <w:spacing w:before="100" w:beforeAutospacing="1" w:after="100" w:afterAutospacing="1" w:line="240" w:lineRule="auto"/>
+        <w:rPr>
+          <w:rFonts w:ascii="Times New Roman" w:eastAsia="Times New Roman" w:hAnsi="Times New Roman" w:cs="Times New Roman"/>
+          <w:kern w:val="0"/>
+          <w:sz w:val="24"/>
+          <w:szCs w:val="24"/>
+          <w:lang w:eastAsia="en-IN"/>
+          <w14:ligatures w14:val="none"/>
+        </w:rPr>
+      </w:pPr>
+      <w:r>
+        <w:rPr>
+          <w:rFonts w:ascii="Times New Roman" w:eastAsia="Times New Roman" w:hAnsi="Times New Roman" w:cs="Times New Roman"/>
+          <w:kern w:val="0"/>
+          <w:sz w:val="24"/>
+          <w:szCs w:val="24"/>
+          <w:lang w:eastAsia="en-IN"/>
+          <w14:ligatures w14:val="none"/>
+        </w:rPr>
+        <w:t>Includes personal, team, performance, and system information</w:t>
+      </w:r>
+    </w:p>
+    <w:p>
+      <w:pPr>
+        <w:spacing w:after="0" w:line="240" w:lineRule="auto"/>
+        <w:rPr>
+          <w:rFonts w:ascii="Times New Roman" w:eastAsia="Times New Roman" w:hAnsi="Times New Roman" w:cs="Times New Roman"/>
+          <w:kern w:val="0"/>
+          <w:sz w:val="24"/>
+          <w:szCs w:val="24"/>
+          <w:lang w:eastAsia="en-IN"/>
+          <w14:ligatures w14:val="none"/>
+        </w:rPr>
+      </w:pPr>
+      <w:r>
+        <w:rPr>
+          <w:rFonts w:ascii="Times New Roman" w:eastAsia="Times New Roman" w:hAnsi="Times New Roman" w:cs="Times New Roman"/>
+          <w:kern w:val="0"/>
+          <w:sz w:val="24"/>
+          <w:szCs w:val="24"/>
+          <w:lang w:eastAsia="en-IN"/>
+          <w14:ligatures w14:val="none"/>
+        </w:rPr>
+        <w:pict w14:anchorId="55C925A3">
+          <v:rect id="_x0000_i3348" style="width:0;height:1.5pt" o:hralign="center" o:hrstd="t" o:hr="t" fillcolor="#a0a0a0" stroked="f"/>
+        </w:pict>
+      </w:r>
+    </w:p>
+    <w:p>
+      <w:pPr>
+        <w:spacing w:before="100" w:beforeAutospacing="1" w:after="100" w:afterAutospacing="1" w:line="240" w:lineRule="auto"/>
+        <w:outlineLvl w:val="2"/>
+        <w:rPr>
+          <w:rFonts w:ascii="Times New Roman" w:eastAsia="Times New Roman" w:hAnsi="Times New Roman" w:cs="Times New Roman"/>
+          <w:b/>
+          <w:bCs/>
+          <w:kern w:val="0"/>
+          <w:sz w:val="27"/>
+          <w:szCs w:val="27"/>
+          <w:lang w:eastAsia="en-IN"/>
+          <w14:ligatures w14:val="none"/>
+        </w:rPr>
+      </w:pPr>
+      <w:r>
+        <w:rPr>
+          <w:rFonts w:ascii="Times New Roman" w:eastAsia="Times New Roman" w:hAnsi="Times New Roman" w:cs="Times New Roman"/>
+          <w:b/>
+          <w:bCs/>
+          <w:kern w:val="0"/>
+          <w:sz w:val="27"/>
+          <w:szCs w:val="27"/>
+          <w:lang w:eastAsia="en-IN"/>
+          <w14:ligatures w14:val="none"/>
+        </w:rPr>
+        <w:t>6.4 Display Player by Search Result</w:t>
+      </w:r>
+    </w:p>
+    <w:p>
+      <w:pPr>
+        <w:numPr>
+          <w:ilvl w:val="0"/>
+          <w:numId w:val="12"/>
+        </w:numPr>
+        <w:spacing w:before="100" w:beforeAutospacing="1" w:after="100" w:afterAutospacing="1" w:line="240" w:lineRule="auto"/>
+        <w:rPr>
+          <w:rFonts w:ascii="Times New Roman" w:eastAsia="Times New Roman" w:hAnsi="Times New Roman" w:cs="Times New Roman"/>
+          <w:kern w:val="0"/>
+          <w:sz w:val="24"/>
+          <w:szCs w:val="24"/>
+          <w:lang w:eastAsia="en-IN"/>
+          <w14:ligatures w14:val="none"/>
+        </w:rPr>
+      </w:pPr>
+      <w:r>
+        <w:rPr>
+          <w:rFonts w:ascii="Times New Roman" w:eastAsia="Times New Roman" w:hAnsi="Times New Roman" w:cs="Times New Roman"/>
+          <w:kern w:val="0"/>
+          <w:sz w:val="24"/>
+          <w:szCs w:val="24"/>
+          <w:lang w:eastAsia="en-IN"/>
+          <w14:ligatures w14:val="none"/>
+        </w:rPr>
+        <w:t>Displays details of a specific player after search</w:t>
+      </w:r>
+    </w:p>
+    <w:p>
+      <w:pPr>
+        <w:numPr>
+          <w:ilvl w:val="0"/>
+          <w:numId w:val="12"/>
+        </w:numPr>
+        <w:spacing w:before="100" w:beforeAutospacing="1" w:after="100" w:afterAutospacing="1" w:line="240" w:lineRule="auto"/>
+        <w:rPr>
+          <w:rFonts w:ascii="Times New Roman" w:eastAsia="Times New Roman" w:hAnsi="Times New Roman" w:cs="Times New Roman"/>
+          <w:kern w:val="0"/>
+          <w:sz w:val="24"/>
+          <w:szCs w:val="24"/>
+          <w:lang w:eastAsia="en-IN"/>
+          <w14:ligatures w14:val="none"/>
+        </w:rPr>
+      </w:pPr>
+      <w:r>
+        <w:rPr>
+          <w:rFonts w:ascii="Times New Roman" w:eastAsia="Times New Roman" w:hAnsi="Times New Roman" w:cs="Times New Roman"/>
+          <w:kern w:val="0"/>
+          <w:sz w:val="24"/>
+          <w:szCs w:val="24"/>
+          <w:lang w:eastAsia="en-IN"/>
+          <w14:ligatures w14:val="none"/>
+        </w:rPr>
+        <w:t>Improves clarity and reduces data overload</w:t>
+      </w:r>
+    </w:p>
+    <w:p>
+      <w:pPr>
+        <w:spacing w:after="0" w:line="240" w:lineRule="auto"/>
+        <w:rPr>
+          <w:rFonts w:ascii="Times New Roman" w:eastAsia="Times New Roman" w:hAnsi="Times New Roman" w:cs="Times New Roman"/>
+          <w:kern w:val="0"/>
+          <w:sz w:val="24"/>
+          <w:szCs w:val="24"/>
+          <w:lang w:eastAsia="en-IN"/>
+          <w14:ligatures w14:val="none"/>
+        </w:rPr>
+      </w:pPr>
+    </w:p>
+    <w:p>
+      <w:pPr>
+        <w:spacing w:before="100" w:beforeAutospacing="1" w:after="100" w:afterAutospacing="1" w:line="240" w:lineRule="auto"/>
+        <w:outlineLvl w:val="2"/>
+        <w:rPr>
+          <w:rFonts w:ascii="Times New Roman" w:eastAsia="Times New Roman" w:hAnsi="Times New Roman" w:cs="Times New Roman"/>
+          <w:b/>
+          <w:bCs/>
+          <w:kern w:val="0"/>
+          <w:sz w:val="27"/>
+          <w:szCs w:val="27"/>
+          <w:lang w:eastAsia="en-IN"/>
+          <w14:ligatures w14:val="none"/>
+        </w:rPr>
+      </w:pPr>
+      <w:r>
+        <w:rPr>
+          <w:rFonts w:ascii="Times New Roman" w:eastAsia="Times New Roman" w:hAnsi="Times New Roman" w:cs="Times New Roman"/>
+          <w:b/>
+          <w:bCs/>
+          <w:kern w:val="0"/>
+          <w:sz w:val="27"/>
+          <w:szCs w:val="27"/>
+          <w:lang w:eastAsia="en-IN"/>
+          <w14:ligatures w14:val="none"/>
+        </w:rPr>
+        <w:t>6.5 Search Player (Enhanced Search)</w:t>
+      </w:r>
+    </w:p>
+    <w:p>
+      <w:pPr>
+        <w:spacing w:before="100" w:beforeAutospacing="1" w:after="100" w:afterAutospacing="1" w:line="240" w:lineRule="auto"/>
+        <w:rPr>
+          <w:rFonts w:ascii="Times New Roman" w:eastAsia="Times New Roman" w:hAnsi="Times New Roman" w:cs="Times New Roman"/>
+          <w:kern w:val="0"/>
+          <w:sz w:val="24"/>
+          <w:szCs w:val="24"/>
+          <w:lang w:eastAsia="en-IN"/>
+          <w14:ligatures w14:val="none"/>
+        </w:rPr>
+      </w:pPr>
+      <w:r>
+        <w:rPr>
+          <w:rFonts w:ascii="Times New Roman" w:eastAsia="Times New Roman" w:hAnsi="Times New Roman" w:cs="Times New Roman"/>
+          <w:kern w:val="0"/>
+          <w:sz w:val="24"/>
+          <w:szCs w:val="24"/>
+          <w:lang w:eastAsia="en-IN"/>
+          <w14:ligatures w14:val="none"/>
+        </w:rPr>
+        <w:t>Players can be searched using:</w:t>
+      </w:r>
+    </w:p>
+    <w:p>
+      <w:pPr>
+        <w:spacing w:before="100" w:beforeAutospacing="1" w:after="100" w:afterAutospacing="1" w:line="240" w:lineRule="auto"/>
+        <w:outlineLvl w:val="3"/>
+        <w:rPr>
+          <w:rFonts w:ascii="Times New Roman" w:eastAsia="Times New Roman" w:hAnsi="Times New Roman" w:cs="Times New Roman"/>
+          <w:b/>
+          <w:bCs/>
+          <w:kern w:val="0"/>
+          <w:sz w:val="24"/>
+          <w:szCs w:val="24"/>
+          <w:lang w:eastAsia="en-IN"/>
+          <w14:ligatures w14:val="none"/>
+        </w:rPr>
+      </w:pPr>
+      <w:r>
+        <w:rPr>
+          <w:rFonts w:ascii="Times New Roman" w:eastAsia="Times New Roman" w:hAnsi="Times New Roman" w:cs="Times New Roman"/>
+          <w:b/>
+          <w:bCs/>
+          <w:kern w:val="0"/>
+          <w:sz w:val="24"/>
+          <w:szCs w:val="24"/>
+          <w:lang w:eastAsia="en-IN"/>
+          <w14:ligatures w14:val="none"/>
+        </w:rPr>
+        <w:t>a) Player ID</w:t>
+      </w:r>
+    </w:p>
+    <w:p>
+      <w:pPr>
+        <w:numPr>
+          <w:ilvl w:val="0"/>
+          <w:numId w:val="13"/>
+        </w:numPr>
+        <w:spacing w:before="100" w:beforeAutospacing="1" w:after="100" w:afterAutospacing="1" w:line="240" w:lineRule="auto"/>
+        <w:rPr>
+          <w:rFonts w:ascii="Times New Roman" w:eastAsia="Times New Roman" w:hAnsi="Times New Roman" w:cs="Times New Roman"/>
+          <w:kern w:val="0"/>
+          <w:sz w:val="24"/>
+          <w:szCs w:val="24"/>
+          <w:lang w:eastAsia="en-IN"/>
+          <w14:ligatures w14:val="none"/>
+        </w:rPr>
+      </w:pPr>
+      <w:r>
+        <w:rPr>
+          <w:rFonts w:ascii="Times New Roman" w:eastAsia="Times New Roman" w:hAnsi="Times New Roman" w:cs="Times New Roman"/>
+          <w:kern w:val="0"/>
+          <w:sz w:val="24"/>
+          <w:szCs w:val="24"/>
+          <w:lang w:eastAsia="en-IN"/>
+          <w14:ligatures w14:val="none"/>
+        </w:rPr>
+        <w:t>Exact match search</w:t>
+      </w:r>
+    </w:p>
+    <w:p>
+      <w:pPr>
+        <w:spacing w:before="100" w:beforeAutospacing="1" w:after="100" w:afterAutospacing="1" w:line="240" w:lineRule="auto"/>
+        <w:outlineLvl w:val="3"/>
+        <w:rPr>
+          <w:rFonts w:ascii="Times New Roman" w:eastAsia="Times New Roman" w:hAnsi="Times New Roman" w:cs="Times New Roman"/>
+          <w:b/>
+          <w:bCs/>
+          <w:kern w:val="0"/>
+          <w:sz w:val="24"/>
+          <w:szCs w:val="24"/>
+          <w:lang w:eastAsia="en-IN"/>
+          <w14:ligatures w14:val="none"/>
+        </w:rPr>
+      </w:pPr>
+      <w:r>
+        <w:rPr>
+          <w:rFonts w:ascii="Times New Roman" w:eastAsia="Times New Roman" w:hAnsi="Times New Roman" w:cs="Times New Roman"/>
+          <w:b/>
+          <w:bCs/>
+          <w:kern w:val="0"/>
+          <w:sz w:val="24"/>
+          <w:szCs w:val="24"/>
+          <w:lang w:eastAsia="en-IN"/>
+          <w14:ligatures w14:val="none"/>
+        </w:rPr>
+        <w:t>b) Player Name (Improved Functionality)</w:t>
+      </w:r>
+    </w:p>
+    <w:p>
+      <w:pPr>
+        <w:numPr>
+          <w:ilvl w:val="0"/>
+          <w:numId w:val="14"/>
+        </w:numPr>
+        <w:spacing w:before="100" w:beforeAutospacing="1" w:after="100" w:afterAutospacing="1" w:line="240" w:lineRule="auto"/>
+        <w:rPr>
+          <w:rFonts w:ascii="Times New Roman" w:eastAsia="Times New Roman" w:hAnsi="Times New Roman" w:cs="Times New Roman"/>
+          <w:kern w:val="0"/>
+          <w:sz w:val="24"/>
+          <w:szCs w:val="24"/>
+          <w:lang w:eastAsia="en-IN"/>
+          <w14:ligatures w14:val="none"/>
+        </w:rPr>
+      </w:pPr>
+      <w:r>
+        <w:rPr>
+          <w:rFonts w:ascii="Times New Roman" w:eastAsia="Times New Roman" w:hAnsi="Times New Roman" w:cs="Times New Roman"/>
+          <w:kern w:val="0"/>
+          <w:sz w:val="24"/>
+          <w:szCs w:val="24"/>
+          <w:lang w:eastAsia="en-IN"/>
+          <w14:ligatures w14:val="none"/>
+        </w:rPr>
+        <w:t>Partial name search</w:t>
+      </w:r>
+    </w:p>
+    <w:p>
+      <w:pPr>
+        <w:numPr>
+          <w:ilvl w:val="0"/>
+          <w:numId w:val="14"/>
+        </w:numPr>
+        <w:spacing w:before="100" w:beforeAutospacing="1" w:after="100" w:afterAutospacing="1" w:line="240" w:lineRule="auto"/>
+        <w:rPr>
+          <w:rFonts w:ascii="Times New Roman" w:eastAsia="Times New Roman" w:hAnsi="Times New Roman" w:cs="Times New Roman"/>
+          <w:kern w:val="0"/>
+          <w:sz w:val="24"/>
+          <w:szCs w:val="24"/>
+          <w:lang w:eastAsia="en-IN"/>
+          <w14:ligatures w14:val="none"/>
+        </w:rPr>
+      </w:pPr>
+      <w:r>
+        <w:rPr>
+          <w:rFonts w:ascii="Times New Roman" w:eastAsia="Times New Roman" w:hAnsi="Times New Roman" w:cs="Times New Roman"/>
+          <w:kern w:val="0"/>
+          <w:sz w:val="24"/>
+          <w:szCs w:val="24"/>
+          <w:lang w:eastAsia="en-IN"/>
+          <w14:ligatures w14:val="none"/>
+        </w:rPr>
+        <w:t>Case-insensitive search</w:t>
+      </w:r>
+    </w:p>
+    <w:p>
+      <w:pPr>
+        <w:numPr>
+          <w:ilvl w:val="0"/>
+          <w:numId w:val="14"/>
+        </w:numPr>
+        <w:spacing w:before="100" w:beforeAutospacing="1" w:after="100" w:afterAutospacing="1" w:line="240" w:lineRule="auto"/>
+        <w:rPr>
+          <w:rFonts w:ascii="Times New Roman" w:eastAsia="Times New Roman" w:hAnsi="Times New Roman" w:cs="Times New Roman"/>
+          <w:kern w:val="0"/>
+          <w:sz w:val="24"/>
+          <w:szCs w:val="24"/>
+          <w:lang w:eastAsia="en-IN"/>
+          <w14:ligatures w14:val="none"/>
+        </w:rPr>
+      </w:pPr>
+      <w:r>
+        <w:rPr>
+          <w:rFonts w:ascii="Times New Roman" w:eastAsia="Times New Roman" w:hAnsi="Times New Roman" w:cs="Times New Roman"/>
+          <w:kern w:val="0"/>
+          <w:sz w:val="24"/>
+          <w:szCs w:val="24"/>
+          <w:lang w:eastAsia="en-IN"/>
+          <w14:ligatures w14:val="none"/>
+        </w:rPr>
+        <w:t>Example:</w:t>
+      </w:r>
+    </w:p>
+    <w:p>
+      <w:pPr>
+        <w:numPr>
+          <w:ilvl w:val="1"/>
+          <w:numId w:val="14"/>
+        </w:numPr>
+        <w:spacing w:before="100" w:beforeAutospacing="1" w:after="100" w:afterAutospacing="1" w:line="240" w:lineRule="auto"/>
+        <w:rPr>
+          <w:rFonts w:ascii="Times New Roman" w:eastAsia="Times New Roman" w:hAnsi="Times New Roman" w:cs="Times New Roman"/>
+          <w:kern w:val="0"/>
+          <w:sz w:val="24"/>
+          <w:szCs w:val="24"/>
+          <w:lang w:eastAsia="en-IN"/>
+          <w14:ligatures w14:val="none"/>
+        </w:rPr>
+      </w:pPr>
+      <w:r>
+        <w:rPr>
+          <w:rFonts w:ascii="Times New Roman" w:eastAsia="Times New Roman" w:hAnsi="Times New Roman" w:cs="Times New Roman"/>
+          <w:kern w:val="0"/>
+          <w:sz w:val="24"/>
+          <w:szCs w:val="24"/>
+          <w:lang w:eastAsia="en-IN"/>
+          <w14:ligatures w14:val="none"/>
+        </w:rPr>
+        <w:t xml:space="preserve">Searching </w:t>
+      </w:r>
+      <w:proofErr w:type="spellStart"/>
+      <w:r>
+        <w:rPr>
+          <w:rFonts w:ascii="Courier New" w:eastAsia="Times New Roman" w:hAnsi="Courier New" w:cs="Courier New"/>
+          <w:kern w:val="0"/>
+          <w:sz w:val="20"/>
+          <w:szCs w:val="20"/>
+          <w:lang w:eastAsia="en-IN"/>
+          <w14:ligatures w14:val="none"/>
+        </w:rPr>
+        <w:t>virat</w:t>
+      </w:r>
+      <w:proofErr w:type="spellEnd"/>
+      <w:r>
+        <w:rPr>
+          <w:rFonts w:ascii="Times New Roman" w:eastAsia="Times New Roman" w:hAnsi="Times New Roman" w:cs="Times New Roman"/>
+          <w:kern w:val="0"/>
+          <w:sz w:val="24"/>
+          <w:szCs w:val="24"/>
+          <w:lang w:eastAsia="en-IN"/>
+          <w14:ligatures w14:val="none"/>
+        </w:rPr>
+        <w:t xml:space="preserve"> finds </w:t>
+      </w:r>
+      <w:r>
+        <w:rPr>
+          <w:rFonts w:ascii="Courier New" w:eastAsia="Times New Roman" w:hAnsi="Courier New" w:cs="Courier New"/>
+          <w:kern w:val="0"/>
+          <w:sz w:val="20"/>
+          <w:szCs w:val="20"/>
+          <w:lang w:eastAsia="en-IN"/>
+          <w14:ligatures w14:val="none"/>
+        </w:rPr>
+        <w:t>Virat Koli</w:t>
+      </w:r>
+    </w:p>
+    <w:p>
+      <w:pPr>
+        <w:numPr>
+          <w:ilvl w:val="1"/>
+          <w:numId w:val="14"/>
+        </w:numPr>
+        <w:spacing w:before="100" w:beforeAutospacing="1" w:after="100" w:afterAutospacing="1" w:line="240" w:lineRule="auto"/>
+        <w:rPr>
+          <w:rFonts w:ascii="Times New Roman" w:eastAsia="Times New Roman" w:hAnsi="Times New Roman" w:cs="Times New Roman"/>
+          <w:kern w:val="0"/>
+          <w:sz w:val="24"/>
+          <w:szCs w:val="24"/>
+          <w:lang w:eastAsia="en-IN"/>
+          <w14:ligatures w14:val="none"/>
+        </w:rPr>
+      </w:pPr>
+      <w:r>
+        <w:rPr>
+          <w:rFonts w:ascii="Times New Roman" w:eastAsia="Times New Roman" w:hAnsi="Times New Roman" w:cs="Times New Roman"/>
+          <w:kern w:val="0"/>
+          <w:sz w:val="24"/>
+          <w:szCs w:val="24"/>
+          <w:lang w:eastAsia="en-IN"/>
+          <w14:ligatures w14:val="none"/>
+        </w:rPr>
+        <w:t xml:space="preserve">Searching </w:t>
+      </w:r>
+      <w:r>
+        <w:rPr>
+          <w:rFonts w:ascii="Courier New" w:eastAsia="Times New Roman" w:hAnsi="Courier New" w:cs="Courier New"/>
+          <w:kern w:val="0"/>
+          <w:sz w:val="20"/>
+          <w:szCs w:val="20"/>
+          <w:lang w:eastAsia="en-IN"/>
+          <w14:ligatures w14:val="none"/>
+        </w:rPr>
+        <w:t>KOLI</w:t>
+      </w:r>
+      <w:r>
+        <w:rPr>
+          <w:rFonts w:ascii="Times New Roman" w:eastAsia="Times New Roman" w:hAnsi="Times New Roman" w:cs="Times New Roman"/>
+          <w:kern w:val="0"/>
+          <w:sz w:val="24"/>
+          <w:szCs w:val="24"/>
+          <w:lang w:eastAsia="en-IN"/>
+          <w14:ligatures w14:val="none"/>
+        </w:rPr>
+        <w:t xml:space="preserve"> also works</w:t>
+      </w:r>
+    </w:p>
+    <w:p>
+      <w:pPr>
+        <w:spacing w:before="100" w:beforeAutospacing="1" w:after="100" w:afterAutospacing="1" w:line="240" w:lineRule="auto"/>
+        <w:rPr>
+          <w:rFonts w:ascii="Times New Roman" w:eastAsia="Times New Roman" w:hAnsi="Times New Roman" w:cs="Times New Roman"/>
+          <w:kern w:val="0"/>
+          <w:sz w:val="24"/>
+          <w:szCs w:val="24"/>
+          <w:lang w:eastAsia="en-IN"/>
+          <w14:ligatures w14:val="none"/>
+        </w:rPr>
+      </w:pPr>
+      <w:r>
+        <w:rPr>
+          <w:rFonts w:ascii="Times New Roman" w:eastAsia="Times New Roman" w:hAnsi="Times New Roman" w:cs="Times New Roman"/>
+          <w:kern w:val="0"/>
+          <w:sz w:val="24"/>
+          <w:szCs w:val="24"/>
+          <w:lang w:eastAsia="en-IN"/>
+          <w14:ligatures w14:val="none"/>
+        </w:rPr>
+        <w:t>This improves real-world usability and user experience.</w:t>
+      </w:r>
+    </w:p>
+    <w:p>
+      <w:pPr>
+        <w:spacing w:after="0" w:line="240" w:lineRule="auto"/>
+        <w:rPr>
+          <w:rFonts w:ascii="Times New Roman" w:eastAsia="Times New Roman" w:hAnsi="Times New Roman" w:cs="Times New Roman"/>
+          <w:kern w:val="0"/>
+          <w:sz w:val="24"/>
+          <w:szCs w:val="24"/>
+          <w:lang w:eastAsia="en-IN"/>
+          <w14:ligatures w14:val="none"/>
+        </w:rPr>
+      </w:pPr>
+      <w:r>
+        <w:rPr>
+          <w:rFonts w:ascii="Times New Roman" w:eastAsia="Times New Roman" w:hAnsi="Times New Roman" w:cs="Times New Roman"/>
+          <w:kern w:val="0"/>
+          <w:sz w:val="24"/>
+          <w:szCs w:val="24"/>
+          <w:lang w:eastAsia="en-IN"/>
+          <w14:ligatures w14:val="none"/>
+        </w:rPr>
+        <w:pict w14:anchorId="7A0EB877">
+          <v:rect id="_x0000_i3350" style="width:0;height:1.5pt" o:hralign="center" o:hrstd="t" o:hr="t" fillcolor="#a0a0a0" stroked="f"/>
+        </w:pict>
+      </w:r>
+    </w:p>
+    <w:p>
+      <w:pPr>
+        <w:spacing w:before="100" w:beforeAutospacing="1" w:after="100" w:afterAutospacing="1" w:line="240" w:lineRule="auto"/>
+        <w:outlineLvl w:val="2"/>
+        <w:rPr>
+          <w:rFonts w:ascii="Times New Roman" w:eastAsia="Times New Roman" w:hAnsi="Times New Roman" w:cs="Times New Roman"/>
+          <w:b/>
+          <w:bCs/>
+          <w:kern w:val="0"/>
+          <w:sz w:val="27"/>
+          <w:szCs w:val="27"/>
+          <w:lang w:eastAsia="en-IN"/>
+          <w14:ligatures w14:val="none"/>
+        </w:rPr>
+      </w:pPr>
+      <w:r>
+        <w:rPr>
+          <w:rFonts w:ascii="Times New Roman" w:eastAsia="Times New Roman" w:hAnsi="Times New Roman" w:cs="Times New Roman"/>
+          <w:b/>
+          <w:bCs/>
+          <w:kern w:val="0"/>
+          <w:sz w:val="27"/>
+          <w:szCs w:val="27"/>
+          <w:lang w:eastAsia="en-IN"/>
+          <w14:ligatures w14:val="none"/>
+        </w:rPr>
+        <w:t>6.6 Update Player (Selective Update)</w:t>
+      </w:r>
+    </w:p>
+    <w:p>
+      <w:pPr>
+        <w:numPr>
+          <w:ilvl w:val="0"/>
+          <w:numId w:val="15"/>
+        </w:numPr>
+        <w:spacing w:before="100" w:beforeAutospacing="1" w:after="100" w:afterAutospacing="1" w:line="240" w:lineRule="auto"/>
+        <w:rPr>
+          <w:rFonts w:ascii="Times New Roman" w:eastAsia="Times New Roman" w:hAnsi="Times New Roman" w:cs="Times New Roman"/>
+          <w:kern w:val="0"/>
+          <w:sz w:val="24"/>
+          <w:szCs w:val="24"/>
+          <w:lang w:eastAsia="en-IN"/>
+          <w14:ligatures w14:val="none"/>
+        </w:rPr>
+      </w:pPr>
+      <w:r>
+        <w:rPr>
+          <w:rFonts w:ascii="Times New Roman" w:eastAsia="Times New Roman" w:hAnsi="Times New Roman" w:cs="Times New Roman"/>
+          <w:kern w:val="0"/>
+          <w:sz w:val="24"/>
+          <w:szCs w:val="24"/>
+          <w:lang w:eastAsia="en-IN"/>
+          <w14:ligatures w14:val="none"/>
+        </w:rPr>
+        <w:t xml:space="preserve">User can select </w:t>
+      </w:r>
+      <w:r>
+        <w:rPr>
+          <w:rFonts w:ascii="Times New Roman" w:eastAsia="Times New Roman" w:hAnsi="Times New Roman" w:cs="Times New Roman"/>
+          <w:b/>
+          <w:bCs/>
+          <w:kern w:val="0"/>
+          <w:sz w:val="24"/>
+          <w:szCs w:val="24"/>
+          <w:lang w:eastAsia="en-IN"/>
+          <w14:ligatures w14:val="none"/>
+        </w:rPr>
+        <w:t>specific player</w:t>
+      </w:r>
+      <w:r>
+        <w:rPr>
+          <w:rFonts w:ascii="Times New Roman" w:eastAsia="Times New Roman" w:hAnsi="Times New Roman" w:cs="Times New Roman"/>
+          <w:kern w:val="0"/>
+          <w:sz w:val="24"/>
+          <w:szCs w:val="24"/>
+          <w:lang w:eastAsia="en-IN"/>
+          <w14:ligatures w14:val="none"/>
+        </w:rPr>
+        <w:t xml:space="preserve"> to update</w:t>
+      </w:r>
+    </w:p>
+    <w:p>
+      <w:pPr>
+        <w:numPr>
+          <w:ilvl w:val="0"/>
+          <w:numId w:val="15"/>
+        </w:numPr>
+        <w:spacing w:before="100" w:beforeAutospacing="1" w:after="100" w:afterAutospacing="1" w:line="240" w:lineRule="auto"/>
+        <w:rPr>
+          <w:rFonts w:ascii="Times New Roman" w:eastAsia="Times New Roman" w:hAnsi="Times New Roman" w:cs="Times New Roman"/>
+          <w:kern w:val="0"/>
+          <w:sz w:val="24"/>
+          <w:szCs w:val="24"/>
+          <w:lang w:eastAsia="en-IN"/>
+          <w14:ligatures w14:val="none"/>
+        </w:rPr>
+      </w:pPr>
+      <w:r>
+        <w:rPr>
+          <w:rFonts w:ascii="Times New Roman" w:eastAsia="Times New Roman" w:hAnsi="Times New Roman" w:cs="Times New Roman"/>
+          <w:kern w:val="0"/>
+          <w:sz w:val="24"/>
+          <w:szCs w:val="24"/>
+          <w:lang w:eastAsia="en-IN"/>
+          <w14:ligatures w14:val="none"/>
+        </w:rPr>
+        <w:t xml:space="preserve">Shows </w:t>
+      </w:r>
+      <w:r>
+        <w:rPr>
+          <w:rFonts w:ascii="Times New Roman" w:eastAsia="Times New Roman" w:hAnsi="Times New Roman" w:cs="Times New Roman"/>
+          <w:b/>
+          <w:bCs/>
+          <w:kern w:val="0"/>
+          <w:sz w:val="24"/>
+          <w:szCs w:val="24"/>
+          <w:lang w:eastAsia="en-IN"/>
+          <w14:ligatures w14:val="none"/>
+        </w:rPr>
+        <w:t>old record before update</w:t>
+      </w:r>
+    </w:p>
+    <w:p>
+      <w:pPr>
+        <w:numPr>
+          <w:ilvl w:val="0"/>
+          <w:numId w:val="15"/>
+        </w:numPr>
+        <w:spacing w:before="100" w:beforeAutospacing="1" w:after="100" w:afterAutospacing="1" w:line="240" w:lineRule="auto"/>
+        <w:rPr>
+          <w:rFonts w:ascii="Times New Roman" w:eastAsia="Times New Roman" w:hAnsi="Times New Roman" w:cs="Times New Roman"/>
+          <w:kern w:val="0"/>
+          <w:sz w:val="24"/>
+          <w:szCs w:val="24"/>
+          <w:lang w:eastAsia="en-IN"/>
+          <w14:ligatures w14:val="none"/>
+        </w:rPr>
+      </w:pPr>
+      <w:r>
+        <w:rPr>
+          <w:rFonts w:ascii="Times New Roman" w:eastAsia="Times New Roman" w:hAnsi="Times New Roman" w:cs="Times New Roman"/>
+          <w:kern w:val="0"/>
+          <w:sz w:val="24"/>
+          <w:szCs w:val="24"/>
+          <w:lang w:eastAsia="en-IN"/>
+          <w14:ligatures w14:val="none"/>
+        </w:rPr>
+        <w:t>Asks for confirmation (Y/N) before modifying data</w:t>
+      </w:r>
+    </w:p>
+    <w:p>
+      <w:pPr>
+        <w:numPr>
+          <w:ilvl w:val="0"/>
+          <w:numId w:val="15"/>
+        </w:numPr>
+        <w:spacing w:before="100" w:beforeAutospacing="1" w:after="100" w:afterAutospacing="1" w:line="240" w:lineRule="auto"/>
+        <w:rPr>
+          <w:rFonts w:ascii="Times New Roman" w:eastAsia="Times New Roman" w:hAnsi="Times New Roman" w:cs="Times New Roman"/>
+          <w:kern w:val="0"/>
+          <w:sz w:val="24"/>
+          <w:szCs w:val="24"/>
+          <w:lang w:eastAsia="en-IN"/>
+          <w14:ligatures w14:val="none"/>
+        </w:rPr>
+      </w:pPr>
+      <w:r>
+        <w:rPr>
+          <w:rFonts w:ascii="Times New Roman" w:eastAsia="Times New Roman" w:hAnsi="Times New Roman" w:cs="Times New Roman"/>
+          <w:kern w:val="0"/>
+          <w:sz w:val="24"/>
+          <w:szCs w:val="24"/>
+          <w:lang w:eastAsia="en-IN"/>
+          <w14:ligatures w14:val="none"/>
+        </w:rPr>
+        <w:t>Allows updating:</w:t>
+      </w:r>
+    </w:p>
+    <w:p>
+      <w:pPr>
+        <w:numPr>
+          <w:ilvl w:val="1"/>
+          <w:numId w:val="15"/>
+        </w:numPr>
+        <w:spacing w:before="100" w:beforeAutospacing="1" w:after="100" w:afterAutospacing="1" w:line="240" w:lineRule="auto"/>
+        <w:rPr>
+          <w:rFonts w:ascii="Times New Roman" w:eastAsia="Times New Roman" w:hAnsi="Times New Roman" w:cs="Times New Roman"/>
+          <w:kern w:val="0"/>
+          <w:sz w:val="24"/>
+          <w:szCs w:val="24"/>
+          <w:lang w:eastAsia="en-IN"/>
+          <w14:ligatures w14:val="none"/>
+        </w:rPr>
+      </w:pPr>
+      <w:r>
+        <w:rPr>
+          <w:rFonts w:ascii="Times New Roman" w:eastAsia="Times New Roman" w:hAnsi="Times New Roman" w:cs="Times New Roman"/>
+          <w:kern w:val="0"/>
+          <w:sz w:val="24"/>
+          <w:szCs w:val="24"/>
+          <w:lang w:eastAsia="en-IN"/>
+          <w14:ligatures w14:val="none"/>
+        </w:rPr>
+        <w:t>Personal details</w:t>
+      </w:r>
+    </w:p>
+    <w:p>
+      <w:pPr>
+        <w:numPr>
+          <w:ilvl w:val="1"/>
+          <w:numId w:val="15"/>
+        </w:numPr>
+        <w:spacing w:before="100" w:beforeAutospacing="1" w:after="100" w:afterAutospacing="1" w:line="240" w:lineRule="auto"/>
+        <w:rPr>
+          <w:rFonts w:ascii="Times New Roman" w:eastAsia="Times New Roman" w:hAnsi="Times New Roman" w:cs="Times New Roman"/>
+          <w:kern w:val="0"/>
+          <w:sz w:val="24"/>
+          <w:szCs w:val="24"/>
+          <w:lang w:eastAsia="en-IN"/>
+          <w14:ligatures w14:val="none"/>
+        </w:rPr>
+      </w:pPr>
+      <w:r>
+        <w:rPr>
+          <w:rFonts w:ascii="Times New Roman" w:eastAsia="Times New Roman" w:hAnsi="Times New Roman" w:cs="Times New Roman"/>
+          <w:kern w:val="0"/>
+          <w:sz w:val="24"/>
+          <w:szCs w:val="24"/>
+          <w:lang w:eastAsia="en-IN"/>
+          <w14:ligatures w14:val="none"/>
+        </w:rPr>
+        <w:t>Team information</w:t>
+      </w:r>
+    </w:p>
+    <w:p>
+      <w:pPr>
+        <w:numPr>
+          <w:ilvl w:val="1"/>
+          <w:numId w:val="15"/>
+        </w:numPr>
+        <w:spacing w:before="100" w:beforeAutospacing="1" w:after="100" w:afterAutospacing="1" w:line="240" w:lineRule="auto"/>
+        <w:rPr>
+          <w:rFonts w:ascii="Times New Roman" w:eastAsia="Times New Roman" w:hAnsi="Times New Roman" w:cs="Times New Roman"/>
+          <w:kern w:val="0"/>
+          <w:sz w:val="24"/>
+          <w:szCs w:val="24"/>
+          <w:lang w:eastAsia="en-IN"/>
+          <w14:ligatures w14:val="none"/>
+        </w:rPr>
+      </w:pPr>
+      <w:r>
+        <w:rPr>
+          <w:rFonts w:ascii="Times New Roman" w:eastAsia="Times New Roman" w:hAnsi="Times New Roman" w:cs="Times New Roman"/>
+          <w:kern w:val="0"/>
+          <w:sz w:val="24"/>
+          <w:szCs w:val="24"/>
+          <w:lang w:eastAsia="en-IN"/>
+          <w14:ligatures w14:val="none"/>
+        </w:rPr>
+        <w:t>Performance stats</w:t>
+      </w:r>
+    </w:p>
+    <w:p>
+      <w:pPr>
+        <w:numPr>
+          <w:ilvl w:val="1"/>
+          <w:numId w:val="15"/>
+        </w:numPr>
+        <w:spacing w:before="100" w:beforeAutospacing="1" w:after="100" w:afterAutospacing="1" w:line="240" w:lineRule="auto"/>
+        <w:rPr>
+          <w:rFonts w:ascii="Times New Roman" w:eastAsia="Times New Roman" w:hAnsi="Times New Roman" w:cs="Times New Roman"/>
+          <w:kern w:val="0"/>
+          <w:sz w:val="24"/>
+          <w:szCs w:val="24"/>
+          <w:lang w:eastAsia="en-IN"/>
+          <w14:ligatures w14:val="none"/>
+        </w:rPr>
+      </w:pPr>
+      <w:r>
+        <w:rPr>
+          <w:rFonts w:ascii="Times New Roman" w:eastAsia="Times New Roman" w:hAnsi="Times New Roman" w:cs="Times New Roman"/>
+          <w:kern w:val="0"/>
+          <w:sz w:val="24"/>
+          <w:szCs w:val="24"/>
+          <w:lang w:eastAsia="en-IN"/>
+          <w14:ligatures w14:val="none"/>
+        </w:rPr>
+        <w:t>System remarks and charges</w:t>
+      </w:r>
+    </w:p>
+    <w:p>
+      <w:pPr>
+        <w:spacing w:after="0" w:line="240" w:lineRule="auto"/>
+        <w:rPr>
+          <w:rFonts w:ascii="Times New Roman" w:eastAsia="Times New Roman" w:hAnsi="Times New Roman" w:cs="Times New Roman"/>
+          <w:kern w:val="0"/>
+          <w:sz w:val="24"/>
+          <w:szCs w:val="24"/>
+          <w:lang w:eastAsia="en-IN"/>
+          <w14:ligatures w14:val="none"/>
+        </w:rPr>
+      </w:pPr>
+      <w:r>
+        <w:rPr>
+          <w:rFonts w:ascii="Times New Roman" w:eastAsia="Times New Roman" w:hAnsi="Times New Roman" w:cs="Times New Roman"/>
+          <w:kern w:val="0"/>
+          <w:sz w:val="24"/>
+          <w:szCs w:val="24"/>
+          <w:lang w:eastAsia="en-IN"/>
+          <w14:ligatures w14:val="none"/>
+        </w:rPr>
+        <w:pict w14:anchorId="21C7A81D">
+          <v:rect id="_x0000_i3351" style="width:0;height:1.5pt" o:hralign="center" o:hrstd="t" o:hr="t" fillcolor="#a0a0a0" stroked="f"/>
+        </w:pict>
+      </w:r>
+    </w:p>
+    <w:p>
+      <w:pPr>
+        <w:spacing w:before="100" w:beforeAutospacing="1" w:after="100" w:afterAutospacing="1" w:line="240" w:lineRule="auto"/>
+        <w:outlineLvl w:val="2"/>
+        <w:rPr>
+          <w:rFonts w:ascii="Times New Roman" w:eastAsia="Times New Roman" w:hAnsi="Times New Roman" w:cs="Times New Roman"/>
+          <w:b/>
+          <w:bCs/>
+          <w:kern w:val="0"/>
+          <w:sz w:val="27"/>
+          <w:szCs w:val="27"/>
+          <w:lang w:eastAsia="en-IN"/>
+          <w14:ligatures w14:val="none"/>
+        </w:rPr>
+      </w:pPr>
+      <w:r>
+        <w:rPr>
+          <w:rFonts w:ascii="Times New Roman" w:eastAsia="Times New Roman" w:hAnsi="Times New Roman" w:cs="Times New Roman"/>
+          <w:b/>
+          <w:bCs/>
+          <w:kern w:val="0"/>
+          <w:sz w:val="27"/>
+          <w:szCs w:val="27"/>
+          <w:lang w:eastAsia="en-IN"/>
+          <w14:ligatures w14:val="none"/>
+        </w:rPr>
+        <w:t>6.7 Delete Player (Safe Delete)</w:t>
       </w:r>
     </w:p>
     <w:p>
@@ -1039,7 +4071,7 @@
           <w:lang w:eastAsia="en-IN"/>
           <w14:ligatures w14:val="none"/>
         </w:rPr>
-        <w:t>Add multiple player records</w:t>
+        <w:t>Player deletion requires confirmation</w:t>
       </w:r>
     </w:p>
     <w:p>
@@ -1067,7 +4099,7 @@
           <w:lang w:eastAsia="en-IN"/>
           <w14:ligatures w14:val="none"/>
         </w:rPr>
-        <w:t>Add a single player dynamically</w:t>
+        <w:t>Displays player details before deletion</w:t>
       </w:r>
     </w:p>
     <w:p>
@@ -1095,7 +4127,7 @@
           <w:lang w:eastAsia="en-IN"/>
           <w14:ligatures w14:val="none"/>
         </w:rPr>
-        <w:t>Display all players</w:t>
+        <w:t>Prevents accidental data loss</w:t>
       </w:r>
     </w:p>
     <w:p>
@@ -1123,183 +4155,8 @@
           <w:lang w:eastAsia="en-IN"/>
           <w14:ligatures w14:val="none"/>
         </w:rPr>
-        <w:t>Display a specific player</w:t>
-      </w:r>
-    </w:p>
-    <w:p>
-      <w:pPr>
-        <w:numPr>
-          <w:ilvl w:val="0"/>
-          <w:numId w:val="16"/>
-        </w:numPr>
-        <w:spacing w:before="100" w:beforeAutospacing="1" w:after="100" w:afterAutospacing="1" w:line="240" w:lineRule="auto"/>
-        <w:rPr>
-          <w:rFonts w:ascii="Times New Roman" w:eastAsia="Times New Roman" w:hAnsi="Times New Roman" w:cs="Times New Roman"/>
-          <w:kern w:val="0"/>
-          <w:sz w:val="24"/>
-          <w:szCs w:val="24"/>
-          <w:lang w:eastAsia="en-IN"/>
-          <w14:ligatures w14:val="none"/>
-        </w:rPr>
-      </w:pPr>
-      <w:r>
-        <w:rPr>
-          <w:rFonts w:ascii="Times New Roman" w:eastAsia="Times New Roman" w:hAnsi="Times New Roman" w:cs="Times New Roman"/>
-          <w:kern w:val="0"/>
-          <w:sz w:val="24"/>
-          <w:szCs w:val="24"/>
-          <w:lang w:eastAsia="en-IN"/>
-          <w14:ligatures w14:val="none"/>
-        </w:rPr>
-        <w:t>Search player by ID or Name</w:t>
-      </w:r>
-    </w:p>
-    <w:p>
-      <w:pPr>
-        <w:numPr>
-          <w:ilvl w:val="0"/>
-          <w:numId w:val="16"/>
-        </w:numPr>
-        <w:spacing w:before="100" w:beforeAutospacing="1" w:after="100" w:afterAutospacing="1" w:line="240" w:lineRule="auto"/>
-        <w:rPr>
-          <w:rFonts w:ascii="Times New Roman" w:eastAsia="Times New Roman" w:hAnsi="Times New Roman" w:cs="Times New Roman"/>
-          <w:kern w:val="0"/>
-          <w:sz w:val="24"/>
-          <w:szCs w:val="24"/>
-          <w:lang w:eastAsia="en-IN"/>
-          <w14:ligatures w14:val="none"/>
-        </w:rPr>
-      </w:pPr>
-      <w:r>
-        <w:rPr>
-          <w:rFonts w:ascii="Times New Roman" w:eastAsia="Times New Roman" w:hAnsi="Times New Roman" w:cs="Times New Roman"/>
-          <w:kern w:val="0"/>
-          <w:sz w:val="24"/>
-          <w:szCs w:val="24"/>
-          <w:lang w:eastAsia="en-IN"/>
-          <w14:ligatures w14:val="none"/>
-        </w:rPr>
-        <w:t>Update player details</w:t>
-      </w:r>
-    </w:p>
-    <w:p>
-      <w:pPr>
-        <w:numPr>
-          <w:ilvl w:val="0"/>
-          <w:numId w:val="16"/>
-        </w:numPr>
-        <w:spacing w:before="100" w:beforeAutospacing="1" w:after="100" w:afterAutospacing="1" w:line="240" w:lineRule="auto"/>
-        <w:rPr>
-          <w:rFonts w:ascii="Times New Roman" w:eastAsia="Times New Roman" w:hAnsi="Times New Roman" w:cs="Times New Roman"/>
-          <w:kern w:val="0"/>
-          <w:sz w:val="24"/>
-          <w:szCs w:val="24"/>
-          <w:lang w:eastAsia="en-IN"/>
-          <w14:ligatures w14:val="none"/>
-        </w:rPr>
-      </w:pPr>
-      <w:r>
-        <w:rPr>
-          <w:rFonts w:ascii="Times New Roman" w:eastAsia="Times New Roman" w:hAnsi="Times New Roman" w:cs="Times New Roman"/>
-          <w:kern w:val="0"/>
-          <w:sz w:val="24"/>
-          <w:szCs w:val="24"/>
-          <w:lang w:eastAsia="en-IN"/>
-          <w14:ligatures w14:val="none"/>
-        </w:rPr>
-        <w:t>Delete player records</w:t>
-      </w:r>
-    </w:p>
-    <w:p>
-      <w:pPr>
-        <w:numPr>
-          <w:ilvl w:val="0"/>
-          <w:numId w:val="16"/>
-        </w:numPr>
-        <w:spacing w:before="100" w:beforeAutospacing="1" w:after="100" w:afterAutospacing="1" w:line="240" w:lineRule="auto"/>
-        <w:rPr>
-          <w:rFonts w:ascii="Times New Roman" w:eastAsia="Times New Roman" w:hAnsi="Times New Roman" w:cs="Times New Roman"/>
-          <w:kern w:val="0"/>
-          <w:sz w:val="24"/>
-          <w:szCs w:val="24"/>
-          <w:lang w:eastAsia="en-IN"/>
-          <w14:ligatures w14:val="none"/>
-        </w:rPr>
-      </w:pPr>
-      <w:r>
-        <w:rPr>
-          <w:rFonts w:ascii="Times New Roman" w:eastAsia="Times New Roman" w:hAnsi="Times New Roman" w:cs="Times New Roman"/>
-          <w:kern w:val="0"/>
-          <w:sz w:val="24"/>
-          <w:szCs w:val="24"/>
-          <w:lang w:eastAsia="en-IN"/>
-          <w14:ligatures w14:val="none"/>
-        </w:rPr>
-        <w:t>Sort players based on performance</w:t>
-      </w:r>
-    </w:p>
-    <w:p>
-      <w:pPr>
-        <w:numPr>
-          <w:ilvl w:val="0"/>
-          <w:numId w:val="16"/>
-        </w:numPr>
-        <w:spacing w:before="100" w:beforeAutospacing="1" w:after="100" w:afterAutospacing="1" w:line="240" w:lineRule="auto"/>
-        <w:rPr>
-          <w:rFonts w:ascii="Times New Roman" w:eastAsia="Times New Roman" w:hAnsi="Times New Roman" w:cs="Times New Roman"/>
-          <w:kern w:val="0"/>
-          <w:sz w:val="24"/>
-          <w:szCs w:val="24"/>
-          <w:lang w:eastAsia="en-IN"/>
-          <w14:ligatures w14:val="none"/>
-        </w:rPr>
-      </w:pPr>
-      <w:r>
-        <w:rPr>
-          <w:rFonts w:ascii="Times New Roman" w:eastAsia="Times New Roman" w:hAnsi="Times New Roman" w:cs="Times New Roman"/>
-          <w:kern w:val="0"/>
-          <w:sz w:val="24"/>
-          <w:szCs w:val="24"/>
-          <w:lang w:eastAsia="en-IN"/>
-          <w14:ligatures w14:val="none"/>
-        </w:rPr>
-        <w:t xml:space="preserve">Dynamic memory management using </w:t>
-      </w:r>
-      <w:r>
-        <w:rPr>
-          <w:rFonts w:ascii="Courier New" w:eastAsia="Times New Roman" w:hAnsi="Courier New" w:cs="Courier New"/>
-          <w:kern w:val="0"/>
-          <w:sz w:val="20"/>
-          <w:szCs w:val="20"/>
-          <w:lang w:eastAsia="en-IN"/>
-          <w14:ligatures w14:val="none"/>
-        </w:rPr>
-        <w:t>malloc</w:t>
-      </w:r>
-      <w:r>
-        <w:rPr>
-          <w:rFonts w:ascii="Times New Roman" w:eastAsia="Times New Roman" w:hAnsi="Times New Roman" w:cs="Times New Roman"/>
-          <w:kern w:val="0"/>
-          <w:sz w:val="24"/>
-          <w:szCs w:val="24"/>
-          <w:lang w:eastAsia="en-IN"/>
-          <w14:ligatures w14:val="none"/>
-        </w:rPr>
-        <w:t xml:space="preserve"> and </w:t>
-      </w:r>
-      <w:proofErr w:type="spellStart"/>
-      <w:r>
-        <w:rPr>
-          <w:rFonts w:ascii="Courier New" w:eastAsia="Times New Roman" w:hAnsi="Courier New" w:cs="Courier New"/>
-          <w:kern w:val="0"/>
-          <w:sz w:val="20"/>
-          <w:szCs w:val="20"/>
-          <w:lang w:eastAsia="en-IN"/>
-          <w14:ligatures w14:val="none"/>
-        </w:rPr>
-        <w:t>realloc</w:t>
-      </w:r>
-      <w:proofErr w:type="spellEnd"/>
+        <w:t>Adjusts memory size dynamically</w:t>
+      </w:r>
     </w:p>
     <w:p>
       <w:pPr>
@@ -1322,22 +4179,22 @@
           <w:lang w:eastAsia="en-IN"/>
           <w14:ligatures w14:val="none"/>
         </w:rPr>
-        <w:pict w14:anchorId="16882C4E">
-          <v:rect id="_x0000_i2304" style="width:0;height:1.5pt" o:hralign="center" o:hrstd="t" o:hr="t" fillcolor="#a0a0a0" stroked="f"/>
+        <w:pict w14:anchorId="0389362F">
+          <v:rect id="_x0000_i3352" style="width:0;height:1.5pt" o:hralign="center" o:hrstd="t" o:hr="t" fillcolor="#a0a0a0" stroked="f"/>
         </w:pict>
       </w:r>
     </w:p>
     <w:p>
       <w:pPr>
         <w:spacing w:before="100" w:beforeAutospacing="1" w:after="100" w:afterAutospacing="1" w:line="240" w:lineRule="auto"/>
-        <w:outlineLvl w:val="1"/>
+        <w:outlineLvl w:val="2"/>
         <w:rPr>
           <w:rFonts w:ascii="Times New Roman" w:eastAsia="Times New Roman" w:hAnsi="Times New Roman" w:cs="Times New Roman"/>
           <w:b/>
           <w:bCs/>
           <w:kern w:val="0"/>
-          <w:sz w:val="36"/>
-          <w:szCs w:val="36"/>
+          <w:sz w:val="27"/>
+          <w:szCs w:val="27"/>
           <w:lang w:eastAsia="en-IN"/>
           <w14:ligatures w14:val="none"/>
         </w:rPr>
@@ -1348,66 +4205,36 @@
           <w:b/>
           <w:bCs/>
           <w:kern w:val="0"/>
-          <w:sz w:val="36"/>
-          <w:szCs w:val="36"/>
-          <w:lang w:eastAsia="en-IN"/>
-          <w14:ligatures w14:val="none"/>
-        </w:rPr>
-        <w:lastRenderedPageBreak/>
-        <w:t>5. Data Structures Used</w:t>
-      </w:r>
-    </w:p>
-    <w:p>
-      <w:pPr>
-        <w:spacing w:before="100" w:beforeAutospacing="1" w:after="100" w:afterAutospacing="1" w:line="240" w:lineRule="auto"/>
-        <w:outlineLvl w:val="2"/>
-        <w:rPr>
-          <w:rFonts w:ascii="Times New Roman" w:eastAsia="Times New Roman" w:hAnsi="Times New Roman" w:cs="Times New Roman"/>
-          <w:b/>
-          <w:bCs/>
-          <w:kern w:val="0"/>
           <w:sz w:val="27"/>
           <w:szCs w:val="27"/>
           <w:lang w:eastAsia="en-IN"/>
           <w14:ligatures w14:val="none"/>
         </w:rPr>
-      </w:pPr>
-      <w:r>
-        <w:rPr>
-          <w:rFonts w:ascii="Times New Roman" w:eastAsia="Times New Roman" w:hAnsi="Times New Roman" w:cs="Times New Roman"/>
-          <w:b/>
-          <w:bCs/>
-          <w:kern w:val="0"/>
-          <w:sz w:val="27"/>
-          <w:szCs w:val="27"/>
-          <w:lang w:eastAsia="en-IN"/>
-          <w14:ligatures w14:val="none"/>
-        </w:rPr>
-        <w:t>5.1 Date Structure</w:t>
-      </w:r>
-    </w:p>
-    <w:p>
-      <w:pPr>
-        <w:spacing w:before="100" w:beforeAutospacing="1" w:after="100" w:afterAutospacing="1" w:line="240" w:lineRule="auto"/>
-        <w:rPr>
-          <w:rFonts w:ascii="Times New Roman" w:eastAsia="Times New Roman" w:hAnsi="Times New Roman" w:cs="Times New Roman"/>
-          <w:kern w:val="0"/>
-          <w:sz w:val="24"/>
-          <w:szCs w:val="24"/>
-          <w:lang w:eastAsia="en-IN"/>
-          <w14:ligatures w14:val="none"/>
-        </w:rPr>
-      </w:pPr>
-      <w:r>
-        <w:rPr>
-          <w:rFonts w:ascii="Times New Roman" w:eastAsia="Times New Roman" w:hAnsi="Times New Roman" w:cs="Times New Roman"/>
-          <w:kern w:val="0"/>
-          <w:sz w:val="24"/>
-          <w:szCs w:val="24"/>
-          <w:lang w:eastAsia="en-IN"/>
-          <w14:ligatures w14:val="none"/>
-        </w:rPr>
-        <w:t>Stores date-related information such as:</w:t>
+        <w:t>6.8 Sort Player Data</w:t>
+      </w:r>
+    </w:p>
+    <w:p>
+      <w:pPr>
+        <w:spacing w:before="100" w:beforeAutospacing="1" w:after="100" w:afterAutospacing="1" w:line="240" w:lineRule="auto"/>
+        <w:rPr>
+          <w:rFonts w:ascii="Times New Roman" w:eastAsia="Times New Roman" w:hAnsi="Times New Roman" w:cs="Times New Roman"/>
+          <w:kern w:val="0"/>
+          <w:sz w:val="24"/>
+          <w:szCs w:val="24"/>
+          <w:lang w:eastAsia="en-IN"/>
+          <w14:ligatures w14:val="none"/>
+        </w:rPr>
+      </w:pPr>
+      <w:r>
+        <w:rPr>
+          <w:rFonts w:ascii="Times New Roman" w:eastAsia="Times New Roman" w:hAnsi="Times New Roman" w:cs="Times New Roman"/>
+          <w:kern w:val="0"/>
+          <w:sz w:val="24"/>
+          <w:szCs w:val="24"/>
+          <w:lang w:eastAsia="en-IN"/>
+          <w14:ligatures w14:val="none"/>
+        </w:rPr>
+        <w:t>Players can be sorted based on:</w:t>
       </w:r>
     </w:p>
     <w:p>
@@ -1435,7 +4262,7 @@
           <w:lang w:eastAsia="en-IN"/>
           <w14:ligatures w14:val="none"/>
         </w:rPr>
-        <w:t>Day</w:t>
+        <w:t>Total Score</w:t>
       </w:r>
     </w:p>
     <w:p>
@@ -1463,7 +4290,7 @@
           <w:lang w:eastAsia="en-IN"/>
           <w14:ligatures w14:val="none"/>
         </w:rPr>
-        <w:t>Month</w:t>
+        <w:t>Matches Played</w:t>
       </w:r>
     </w:p>
     <w:p>
@@ -1491,86 +4318,45 @@
           <w:lang w:eastAsia="en-IN"/>
           <w14:ligatures w14:val="none"/>
         </w:rPr>
-        <w:t>Year</w:t>
-      </w:r>
-    </w:p>
-    <w:p>
-      <w:pPr>
-        <w:spacing w:after="0" w:line="240" w:lineRule="auto"/>
-        <w:rPr>
-          <w:rFonts w:ascii="Times New Roman" w:eastAsia="Times New Roman" w:hAnsi="Times New Roman" w:cs="Times New Roman"/>
-          <w:kern w:val="0"/>
-          <w:sz w:val="24"/>
-          <w:szCs w:val="24"/>
-          <w:lang w:eastAsia="en-IN"/>
-          <w14:ligatures w14:val="none"/>
-        </w:rPr>
-      </w:pPr>
-      <w:r>
-        <w:rPr>
-          <w:rFonts w:ascii="Times New Roman" w:eastAsia="Times New Roman" w:hAnsi="Times New Roman" w:cs="Times New Roman"/>
-          <w:kern w:val="0"/>
-          <w:sz w:val="24"/>
-          <w:szCs w:val="24"/>
-          <w:lang w:eastAsia="en-IN"/>
-          <w14:ligatures w14:val="none"/>
-        </w:rPr>
-        <w:pict w14:anchorId="0118709A">
-          <v:rect id="_x0000_i2305" style="width:0;height:1.5pt" o:hralign="center" o:hrstd="t" o:hr="t" fillcolor="#a0a0a0" stroked="f"/>
-        </w:pict>
-      </w:r>
-    </w:p>
-    <w:p>
-      <w:pPr>
-        <w:spacing w:before="100" w:beforeAutospacing="1" w:after="100" w:afterAutospacing="1" w:line="240" w:lineRule="auto"/>
-        <w:outlineLvl w:val="2"/>
-        <w:rPr>
-          <w:rFonts w:ascii="Times New Roman" w:eastAsia="Times New Roman" w:hAnsi="Times New Roman" w:cs="Times New Roman"/>
-          <w:b/>
-          <w:bCs/>
-          <w:kern w:val="0"/>
-          <w:sz w:val="27"/>
-          <w:szCs w:val="27"/>
-          <w:lang w:eastAsia="en-IN"/>
-          <w14:ligatures w14:val="none"/>
-        </w:rPr>
-      </w:pPr>
-      <w:r>
-        <w:rPr>
-          <w:rFonts w:ascii="Times New Roman" w:eastAsia="Times New Roman" w:hAnsi="Times New Roman" w:cs="Times New Roman"/>
-          <w:b/>
-          <w:bCs/>
-          <w:kern w:val="0"/>
-          <w:sz w:val="27"/>
-          <w:szCs w:val="27"/>
-          <w:lang w:eastAsia="en-IN"/>
-          <w14:ligatures w14:val="none"/>
-        </w:rPr>
-        <w:t>5.2 Team Structure</w:t>
-      </w:r>
-    </w:p>
-    <w:p>
-      <w:pPr>
-        <w:spacing w:before="100" w:beforeAutospacing="1" w:after="100" w:afterAutospacing="1" w:line="240" w:lineRule="auto"/>
-        <w:rPr>
-          <w:rFonts w:ascii="Times New Roman" w:eastAsia="Times New Roman" w:hAnsi="Times New Roman" w:cs="Times New Roman"/>
-          <w:kern w:val="0"/>
-          <w:sz w:val="24"/>
-          <w:szCs w:val="24"/>
-          <w:lang w:eastAsia="en-IN"/>
-          <w14:ligatures w14:val="none"/>
-        </w:rPr>
-      </w:pPr>
-      <w:r>
-        <w:rPr>
-          <w:rFonts w:ascii="Times New Roman" w:eastAsia="Times New Roman" w:hAnsi="Times New Roman" w:cs="Times New Roman"/>
-          <w:kern w:val="0"/>
-          <w:sz w:val="24"/>
-          <w:szCs w:val="24"/>
-          <w:lang w:eastAsia="en-IN"/>
-          <w14:ligatures w14:val="none"/>
-        </w:rPr>
-        <w:t>Stores team-related details:</w:t>
+        <w:t>Best Performance Score</w:t>
+      </w:r>
+    </w:p>
+    <w:p>
+      <w:pPr>
+        <w:spacing w:before="100" w:beforeAutospacing="1" w:after="100" w:afterAutospacing="1" w:line="240" w:lineRule="auto"/>
+        <w:rPr>
+          <w:rFonts w:ascii="Times New Roman" w:eastAsia="Times New Roman" w:hAnsi="Times New Roman" w:cs="Times New Roman"/>
+          <w:kern w:val="0"/>
+          <w:sz w:val="24"/>
+          <w:szCs w:val="24"/>
+          <w:lang w:eastAsia="en-IN"/>
+          <w14:ligatures w14:val="none"/>
+        </w:rPr>
+      </w:pPr>
+    </w:p>
+    <w:p>
+      <w:pPr>
+        <w:spacing w:before="100" w:beforeAutospacing="1" w:after="100" w:afterAutospacing="1" w:line="240" w:lineRule="auto"/>
+        <w:rPr>
+          <w:rFonts w:ascii="Times New Roman" w:eastAsia="Times New Roman" w:hAnsi="Times New Roman" w:cs="Times New Roman"/>
+          <w:kern w:val="0"/>
+          <w:sz w:val="24"/>
+          <w:szCs w:val="24"/>
+          <w:lang w:eastAsia="en-IN"/>
+          <w14:ligatures w14:val="none"/>
+        </w:rPr>
+      </w:pPr>
+      <w:r>
+        <w:rPr>
+          <w:rFonts w:ascii="Times New Roman" w:eastAsia="Times New Roman" w:hAnsi="Times New Roman" w:cs="Times New Roman"/>
+          <w:kern w:val="0"/>
+          <w:sz w:val="24"/>
+          <w:szCs w:val="24"/>
+          <w:lang w:eastAsia="en-IN"/>
+          <w14:ligatures w14:val="none"/>
+        </w:rPr>
+        <w:lastRenderedPageBreak/>
+        <w:t>Sorting options:</w:t>
       </w:r>
     </w:p>
     <w:p>
@@ -1598,7 +4384,7 @@
           <w:lang w:eastAsia="en-IN"/>
           <w14:ligatures w14:val="none"/>
         </w:rPr>
-        <w:t>Team ID</w:t>
+        <w:t>Minimum to Maximum</w:t>
       </w:r>
     </w:p>
     <w:p>
@@ -1626,198 +4412,110 @@
           <w:lang w:eastAsia="en-IN"/>
           <w14:ligatures w14:val="none"/>
         </w:rPr>
-        <w:t>Team Name</w:t>
-      </w:r>
-    </w:p>
-    <w:p>
-      <w:pPr>
-        <w:numPr>
-          <w:ilvl w:val="0"/>
-          <w:numId w:val="18"/>
-        </w:numPr>
-        <w:spacing w:before="100" w:beforeAutospacing="1" w:after="100" w:afterAutospacing="1" w:line="240" w:lineRule="auto"/>
-        <w:rPr>
-          <w:rFonts w:ascii="Times New Roman" w:eastAsia="Times New Roman" w:hAnsi="Times New Roman" w:cs="Times New Roman"/>
-          <w:kern w:val="0"/>
-          <w:sz w:val="24"/>
-          <w:szCs w:val="24"/>
-          <w:lang w:eastAsia="en-IN"/>
-          <w14:ligatures w14:val="none"/>
-        </w:rPr>
-      </w:pPr>
-      <w:r>
-        <w:rPr>
-          <w:rFonts w:ascii="Times New Roman" w:eastAsia="Times New Roman" w:hAnsi="Times New Roman" w:cs="Times New Roman"/>
-          <w:kern w:val="0"/>
-          <w:sz w:val="24"/>
-          <w:szCs w:val="24"/>
-          <w:lang w:eastAsia="en-IN"/>
-          <w14:ligatures w14:val="none"/>
-        </w:rPr>
-        <w:t>Player Role</w:t>
-      </w:r>
-    </w:p>
-    <w:p>
-      <w:pPr>
-        <w:numPr>
-          <w:ilvl w:val="0"/>
-          <w:numId w:val="18"/>
-        </w:numPr>
-        <w:spacing w:before="100" w:beforeAutospacing="1" w:after="100" w:afterAutospacing="1" w:line="240" w:lineRule="auto"/>
-        <w:rPr>
-          <w:rFonts w:ascii="Times New Roman" w:eastAsia="Times New Roman" w:hAnsi="Times New Roman" w:cs="Times New Roman"/>
-          <w:kern w:val="0"/>
-          <w:sz w:val="24"/>
-          <w:szCs w:val="24"/>
-          <w:lang w:eastAsia="en-IN"/>
-          <w14:ligatures w14:val="none"/>
-        </w:rPr>
-      </w:pPr>
-      <w:r>
-        <w:rPr>
-          <w:rFonts w:ascii="Times New Roman" w:eastAsia="Times New Roman" w:hAnsi="Times New Roman" w:cs="Times New Roman"/>
-          <w:kern w:val="0"/>
-          <w:sz w:val="24"/>
-          <w:szCs w:val="24"/>
-          <w:lang w:eastAsia="en-IN"/>
-          <w14:ligatures w14:val="none"/>
-        </w:rPr>
-        <w:t>Captain Status</w:t>
-      </w:r>
-    </w:p>
-    <w:p>
-      <w:pPr>
-        <w:numPr>
-          <w:ilvl w:val="0"/>
-          <w:numId w:val="18"/>
-        </w:numPr>
-        <w:spacing w:before="100" w:beforeAutospacing="1" w:after="100" w:afterAutospacing="1" w:line="240" w:lineRule="auto"/>
-        <w:rPr>
-          <w:rFonts w:ascii="Times New Roman" w:eastAsia="Times New Roman" w:hAnsi="Times New Roman" w:cs="Times New Roman"/>
-          <w:kern w:val="0"/>
-          <w:sz w:val="24"/>
-          <w:szCs w:val="24"/>
-          <w:lang w:eastAsia="en-IN"/>
-          <w14:ligatures w14:val="none"/>
-        </w:rPr>
-      </w:pPr>
-      <w:r>
-        <w:rPr>
-          <w:rFonts w:ascii="Times New Roman" w:eastAsia="Times New Roman" w:hAnsi="Times New Roman" w:cs="Times New Roman"/>
-          <w:kern w:val="0"/>
-          <w:sz w:val="24"/>
-          <w:szCs w:val="24"/>
-          <w:lang w:eastAsia="en-IN"/>
-          <w14:ligatures w14:val="none"/>
-        </w:rPr>
-        <w:t>Active Status</w:t>
-      </w:r>
-    </w:p>
-    <w:p>
-      <w:pPr>
-        <w:spacing w:after="0" w:line="240" w:lineRule="auto"/>
-        <w:rPr>
-          <w:rFonts w:ascii="Times New Roman" w:eastAsia="Times New Roman" w:hAnsi="Times New Roman" w:cs="Times New Roman"/>
-          <w:kern w:val="0"/>
-          <w:sz w:val="24"/>
-          <w:szCs w:val="24"/>
-          <w:lang w:eastAsia="en-IN"/>
-          <w14:ligatures w14:val="none"/>
-        </w:rPr>
-      </w:pPr>
-      <w:r>
-        <w:rPr>
-          <w:rFonts w:ascii="Times New Roman" w:eastAsia="Times New Roman" w:hAnsi="Times New Roman" w:cs="Times New Roman"/>
-          <w:kern w:val="0"/>
-          <w:sz w:val="24"/>
-          <w:szCs w:val="24"/>
-          <w:lang w:eastAsia="en-IN"/>
-          <w14:ligatures w14:val="none"/>
-        </w:rPr>
-        <w:pict w14:anchorId="21A46344">
-          <v:rect id="_x0000_i2306" style="width:0;height:1.5pt" o:hralign="center" o:hrstd="t" o:hr="t" fillcolor="#a0a0a0" stroked="f"/>
-        </w:pict>
-      </w:r>
-    </w:p>
-    <w:p>
-      <w:pPr>
-        <w:spacing w:before="100" w:beforeAutospacing="1" w:after="100" w:afterAutospacing="1" w:line="240" w:lineRule="auto"/>
-        <w:outlineLvl w:val="2"/>
+        <w:t>Maximum to Minimum</w:t>
+      </w:r>
+    </w:p>
+    <w:p>
+      <w:pPr>
+        <w:spacing w:before="100" w:beforeAutospacing="1" w:after="100" w:afterAutospacing="1" w:line="240" w:lineRule="auto"/>
+        <w:rPr>
+          <w:rFonts w:ascii="Times New Roman" w:eastAsia="Times New Roman" w:hAnsi="Times New Roman" w:cs="Times New Roman"/>
+          <w:kern w:val="0"/>
+          <w:sz w:val="24"/>
+          <w:szCs w:val="24"/>
+          <w:lang w:eastAsia="en-IN"/>
+          <w14:ligatures w14:val="none"/>
+        </w:rPr>
+      </w:pPr>
+      <w:r>
+        <w:rPr>
+          <w:rFonts w:ascii="Times New Roman" w:eastAsia="Times New Roman" w:hAnsi="Times New Roman" w:cs="Times New Roman"/>
+          <w:kern w:val="0"/>
+          <w:sz w:val="24"/>
+          <w:szCs w:val="24"/>
+          <w:lang w:eastAsia="en-IN"/>
+          <w14:ligatures w14:val="none"/>
+        </w:rPr>
+        <w:t xml:space="preserve">Output is displayed in a clean </w:t>
+      </w:r>
+      <w:r>
         <w:rPr>
           <w:rFonts w:ascii="Times New Roman" w:eastAsia="Times New Roman" w:hAnsi="Times New Roman" w:cs="Times New Roman"/>
           <w:b/>
           <w:bCs/>
           <w:kern w:val="0"/>
-          <w:sz w:val="27"/>
-          <w:szCs w:val="27"/>
-          <w:lang w:eastAsia="en-IN"/>
-          <w14:ligatures w14:val="none"/>
-        </w:rPr>
-      </w:pPr>
-      <w:r>
+          <w:sz w:val="24"/>
+          <w:szCs w:val="24"/>
+          <w:lang w:eastAsia="en-IN"/>
+          <w14:ligatures w14:val="none"/>
+        </w:rPr>
+        <w:t>tabular format</w:t>
+      </w:r>
+      <w:r>
+        <w:rPr>
+          <w:rFonts w:ascii="Times New Roman" w:eastAsia="Times New Roman" w:hAnsi="Times New Roman" w:cs="Times New Roman"/>
+          <w:kern w:val="0"/>
+          <w:sz w:val="24"/>
+          <w:szCs w:val="24"/>
+          <w:lang w:eastAsia="en-IN"/>
+          <w14:ligatures w14:val="none"/>
+        </w:rPr>
+        <w:t xml:space="preserve"> for readability.</w:t>
+      </w:r>
+    </w:p>
+    <w:p>
+      <w:pPr>
+        <w:spacing w:after="0" w:line="240" w:lineRule="auto"/>
+        <w:rPr>
+          <w:rFonts w:ascii="Times New Roman" w:eastAsia="Times New Roman" w:hAnsi="Times New Roman" w:cs="Times New Roman"/>
+          <w:kern w:val="0"/>
+          <w:sz w:val="24"/>
+          <w:szCs w:val="24"/>
+          <w:lang w:eastAsia="en-IN"/>
+          <w14:ligatures w14:val="none"/>
+        </w:rPr>
+      </w:pPr>
+      <w:r>
+        <w:rPr>
+          <w:rFonts w:ascii="Times New Roman" w:eastAsia="Times New Roman" w:hAnsi="Times New Roman" w:cs="Times New Roman"/>
+          <w:kern w:val="0"/>
+          <w:sz w:val="24"/>
+          <w:szCs w:val="24"/>
+          <w:lang w:eastAsia="en-IN"/>
+          <w14:ligatures w14:val="none"/>
+        </w:rPr>
+        <w:pict w14:anchorId="41F04DCA">
+          <v:rect id="_x0000_i3353" style="width:0;height:1.5pt" o:hralign="center" o:hrstd="t" o:hr="t" fillcolor="#a0a0a0" stroked="f"/>
+        </w:pict>
+      </w:r>
+    </w:p>
+    <w:p>
+      <w:pPr>
+        <w:spacing w:before="100" w:beforeAutospacing="1" w:after="100" w:afterAutospacing="1" w:line="240" w:lineRule="auto"/>
+        <w:outlineLvl w:val="1"/>
         <w:rPr>
           <w:rFonts w:ascii="Times New Roman" w:eastAsia="Times New Roman" w:hAnsi="Times New Roman" w:cs="Times New Roman"/>
           <w:b/>
           <w:bCs/>
           <w:kern w:val="0"/>
-          <w:sz w:val="27"/>
-          <w:szCs w:val="27"/>
-          <w:lang w:eastAsia="en-IN"/>
-          <w14:ligatures w14:val="none"/>
-        </w:rPr>
-        <w:t xml:space="preserve">5.3 </w:t>
-      </w:r>
-      <w:proofErr w:type="spellStart"/>
+          <w:sz w:val="36"/>
+          <w:szCs w:val="36"/>
+          <w:lang w:eastAsia="en-IN"/>
+          <w14:ligatures w14:val="none"/>
+        </w:rPr>
+      </w:pPr>
       <w:r>
         <w:rPr>
           <w:rFonts w:ascii="Times New Roman" w:eastAsia="Times New Roman" w:hAnsi="Times New Roman" w:cs="Times New Roman"/>
           <w:b/>
           <w:bCs/>
           <w:kern w:val="0"/>
-          <w:sz w:val="27"/>
-          <w:szCs w:val="27"/>
-          <w:lang w:eastAsia="en-IN"/>
-          <w14:ligatures w14:val="none"/>
-        </w:rPr>
-        <w:t>PerformanceStats</w:t>
-      </w:r>
-      <w:proofErr w:type="spellEnd"/>
-      <w:r>
-        <w:rPr>
-          <w:rFonts w:ascii="Times New Roman" w:eastAsia="Times New Roman" w:hAnsi="Times New Roman" w:cs="Times New Roman"/>
-          <w:b/>
-          <w:bCs/>
-          <w:kern w:val="0"/>
-          <w:sz w:val="27"/>
-          <w:szCs w:val="27"/>
-          <w:lang w:eastAsia="en-IN"/>
-          <w14:ligatures w14:val="none"/>
-        </w:rPr>
-        <w:t xml:space="preserve"> Structure</w:t>
-      </w:r>
-    </w:p>
-    <w:p>
-      <w:pPr>
-        <w:spacing w:before="100" w:beforeAutospacing="1" w:after="100" w:afterAutospacing="1" w:line="240" w:lineRule="auto"/>
-        <w:rPr>
-          <w:rFonts w:ascii="Times New Roman" w:eastAsia="Times New Roman" w:hAnsi="Times New Roman" w:cs="Times New Roman"/>
-          <w:kern w:val="0"/>
-          <w:sz w:val="24"/>
-          <w:szCs w:val="24"/>
-          <w:lang w:eastAsia="en-IN"/>
-          <w14:ligatures w14:val="none"/>
-        </w:rPr>
-      </w:pPr>
-      <w:r>
-        <w:rPr>
-          <w:rFonts w:ascii="Times New Roman" w:eastAsia="Times New Roman" w:hAnsi="Times New Roman" w:cs="Times New Roman"/>
-          <w:kern w:val="0"/>
-          <w:sz w:val="24"/>
-          <w:szCs w:val="24"/>
-          <w:lang w:eastAsia="en-IN"/>
-          <w14:ligatures w14:val="none"/>
-        </w:rPr>
-        <w:t>Stores performance-related data:</w:t>
+          <w:sz w:val="36"/>
+          <w:szCs w:val="36"/>
+          <w:lang w:eastAsia="en-IN"/>
+          <w14:ligatures w14:val="none"/>
+        </w:rPr>
+        <w:t>7. Memory Management</w:t>
       </w:r>
     </w:p>
     <w:p>
@@ -1845,7 +4543,18 @@
           <w:lang w:eastAsia="en-IN"/>
           <w14:ligatures w14:val="none"/>
         </w:rPr>
-        <w:t>Matches Played</w:t>
+        <w:t xml:space="preserve">Dynamic memory allocation using </w:t>
+      </w:r>
+      <w:r>
+        <w:rPr>
+          <w:rFonts w:ascii="Courier New" w:eastAsia="Times New Roman" w:hAnsi="Courier New" w:cs="Courier New"/>
+          <w:kern w:val="0"/>
+          <w:sz w:val="20"/>
+          <w:szCs w:val="20"/>
+          <w:lang w:eastAsia="en-IN"/>
+          <w14:ligatures w14:val="none"/>
+        </w:rPr>
+        <w:t>malloc</w:t>
       </w:r>
     </w:p>
     <w:p>
@@ -1873,8 +4582,21 @@
           <w:lang w:eastAsia="en-IN"/>
           <w14:ligatures w14:val="none"/>
         </w:rPr>
-        <w:t>Total Score</w:t>
-      </w:r>
+        <w:t xml:space="preserve">Memory resizing using </w:t>
+      </w:r>
+      <w:proofErr w:type="spellStart"/>
+      <w:r>
+        <w:rPr>
+          <w:rFonts w:ascii="Courier New" w:eastAsia="Times New Roman" w:hAnsi="Courier New" w:cs="Courier New"/>
+          <w:kern w:val="0"/>
+          <w:sz w:val="20"/>
+          <w:szCs w:val="20"/>
+          <w:lang w:eastAsia="en-IN"/>
+          <w14:ligatures w14:val="none"/>
+        </w:rPr>
+        <w:t>realloc</w:t>
+      </w:r>
+      <w:proofErr w:type="spellEnd"/>
     </w:p>
     <w:p>
       <w:pPr>
@@ -1901,7 +4623,63 @@
           <w:lang w:eastAsia="en-IN"/>
           <w14:ligatures w14:val="none"/>
         </w:rPr>
-        <w:t>Best Performance Score</w:t>
+        <w:t>Safe deletion using array shifting</w:t>
+      </w:r>
+    </w:p>
+    <w:p>
+      <w:pPr>
+        <w:numPr>
+          <w:ilvl w:val="0"/>
+          <w:numId w:val="19"/>
+        </w:numPr>
+        <w:spacing w:before="100" w:beforeAutospacing="1" w:after="100" w:afterAutospacing="1" w:line="240" w:lineRule="auto"/>
+        <w:rPr>
+          <w:rFonts w:ascii="Times New Roman" w:eastAsia="Times New Roman" w:hAnsi="Times New Roman" w:cs="Times New Roman"/>
+          <w:kern w:val="0"/>
+          <w:sz w:val="24"/>
+          <w:szCs w:val="24"/>
+          <w:lang w:eastAsia="en-IN"/>
+          <w14:ligatures w14:val="none"/>
+        </w:rPr>
+      </w:pPr>
+      <w:r>
+        <w:rPr>
+          <w:rFonts w:ascii="Times New Roman" w:eastAsia="Times New Roman" w:hAnsi="Times New Roman" w:cs="Times New Roman"/>
+          <w:kern w:val="0"/>
+          <w:sz w:val="24"/>
+          <w:szCs w:val="24"/>
+          <w:lang w:eastAsia="en-IN"/>
+          <w14:ligatures w14:val="none"/>
+        </w:rPr>
+        <w:t>No dependency on fixed-size arrays</w:t>
+      </w:r>
+    </w:p>
+    <w:p>
+      <w:pPr>
+        <w:numPr>
+          <w:ilvl w:val="0"/>
+          <w:numId w:val="19"/>
+        </w:numPr>
+        <w:spacing w:before="100" w:beforeAutospacing="1" w:after="100" w:afterAutospacing="1" w:line="240" w:lineRule="auto"/>
+        <w:rPr>
+          <w:rFonts w:ascii="Times New Roman" w:eastAsia="Times New Roman" w:hAnsi="Times New Roman" w:cs="Times New Roman"/>
+          <w:kern w:val="0"/>
+          <w:sz w:val="24"/>
+          <w:szCs w:val="24"/>
+          <w:lang w:eastAsia="en-IN"/>
+          <w14:ligatures w14:val="none"/>
+        </w:rPr>
+      </w:pPr>
+      <w:r>
+        <w:rPr>
+          <w:rFonts w:ascii="Times New Roman" w:eastAsia="Times New Roman" w:hAnsi="Times New Roman" w:cs="Times New Roman"/>
+          <w:kern w:val="0"/>
+          <w:sz w:val="24"/>
+          <w:szCs w:val="24"/>
+          <w:lang w:eastAsia="en-IN"/>
+          <w14:ligatures w14:val="none"/>
+        </w:rPr>
+        <w:t>Efficient memory usage</w:t>
       </w:r>
     </w:p>
     <w:p>
@@ -1925,22 +4703,22 @@
           <w:lang w:eastAsia="en-IN"/>
           <w14:ligatures w14:val="none"/>
         </w:rPr>
-        <w:pict w14:anchorId="3A80FEB2">
-          <v:rect id="_x0000_i2307" style="width:0;height:1.5pt" o:hralign="center" o:hrstd="t" o:hr="t" fillcolor="#a0a0a0" stroked="f"/>
+        <w:pict w14:anchorId="3AE5185F">
+          <v:rect id="_x0000_i3354" style="width:0;height:1.5pt" o:hralign="center" o:hrstd="t" o:hr="t" fillcolor="#a0a0a0" stroked="f"/>
         </w:pict>
       </w:r>
     </w:p>
     <w:p>
       <w:pPr>
         <w:spacing w:before="100" w:beforeAutospacing="1" w:after="100" w:afterAutospacing="1" w:line="240" w:lineRule="auto"/>
-        <w:outlineLvl w:val="2"/>
+        <w:outlineLvl w:val="1"/>
         <w:rPr>
           <w:rFonts w:ascii="Times New Roman" w:eastAsia="Times New Roman" w:hAnsi="Times New Roman" w:cs="Times New Roman"/>
           <w:b/>
           <w:bCs/>
           <w:kern w:val="0"/>
-          <w:sz w:val="27"/>
-          <w:szCs w:val="27"/>
+          <w:sz w:val="36"/>
+          <w:szCs w:val="36"/>
           <w:lang w:eastAsia="en-IN"/>
           <w14:ligatures w14:val="none"/>
         </w:rPr>
@@ -1951,36 +4729,12 @@
           <w:b/>
           <w:bCs/>
           <w:kern w:val="0"/>
-          <w:sz w:val="27"/>
-          <w:szCs w:val="27"/>
-          <w:lang w:eastAsia="en-IN"/>
-          <w14:ligatures w14:val="none"/>
-        </w:rPr>
-        <w:t>5.4 System Structure</w:t>
-      </w:r>
-    </w:p>
-    <w:p>
-      <w:pPr>
-        <w:spacing w:before="100" w:beforeAutospacing="1" w:after="100" w:afterAutospacing="1" w:line="240" w:lineRule="auto"/>
-        <w:rPr>
-          <w:rFonts w:ascii="Times New Roman" w:eastAsia="Times New Roman" w:hAnsi="Times New Roman" w:cs="Times New Roman"/>
-          <w:kern w:val="0"/>
-          <w:sz w:val="24"/>
-          <w:szCs w:val="24"/>
-          <w:lang w:eastAsia="en-IN"/>
-          <w14:ligatures w14:val="none"/>
-        </w:rPr>
-      </w:pPr>
-      <w:r>
-        <w:rPr>
-          <w:rFonts w:ascii="Times New Roman" w:eastAsia="Times New Roman" w:hAnsi="Times New Roman" w:cs="Times New Roman"/>
-          <w:kern w:val="0"/>
-          <w:sz w:val="24"/>
-          <w:szCs w:val="24"/>
-          <w:lang w:eastAsia="en-IN"/>
-          <w14:ligatures w14:val="none"/>
-        </w:rPr>
-        <w:t>Stores system-level information:</w:t>
+          <w:sz w:val="36"/>
+          <w:szCs w:val="36"/>
+          <w:lang w:eastAsia="en-IN"/>
+          <w14:ligatures w14:val="none"/>
+        </w:rPr>
+        <w:t>8. User Experience Enhancements</w:t>
       </w:r>
     </w:p>
     <w:p>
@@ -2008,7 +4762,7 @@
           <w:lang w:eastAsia="en-IN"/>
           <w14:ligatures w14:val="none"/>
         </w:rPr>
-        <w:t>Data upload date</w:t>
+        <w:t>Confirmation before update and delete operations</w:t>
       </w:r>
     </w:p>
     <w:p>
@@ -2036,7 +4790,7 @@
           <w:lang w:eastAsia="en-IN"/>
           <w14:ligatures w14:val="none"/>
         </w:rPr>
-        <w:t>Last updated date</w:t>
+        <w:t>Partial name search</w:t>
       </w:r>
     </w:p>
     <w:p>
@@ -2064,7 +4818,7 @@
           <w:lang w:eastAsia="en-IN"/>
           <w14:ligatures w14:val="none"/>
         </w:rPr>
-        <w:t>Remarks</w:t>
+        <w:t>Clean formatted output</w:t>
       </w:r>
     </w:p>
     <w:p>
@@ -2092,7 +4846,35 @@
           <w:lang w:eastAsia="en-IN"/>
           <w14:ligatures w14:val="none"/>
         </w:rPr>
-        <w:t>Contact value (charges)</w:t>
+        <w:t>Clear menu-driven navigation</w:t>
+      </w:r>
+    </w:p>
+    <w:p>
+      <w:pPr>
+        <w:numPr>
+          <w:ilvl w:val="0"/>
+          <w:numId w:val="20"/>
+        </w:numPr>
+        <w:spacing w:before="100" w:beforeAutospacing="1" w:after="100" w:afterAutospacing="1" w:line="240" w:lineRule="auto"/>
+        <w:rPr>
+          <w:rFonts w:ascii="Times New Roman" w:eastAsia="Times New Roman" w:hAnsi="Times New Roman" w:cs="Times New Roman"/>
+          <w:kern w:val="0"/>
+          <w:sz w:val="24"/>
+          <w:szCs w:val="24"/>
+          <w:lang w:eastAsia="en-IN"/>
+          <w14:ligatures w14:val="none"/>
+        </w:rPr>
+      </w:pPr>
+      <w:r>
+        <w:rPr>
+          <w:rFonts w:ascii="Times New Roman" w:eastAsia="Times New Roman" w:hAnsi="Times New Roman" w:cs="Times New Roman"/>
+          <w:kern w:val="0"/>
+          <w:sz w:val="24"/>
+          <w:szCs w:val="24"/>
+          <w:lang w:eastAsia="en-IN"/>
+          <w14:ligatures w14:val="none"/>
+        </w:rPr>
+        <w:t>Real-time feedback messages</w:t>
       </w:r>
     </w:p>
     <w:p>
@@ -2116,22 +4898,22 @@
           <w:lang w:eastAsia="en-IN"/>
           <w14:ligatures w14:val="none"/>
         </w:rPr>
-        <w:pict w14:anchorId="01B7D397">
-          <v:rect id="_x0000_i2308" style="width:0;height:1.5pt" o:hralign="center" o:hrstd="t" o:hr="t" fillcolor="#a0a0a0" stroked="f"/>
+        <w:pict w14:anchorId="01E4D420">
+          <v:rect id="_x0000_i3355" style="width:0;height:1.5pt" o:hralign="center" o:hrstd="t" o:hr="t" fillcolor="#a0a0a0" stroked="f"/>
         </w:pict>
       </w:r>
     </w:p>
     <w:p>
       <w:pPr>
         <w:spacing w:before="100" w:beforeAutospacing="1" w:after="100" w:afterAutospacing="1" w:line="240" w:lineRule="auto"/>
-        <w:outlineLvl w:val="2"/>
+        <w:outlineLvl w:val="1"/>
         <w:rPr>
           <w:rFonts w:ascii="Times New Roman" w:eastAsia="Times New Roman" w:hAnsi="Times New Roman" w:cs="Times New Roman"/>
           <w:b/>
           <w:bCs/>
           <w:kern w:val="0"/>
-          <w:sz w:val="27"/>
-          <w:szCs w:val="27"/>
+          <w:sz w:val="36"/>
+          <w:szCs w:val="36"/>
           <w:lang w:eastAsia="en-IN"/>
           <w14:ligatures w14:val="none"/>
         </w:rPr>
@@ -2142,36 +4924,12 @@
           <w:b/>
           <w:bCs/>
           <w:kern w:val="0"/>
-          <w:sz w:val="27"/>
-          <w:szCs w:val="27"/>
-          <w:lang w:eastAsia="en-IN"/>
-          <w14:ligatures w14:val="none"/>
-        </w:rPr>
-        <w:t>5.5 Player Structure</w:t>
-      </w:r>
-    </w:p>
-    <w:p>
-      <w:pPr>
-        <w:spacing w:before="100" w:beforeAutospacing="1" w:after="100" w:afterAutospacing="1" w:line="240" w:lineRule="auto"/>
-        <w:rPr>
-          <w:rFonts w:ascii="Times New Roman" w:eastAsia="Times New Roman" w:hAnsi="Times New Roman" w:cs="Times New Roman"/>
-          <w:kern w:val="0"/>
-          <w:sz w:val="24"/>
-          <w:szCs w:val="24"/>
-          <w:lang w:eastAsia="en-IN"/>
-          <w14:ligatures w14:val="none"/>
-        </w:rPr>
-      </w:pPr>
-      <w:r>
-        <w:rPr>
-          <w:rFonts w:ascii="Times New Roman" w:eastAsia="Times New Roman" w:hAnsi="Times New Roman" w:cs="Times New Roman"/>
-          <w:kern w:val="0"/>
-          <w:sz w:val="24"/>
-          <w:szCs w:val="24"/>
-          <w:lang w:eastAsia="en-IN"/>
-          <w14:ligatures w14:val="none"/>
-        </w:rPr>
-        <w:t>Main structure combining all player-related data:</w:t>
+          <w:sz w:val="36"/>
+          <w:szCs w:val="36"/>
+          <w:lang w:eastAsia="en-IN"/>
+          <w14:ligatures w14:val="none"/>
+        </w:rPr>
+        <w:t>9. Error Handling</w:t>
       </w:r>
     </w:p>
     <w:p>
@@ -2199,7 +4957,91 @@
           <w:lang w:eastAsia="en-IN"/>
           <w14:ligatures w14:val="none"/>
         </w:rPr>
-        <w:t>Personal details</w:t>
+        <w:t>Displays meaningful messages when:</w:t>
+      </w:r>
+    </w:p>
+    <w:p>
+      <w:pPr>
+        <w:numPr>
+          <w:ilvl w:val="1"/>
+          <w:numId w:val="21"/>
+        </w:numPr>
+        <w:spacing w:before="100" w:beforeAutospacing="1" w:after="100" w:afterAutospacing="1" w:line="240" w:lineRule="auto"/>
+        <w:rPr>
+          <w:rFonts w:ascii="Times New Roman" w:eastAsia="Times New Roman" w:hAnsi="Times New Roman" w:cs="Times New Roman"/>
+          <w:kern w:val="0"/>
+          <w:sz w:val="24"/>
+          <w:szCs w:val="24"/>
+          <w:lang w:eastAsia="en-IN"/>
+          <w14:ligatures w14:val="none"/>
+        </w:rPr>
+      </w:pPr>
+      <w:r>
+        <w:rPr>
+          <w:rFonts w:ascii="Times New Roman" w:eastAsia="Times New Roman" w:hAnsi="Times New Roman" w:cs="Times New Roman"/>
+          <w:kern w:val="0"/>
+          <w:sz w:val="24"/>
+          <w:szCs w:val="24"/>
+          <w:lang w:eastAsia="en-IN"/>
+          <w14:ligatures w14:val="none"/>
+        </w:rPr>
+        <w:t>Data is not available</w:t>
+      </w:r>
+    </w:p>
+    <w:p>
+      <w:pPr>
+        <w:numPr>
+          <w:ilvl w:val="1"/>
+          <w:numId w:val="21"/>
+        </w:numPr>
+        <w:spacing w:before="100" w:beforeAutospacing="1" w:after="100" w:afterAutospacing="1" w:line="240" w:lineRule="auto"/>
+        <w:rPr>
+          <w:rFonts w:ascii="Times New Roman" w:eastAsia="Times New Roman" w:hAnsi="Times New Roman" w:cs="Times New Roman"/>
+          <w:kern w:val="0"/>
+          <w:sz w:val="24"/>
+          <w:szCs w:val="24"/>
+          <w:lang w:eastAsia="en-IN"/>
+          <w14:ligatures w14:val="none"/>
+        </w:rPr>
+      </w:pPr>
+      <w:r>
+        <w:rPr>
+          <w:rFonts w:ascii="Times New Roman" w:eastAsia="Times New Roman" w:hAnsi="Times New Roman" w:cs="Times New Roman"/>
+          <w:kern w:val="0"/>
+          <w:sz w:val="24"/>
+          <w:szCs w:val="24"/>
+          <w:lang w:eastAsia="en-IN"/>
+          <w14:ligatures w14:val="none"/>
+        </w:rPr>
+        <w:t>Player is not found</w:t>
+      </w:r>
+    </w:p>
+    <w:p>
+      <w:pPr>
+        <w:numPr>
+          <w:ilvl w:val="1"/>
+          <w:numId w:val="21"/>
+        </w:numPr>
+        <w:spacing w:before="100" w:beforeAutospacing="1" w:after="100" w:afterAutospacing="1" w:line="240" w:lineRule="auto"/>
+        <w:rPr>
+          <w:rFonts w:ascii="Times New Roman" w:eastAsia="Times New Roman" w:hAnsi="Times New Roman" w:cs="Times New Roman"/>
+          <w:kern w:val="0"/>
+          <w:sz w:val="24"/>
+          <w:szCs w:val="24"/>
+          <w:lang w:eastAsia="en-IN"/>
+          <w14:ligatures w14:val="none"/>
+        </w:rPr>
+      </w:pPr>
+      <w:r>
+        <w:rPr>
+          <w:rFonts w:ascii="Times New Roman" w:eastAsia="Times New Roman" w:hAnsi="Times New Roman" w:cs="Times New Roman"/>
+          <w:kern w:val="0"/>
+          <w:sz w:val="24"/>
+          <w:szCs w:val="24"/>
+          <w:lang w:eastAsia="en-IN"/>
+          <w14:ligatures w14:val="none"/>
+        </w:rPr>
+        <w:t>Invalid menu choice is entered</w:t>
       </w:r>
     </w:p>
     <w:p>
@@ -2227,91 +5069,7 @@
           <w:lang w:eastAsia="en-IN"/>
           <w14:ligatures w14:val="none"/>
         </w:rPr>
-        <w:t>Contact information</w:t>
-      </w:r>
-    </w:p>
-    <w:p>
-      <w:pPr>
-        <w:numPr>
-          <w:ilvl w:val="0"/>
-          <w:numId w:val="21"/>
-        </w:numPr>
-        <w:spacing w:before="100" w:beforeAutospacing="1" w:after="100" w:afterAutospacing="1" w:line="240" w:lineRule="auto"/>
-        <w:rPr>
-          <w:rFonts w:ascii="Times New Roman" w:eastAsia="Times New Roman" w:hAnsi="Times New Roman" w:cs="Times New Roman"/>
-          <w:kern w:val="0"/>
-          <w:sz w:val="24"/>
-          <w:szCs w:val="24"/>
-          <w:lang w:eastAsia="en-IN"/>
-          <w14:ligatures w14:val="none"/>
-        </w:rPr>
-      </w:pPr>
-      <w:r>
-        <w:rPr>
-          <w:rFonts w:ascii="Times New Roman" w:eastAsia="Times New Roman" w:hAnsi="Times New Roman" w:cs="Times New Roman"/>
-          <w:kern w:val="0"/>
-          <w:sz w:val="24"/>
-          <w:szCs w:val="24"/>
-          <w:lang w:eastAsia="en-IN"/>
-          <w14:ligatures w14:val="none"/>
-        </w:rPr>
-        <w:t>Team information</w:t>
-      </w:r>
-    </w:p>
-    <w:p>
-      <w:pPr>
-        <w:numPr>
-          <w:ilvl w:val="0"/>
-          <w:numId w:val="21"/>
-        </w:numPr>
-        <w:spacing w:before="100" w:beforeAutospacing="1" w:after="100" w:afterAutospacing="1" w:line="240" w:lineRule="auto"/>
-        <w:rPr>
-          <w:rFonts w:ascii="Times New Roman" w:eastAsia="Times New Roman" w:hAnsi="Times New Roman" w:cs="Times New Roman"/>
-          <w:kern w:val="0"/>
-          <w:sz w:val="24"/>
-          <w:szCs w:val="24"/>
-          <w:lang w:eastAsia="en-IN"/>
-          <w14:ligatures w14:val="none"/>
-        </w:rPr>
-      </w:pPr>
-      <w:r>
-        <w:rPr>
-          <w:rFonts w:ascii="Times New Roman" w:eastAsia="Times New Roman" w:hAnsi="Times New Roman" w:cs="Times New Roman"/>
-          <w:kern w:val="0"/>
-          <w:sz w:val="24"/>
-          <w:szCs w:val="24"/>
-          <w:lang w:eastAsia="en-IN"/>
-          <w14:ligatures w14:val="none"/>
-        </w:rPr>
-        <w:t>Performance statistics</w:t>
-      </w:r>
-    </w:p>
-    <w:p>
-      <w:pPr>
-        <w:numPr>
-          <w:ilvl w:val="0"/>
-          <w:numId w:val="21"/>
-        </w:numPr>
-        <w:spacing w:before="100" w:beforeAutospacing="1" w:after="100" w:afterAutospacing="1" w:line="240" w:lineRule="auto"/>
-        <w:rPr>
-          <w:rFonts w:ascii="Times New Roman" w:eastAsia="Times New Roman" w:hAnsi="Times New Roman" w:cs="Times New Roman"/>
-          <w:kern w:val="0"/>
-          <w:sz w:val="24"/>
-          <w:szCs w:val="24"/>
-          <w:lang w:eastAsia="en-IN"/>
-          <w14:ligatures w14:val="none"/>
-        </w:rPr>
-      </w:pPr>
-      <w:r>
-        <w:rPr>
-          <w:rFonts w:ascii="Times New Roman" w:eastAsia="Times New Roman" w:hAnsi="Times New Roman" w:cs="Times New Roman"/>
-          <w:kern w:val="0"/>
-          <w:sz w:val="24"/>
-          <w:szCs w:val="24"/>
-          <w:lang w:eastAsia="en-IN"/>
-          <w14:ligatures w14:val="none"/>
-        </w:rPr>
-        <w:t>System metadata</w:t>
+        <w:t>Prevents invalid operations gracefully</w:t>
       </w:r>
     </w:p>
     <w:p>
@@ -2327,6 +5085,23 @@
         </w:rPr>
       </w:pPr>
       <w:r>
+        <w:rPr>
+          <w:rFonts w:ascii="Times New Roman" w:eastAsia="Times New Roman" w:hAnsi="Times New Roman" w:cs="Times New Roman"/>
+          <w:kern w:val="0"/>
+          <w:sz w:val="24"/>
+          <w:szCs w:val="24"/>
+          <w:lang w:eastAsia="en-IN"/>
+          <w14:ligatures w14:val="none"/>
+        </w:rPr>
+        <w:pict w14:anchorId="42AA7A69">
+          <v:rect id="_x0000_i3356" style="width:0;height:1.5pt" o:hralign="center" o:hrstd="t" o:hr="t" fillcolor="#a0a0a0" stroked="f"/>
+        </w:pict>
+      </w:r>
+    </w:p>
+    <w:p>
+      <w:pPr>
+        <w:spacing w:before="100" w:beforeAutospacing="1" w:after="100" w:afterAutospacing="1" w:line="240" w:lineRule="auto"/>
+        <w:outlineLvl w:val="1"/>
         <w:rPr>
           <w:rFonts w:ascii="Times New Roman" w:eastAsia="Times New Roman" w:hAnsi="Times New Roman" w:cs="Times New Roman"/>
           <w:b/>
@@ -2337,273 +5112,19 @@
           <w:lang w:eastAsia="en-IN"/>
           <w14:ligatures w14:val="none"/>
         </w:rPr>
-        <w:lastRenderedPageBreak/>
-        <w:t>6. Functional Modules</w:t>
-      </w:r>
-    </w:p>
-    <w:p>
-      <w:pPr>
-        <w:spacing w:before="100" w:beforeAutospacing="1" w:after="100" w:afterAutospacing="1" w:line="240" w:lineRule="auto"/>
-        <w:outlineLvl w:val="2"/>
+      </w:pPr>
+      <w:r>
         <w:rPr>
           <w:rFonts w:ascii="Times New Roman" w:eastAsia="Times New Roman" w:hAnsi="Times New Roman" w:cs="Times New Roman"/>
           <w:b/>
           <w:bCs/>
           <w:kern w:val="0"/>
-          <w:sz w:val="27"/>
-          <w:szCs w:val="27"/>
-          <w:lang w:eastAsia="en-IN"/>
-          <w14:ligatures w14:val="none"/>
-        </w:rPr>
-      </w:pPr>
-      <w:r>
-        <w:rPr>
-          <w:rFonts w:ascii="Times New Roman" w:eastAsia="Times New Roman" w:hAnsi="Times New Roman" w:cs="Times New Roman"/>
-          <w:b/>
-          <w:bCs/>
-          <w:kern w:val="0"/>
-          <w:sz w:val="27"/>
-          <w:szCs w:val="27"/>
-          <w:lang w:eastAsia="en-IN"/>
-          <w14:ligatures w14:val="none"/>
-        </w:rPr>
-        <w:t>6.1 Add Players</w:t>
-      </w:r>
-    </w:p>
-    <w:p>
-      <w:pPr>
-        <w:spacing w:before="100" w:beforeAutospacing="1" w:after="100" w:afterAutospacing="1" w:line="240" w:lineRule="auto"/>
-        <w:rPr>
-          <w:rFonts w:ascii="Times New Roman" w:eastAsia="Times New Roman" w:hAnsi="Times New Roman" w:cs="Times New Roman"/>
-          <w:kern w:val="0"/>
-          <w:sz w:val="24"/>
-          <w:szCs w:val="24"/>
-          <w:lang w:eastAsia="en-IN"/>
-          <w14:ligatures w14:val="none"/>
-        </w:rPr>
-      </w:pPr>
-      <w:r>
-        <w:rPr>
-          <w:rFonts w:ascii="Times New Roman" w:eastAsia="Times New Roman" w:hAnsi="Times New Roman" w:cs="Times New Roman"/>
-          <w:kern w:val="0"/>
-          <w:sz w:val="24"/>
-          <w:szCs w:val="24"/>
-          <w:lang w:eastAsia="en-IN"/>
-          <w14:ligatures w14:val="none"/>
-        </w:rPr>
-        <w:t>Allows the user to add multiple player records at once.</w:t>
-      </w:r>
-    </w:p>
-    <w:p>
-      <w:pPr>
-        <w:spacing w:before="100" w:beforeAutospacing="1" w:after="100" w:afterAutospacing="1" w:line="240" w:lineRule="auto"/>
-        <w:outlineLvl w:val="2"/>
-        <w:rPr>
-          <w:rFonts w:ascii="Times New Roman" w:eastAsia="Times New Roman" w:hAnsi="Times New Roman" w:cs="Times New Roman"/>
-          <w:b/>
-          <w:bCs/>
-          <w:kern w:val="0"/>
-          <w:sz w:val="27"/>
-          <w:szCs w:val="27"/>
-          <w:lang w:eastAsia="en-IN"/>
-          <w14:ligatures w14:val="none"/>
-        </w:rPr>
-      </w:pPr>
-      <w:r>
-        <w:rPr>
-          <w:rFonts w:ascii="Times New Roman" w:eastAsia="Times New Roman" w:hAnsi="Times New Roman" w:cs="Times New Roman"/>
-          <w:b/>
-          <w:bCs/>
-          <w:kern w:val="0"/>
-          <w:sz w:val="27"/>
-          <w:szCs w:val="27"/>
-          <w:lang w:eastAsia="en-IN"/>
-          <w14:ligatures w14:val="none"/>
-        </w:rPr>
-        <w:t>6.2 Add Single Player</w:t>
-      </w:r>
-    </w:p>
-    <w:p>
-      <w:pPr>
-        <w:spacing w:before="100" w:beforeAutospacing="1" w:after="100" w:afterAutospacing="1" w:line="240" w:lineRule="auto"/>
-        <w:rPr>
-          <w:rFonts w:ascii="Times New Roman" w:eastAsia="Times New Roman" w:hAnsi="Times New Roman" w:cs="Times New Roman"/>
-          <w:kern w:val="0"/>
-          <w:sz w:val="24"/>
-          <w:szCs w:val="24"/>
-          <w:lang w:eastAsia="en-IN"/>
-          <w14:ligatures w14:val="none"/>
-        </w:rPr>
-      </w:pPr>
-      <w:r>
-        <w:rPr>
-          <w:rFonts w:ascii="Times New Roman" w:eastAsia="Times New Roman" w:hAnsi="Times New Roman" w:cs="Times New Roman"/>
-          <w:kern w:val="0"/>
-          <w:sz w:val="24"/>
-          <w:szCs w:val="24"/>
-          <w:lang w:eastAsia="en-IN"/>
-          <w14:ligatures w14:val="none"/>
-        </w:rPr>
-        <w:t>Dynamically adds a new player record using memory reallocation.</w:t>
-      </w:r>
-    </w:p>
-    <w:p>
-      <w:pPr>
-        <w:spacing w:before="100" w:beforeAutospacing="1" w:after="100" w:afterAutospacing="1" w:line="240" w:lineRule="auto"/>
-        <w:outlineLvl w:val="2"/>
-        <w:rPr>
-          <w:rFonts w:ascii="Times New Roman" w:eastAsia="Times New Roman" w:hAnsi="Times New Roman" w:cs="Times New Roman"/>
-          <w:b/>
-          <w:bCs/>
-          <w:kern w:val="0"/>
-          <w:sz w:val="27"/>
-          <w:szCs w:val="27"/>
-          <w:lang w:eastAsia="en-IN"/>
-          <w14:ligatures w14:val="none"/>
-        </w:rPr>
-      </w:pPr>
-      <w:r>
-        <w:rPr>
-          <w:rFonts w:ascii="Times New Roman" w:eastAsia="Times New Roman" w:hAnsi="Times New Roman" w:cs="Times New Roman"/>
-          <w:b/>
-          <w:bCs/>
-          <w:kern w:val="0"/>
-          <w:sz w:val="27"/>
-          <w:szCs w:val="27"/>
-          <w:lang w:eastAsia="en-IN"/>
-          <w14:ligatures w14:val="none"/>
-        </w:rPr>
-        <w:t>6.3 Display Players</w:t>
-      </w:r>
-    </w:p>
-    <w:p>
-      <w:pPr>
-        <w:spacing w:before="100" w:beforeAutospacing="1" w:after="100" w:afterAutospacing="1" w:line="240" w:lineRule="auto"/>
-        <w:rPr>
-          <w:rFonts w:ascii="Times New Roman" w:eastAsia="Times New Roman" w:hAnsi="Times New Roman" w:cs="Times New Roman"/>
-          <w:kern w:val="0"/>
-          <w:sz w:val="24"/>
-          <w:szCs w:val="24"/>
-          <w:lang w:eastAsia="en-IN"/>
-          <w14:ligatures w14:val="none"/>
-        </w:rPr>
-      </w:pPr>
-      <w:r>
-        <w:rPr>
-          <w:rFonts w:ascii="Times New Roman" w:eastAsia="Times New Roman" w:hAnsi="Times New Roman" w:cs="Times New Roman"/>
-          <w:kern w:val="0"/>
-          <w:sz w:val="24"/>
-          <w:szCs w:val="24"/>
-          <w:lang w:eastAsia="en-IN"/>
-          <w14:ligatures w14:val="none"/>
-        </w:rPr>
-        <w:t>Displays details of all players stored in the system.</w:t>
-      </w:r>
-    </w:p>
-    <w:p>
-      <w:pPr>
-        <w:spacing w:before="100" w:beforeAutospacing="1" w:after="100" w:afterAutospacing="1" w:line="240" w:lineRule="auto"/>
-        <w:outlineLvl w:val="2"/>
-        <w:rPr>
-          <w:rFonts w:ascii="Times New Roman" w:eastAsia="Times New Roman" w:hAnsi="Times New Roman" w:cs="Times New Roman"/>
-          <w:b/>
-          <w:bCs/>
-          <w:kern w:val="0"/>
-          <w:sz w:val="27"/>
-          <w:szCs w:val="27"/>
-          <w:lang w:eastAsia="en-IN"/>
-          <w14:ligatures w14:val="none"/>
-        </w:rPr>
-      </w:pPr>
-      <w:r>
-        <w:rPr>
-          <w:rFonts w:ascii="Times New Roman" w:eastAsia="Times New Roman" w:hAnsi="Times New Roman" w:cs="Times New Roman"/>
-          <w:b/>
-          <w:bCs/>
-          <w:kern w:val="0"/>
-          <w:sz w:val="27"/>
-          <w:szCs w:val="27"/>
-          <w:lang w:eastAsia="en-IN"/>
-          <w14:ligatures w14:val="none"/>
-        </w:rPr>
-        <w:t>6.4 Display Player by Index</w:t>
-      </w:r>
-    </w:p>
-    <w:p>
-      <w:pPr>
-        <w:spacing w:before="100" w:beforeAutospacing="1" w:after="100" w:afterAutospacing="1" w:line="240" w:lineRule="auto"/>
-        <w:rPr>
-          <w:rFonts w:ascii="Times New Roman" w:eastAsia="Times New Roman" w:hAnsi="Times New Roman" w:cs="Times New Roman"/>
-          <w:kern w:val="0"/>
-          <w:sz w:val="24"/>
-          <w:szCs w:val="24"/>
-          <w:lang w:eastAsia="en-IN"/>
-          <w14:ligatures w14:val="none"/>
-        </w:rPr>
-      </w:pPr>
-      <w:r>
-        <w:rPr>
-          <w:rFonts w:ascii="Times New Roman" w:eastAsia="Times New Roman" w:hAnsi="Times New Roman" w:cs="Times New Roman"/>
-          <w:kern w:val="0"/>
-          <w:sz w:val="24"/>
-          <w:szCs w:val="24"/>
-          <w:lang w:eastAsia="en-IN"/>
-          <w14:ligatures w14:val="none"/>
-        </w:rPr>
-        <w:t>Displays details of a specific player based on search result.</w:t>
-      </w:r>
-    </w:p>
-    <w:p>
-      <w:pPr>
-        <w:spacing w:before="100" w:beforeAutospacing="1" w:after="100" w:afterAutospacing="1" w:line="240" w:lineRule="auto"/>
-        <w:outlineLvl w:val="2"/>
-        <w:rPr>
-          <w:rFonts w:ascii="Times New Roman" w:eastAsia="Times New Roman" w:hAnsi="Times New Roman" w:cs="Times New Roman"/>
-          <w:b/>
-          <w:bCs/>
-          <w:kern w:val="0"/>
-          <w:sz w:val="27"/>
-          <w:szCs w:val="27"/>
-          <w:lang w:eastAsia="en-IN"/>
-          <w14:ligatures w14:val="none"/>
-        </w:rPr>
-      </w:pPr>
-      <w:r>
-        <w:rPr>
-          <w:rFonts w:ascii="Times New Roman" w:eastAsia="Times New Roman" w:hAnsi="Times New Roman" w:cs="Times New Roman"/>
-          <w:b/>
-          <w:bCs/>
-          <w:kern w:val="0"/>
-          <w:sz w:val="27"/>
-          <w:szCs w:val="27"/>
-          <w:lang w:eastAsia="en-IN"/>
-          <w14:ligatures w14:val="none"/>
-        </w:rPr>
-        <w:t>6.5 Search Player</w:t>
-      </w:r>
-    </w:p>
-    <w:p>
-      <w:pPr>
-        <w:spacing w:before="100" w:beforeAutospacing="1" w:after="100" w:afterAutospacing="1" w:line="240" w:lineRule="auto"/>
-        <w:rPr>
-          <w:rFonts w:ascii="Times New Roman" w:eastAsia="Times New Roman" w:hAnsi="Times New Roman" w:cs="Times New Roman"/>
-          <w:kern w:val="0"/>
-          <w:sz w:val="24"/>
-          <w:szCs w:val="24"/>
-          <w:lang w:eastAsia="en-IN"/>
-          <w14:ligatures w14:val="none"/>
-        </w:rPr>
-      </w:pPr>
-      <w:r>
-        <w:rPr>
-          <w:rFonts w:ascii="Times New Roman" w:eastAsia="Times New Roman" w:hAnsi="Times New Roman" w:cs="Times New Roman"/>
-          <w:kern w:val="0"/>
-          <w:sz w:val="24"/>
-          <w:szCs w:val="24"/>
-          <w:lang w:eastAsia="en-IN"/>
-          <w14:ligatures w14:val="none"/>
-        </w:rPr>
-        <w:t>Searches player using:</w:t>
+          <w:sz w:val="36"/>
+          <w:szCs w:val="36"/>
+          <w:lang w:eastAsia="en-IN"/>
+          <w14:ligatures w14:val="none"/>
+        </w:rPr>
+        <w:t>10. Limitations</w:t>
       </w:r>
     </w:p>
     <w:p>
@@ -2631,7 +5152,7 @@
           <w:lang w:eastAsia="en-IN"/>
           <w14:ligatures w14:val="none"/>
         </w:rPr>
-        <w:t>Player ID</w:t>
+        <w:t>Data is stored in memory only (no file handling)</w:t>
       </w:r>
     </w:p>
     <w:p>
@@ -2659,73 +5180,115 @@
           <w:lang w:eastAsia="en-IN"/>
           <w14:ligatures w14:val="none"/>
         </w:rPr>
-        <w:t>Player Name (case-insensitive)</w:t>
-      </w:r>
-    </w:p>
-    <w:p>
-      <w:pPr>
-        <w:spacing w:before="100" w:beforeAutospacing="1" w:after="100" w:afterAutospacing="1" w:line="240" w:lineRule="auto"/>
-        <w:outlineLvl w:val="2"/>
+        <w:t>Console-based interface</w:t>
+      </w:r>
+    </w:p>
+    <w:p>
+      <w:pPr>
+        <w:numPr>
+          <w:ilvl w:val="0"/>
+          <w:numId w:val="22"/>
+        </w:numPr>
+        <w:spacing w:before="100" w:beforeAutospacing="1" w:after="100" w:afterAutospacing="1" w:line="240" w:lineRule="auto"/>
+        <w:rPr>
+          <w:rFonts w:ascii="Times New Roman" w:eastAsia="Times New Roman" w:hAnsi="Times New Roman" w:cs="Times New Roman"/>
+          <w:kern w:val="0"/>
+          <w:sz w:val="24"/>
+          <w:szCs w:val="24"/>
+          <w:lang w:eastAsia="en-IN"/>
+          <w14:ligatures w14:val="none"/>
+        </w:rPr>
+      </w:pPr>
+      <w:r>
+        <w:rPr>
+          <w:rFonts w:ascii="Times New Roman" w:eastAsia="Times New Roman" w:hAnsi="Times New Roman" w:cs="Times New Roman"/>
+          <w:kern w:val="0"/>
+          <w:sz w:val="24"/>
+          <w:szCs w:val="24"/>
+          <w:lang w:eastAsia="en-IN"/>
+          <w14:ligatures w14:val="none"/>
+        </w:rPr>
+        <w:t xml:space="preserve">Uses </w:t>
+      </w:r>
+      <w:r>
+        <w:rPr>
+          <w:rFonts w:ascii="Courier New" w:eastAsia="Times New Roman" w:hAnsi="Courier New" w:cs="Courier New"/>
+          <w:kern w:val="0"/>
+          <w:sz w:val="20"/>
+          <w:szCs w:val="20"/>
+          <w:lang w:eastAsia="en-IN"/>
+          <w14:ligatures w14:val="none"/>
+        </w:rPr>
+        <w:t>gets()</w:t>
+      </w:r>
+      <w:r>
+        <w:rPr>
+          <w:rFonts w:ascii="Times New Roman" w:eastAsia="Times New Roman" w:hAnsi="Times New Roman" w:cs="Times New Roman"/>
+          <w:kern w:val="0"/>
+          <w:sz w:val="24"/>
+          <w:szCs w:val="24"/>
+          <w:lang w:eastAsia="en-IN"/>
+          <w14:ligatures w14:val="none"/>
+        </w:rPr>
+        <w:t xml:space="preserve"> which is not recommended for production systems</w:t>
+      </w:r>
+    </w:p>
+    <w:p>
+      <w:pPr>
+        <w:spacing w:after="0" w:line="240" w:lineRule="auto"/>
+        <w:rPr>
+          <w:rFonts w:ascii="Times New Roman" w:eastAsia="Times New Roman" w:hAnsi="Times New Roman" w:cs="Times New Roman"/>
+          <w:kern w:val="0"/>
+          <w:sz w:val="24"/>
+          <w:szCs w:val="24"/>
+          <w:lang w:eastAsia="en-IN"/>
+          <w14:ligatures w14:val="none"/>
+        </w:rPr>
+      </w:pPr>
+    </w:p>
+    <w:p>
+      <w:pPr>
+        <w:spacing w:before="100" w:beforeAutospacing="1" w:after="100" w:afterAutospacing="1" w:line="240" w:lineRule="auto"/>
+        <w:outlineLvl w:val="1"/>
         <w:rPr>
           <w:rFonts w:ascii="Times New Roman" w:eastAsia="Times New Roman" w:hAnsi="Times New Roman" w:cs="Times New Roman"/>
           <w:b/>
           <w:bCs/>
           <w:kern w:val="0"/>
-          <w:sz w:val="27"/>
-          <w:szCs w:val="27"/>
-          <w:lang w:eastAsia="en-IN"/>
-          <w14:ligatures w14:val="none"/>
-        </w:rPr>
-      </w:pPr>
-      <w:r>
+          <w:sz w:val="36"/>
+          <w:szCs w:val="36"/>
+          <w:lang w:eastAsia="en-IN"/>
+          <w14:ligatures w14:val="none"/>
+        </w:rPr>
+      </w:pPr>
+    </w:p>
+    <w:p>
+      <w:pPr>
+        <w:spacing w:before="100" w:beforeAutospacing="1" w:after="100" w:afterAutospacing="1" w:line="240" w:lineRule="auto"/>
+        <w:outlineLvl w:val="1"/>
         <w:rPr>
           <w:rFonts w:ascii="Times New Roman" w:eastAsia="Times New Roman" w:hAnsi="Times New Roman" w:cs="Times New Roman"/>
           <w:b/>
           <w:bCs/>
           <w:kern w:val="0"/>
-          <w:sz w:val="27"/>
-          <w:szCs w:val="27"/>
-          <w:lang w:eastAsia="en-IN"/>
-          <w14:ligatures w14:val="none"/>
-        </w:rPr>
-        <w:t>6.6 Update Player</w:t>
-      </w:r>
-    </w:p>
-    <w:p>
-      <w:pPr>
-        <w:spacing w:before="100" w:beforeAutospacing="1" w:after="100" w:afterAutospacing="1" w:line="240" w:lineRule="auto"/>
-        <w:rPr>
-          <w:rFonts w:ascii="Times New Roman" w:eastAsia="Times New Roman" w:hAnsi="Times New Roman" w:cs="Times New Roman"/>
-          <w:kern w:val="0"/>
-          <w:sz w:val="24"/>
-          <w:szCs w:val="24"/>
-          <w:lang w:eastAsia="en-IN"/>
-          <w14:ligatures w14:val="none"/>
-        </w:rPr>
-      </w:pPr>
-      <w:r>
-        <w:rPr>
-          <w:rFonts w:ascii="Times New Roman" w:eastAsia="Times New Roman" w:hAnsi="Times New Roman" w:cs="Times New Roman"/>
-          <w:kern w:val="0"/>
-          <w:sz w:val="24"/>
-          <w:szCs w:val="24"/>
-          <w:lang w:eastAsia="en-IN"/>
-          <w14:ligatures w14:val="none"/>
-        </w:rPr>
-        <w:t>Updates player details after locating the record using search functionality.</w:t>
-      </w:r>
-    </w:p>
-    <w:p>
-      <w:pPr>
-        <w:spacing w:before="100" w:beforeAutospacing="1" w:after="100" w:afterAutospacing="1" w:line="240" w:lineRule="auto"/>
-        <w:outlineLvl w:val="2"/>
+          <w:sz w:val="36"/>
+          <w:szCs w:val="36"/>
+          <w:lang w:eastAsia="en-IN"/>
+          <w14:ligatures w14:val="none"/>
+        </w:rPr>
+      </w:pPr>
+    </w:p>
+    <w:p>
+      <w:pPr>
+        <w:spacing w:before="100" w:beforeAutospacing="1" w:after="100" w:afterAutospacing="1" w:line="240" w:lineRule="auto"/>
+        <w:outlineLvl w:val="1"/>
         <w:rPr>
           <w:rFonts w:ascii="Times New Roman" w:eastAsia="Times New Roman" w:hAnsi="Times New Roman" w:cs="Times New Roman"/>
           <w:b/>
           <w:bCs/>
           <w:kern w:val="0"/>
-          <w:sz w:val="27"/>
-          <w:szCs w:val="27"/>
+          <w:sz w:val="36"/>
+          <w:szCs w:val="36"/>
           <w:lang w:eastAsia="en-IN"/>
           <w14:ligatures w14:val="none"/>
         </w:rPr>
@@ -2736,89 +5299,13 @@
           <w:b/>
           <w:bCs/>
           <w:kern w:val="0"/>
-          <w:sz w:val="27"/>
-          <w:szCs w:val="27"/>
-          <w:lang w:eastAsia="en-IN"/>
-          <w14:ligatures w14:val="none"/>
-        </w:rPr>
-        <w:t>6.7 Delete Player</w:t>
-      </w:r>
-    </w:p>
-    <w:p>
-      <w:pPr>
-        <w:spacing w:before="100" w:beforeAutospacing="1" w:after="100" w:afterAutospacing="1" w:line="240" w:lineRule="auto"/>
-        <w:rPr>
-          <w:rFonts w:ascii="Times New Roman" w:eastAsia="Times New Roman" w:hAnsi="Times New Roman" w:cs="Times New Roman"/>
-          <w:kern w:val="0"/>
-          <w:sz w:val="24"/>
-          <w:szCs w:val="24"/>
-          <w:lang w:eastAsia="en-IN"/>
-          <w14:ligatures w14:val="none"/>
-        </w:rPr>
-      </w:pPr>
-      <w:r>
-        <w:rPr>
-          <w:rFonts w:ascii="Times New Roman" w:eastAsia="Times New Roman" w:hAnsi="Times New Roman" w:cs="Times New Roman"/>
-          <w:kern w:val="0"/>
-          <w:sz w:val="24"/>
-          <w:szCs w:val="24"/>
-          <w:lang w:eastAsia="en-IN"/>
-          <w14:ligatures w14:val="none"/>
-        </w:rPr>
-        <w:t>Deletes a player record and shifts remaining records to maintain array continuity.</w:t>
-      </w:r>
-    </w:p>
-    <w:p>
-      <w:pPr>
-        <w:spacing w:before="100" w:beforeAutospacing="1" w:after="100" w:afterAutospacing="1" w:line="240" w:lineRule="auto"/>
-        <w:outlineLvl w:val="2"/>
-        <w:rPr>
-          <w:rFonts w:ascii="Times New Roman" w:eastAsia="Times New Roman" w:hAnsi="Times New Roman" w:cs="Times New Roman"/>
-          <w:b/>
-          <w:bCs/>
-          <w:kern w:val="0"/>
-          <w:sz w:val="27"/>
-          <w:szCs w:val="27"/>
-          <w:lang w:eastAsia="en-IN"/>
-          <w14:ligatures w14:val="none"/>
-        </w:rPr>
-      </w:pPr>
-      <w:r>
-        <w:rPr>
-          <w:rFonts w:ascii="Times New Roman" w:eastAsia="Times New Roman" w:hAnsi="Times New Roman" w:cs="Times New Roman"/>
-          <w:b/>
-          <w:bCs/>
-          <w:kern w:val="0"/>
-          <w:sz w:val="27"/>
-          <w:szCs w:val="27"/>
-          <w:lang w:eastAsia="en-IN"/>
-          <w14:ligatures w14:val="none"/>
-        </w:rPr>
-        <w:t>6.8 Sort Player Data</w:t>
-      </w:r>
-    </w:p>
-    <w:p>
-      <w:pPr>
-        <w:spacing w:before="100" w:beforeAutospacing="1" w:after="100" w:afterAutospacing="1" w:line="240" w:lineRule="auto"/>
-        <w:rPr>
-          <w:rFonts w:ascii="Times New Roman" w:eastAsia="Times New Roman" w:hAnsi="Times New Roman" w:cs="Times New Roman"/>
-          <w:kern w:val="0"/>
-          <w:sz w:val="24"/>
-          <w:szCs w:val="24"/>
-          <w:lang w:eastAsia="en-IN"/>
-          <w14:ligatures w14:val="none"/>
-        </w:rPr>
-      </w:pPr>
-      <w:r>
-        <w:rPr>
-          <w:rFonts w:ascii="Times New Roman" w:eastAsia="Times New Roman" w:hAnsi="Times New Roman" w:cs="Times New Roman"/>
-          <w:kern w:val="0"/>
-          <w:sz w:val="24"/>
-          <w:szCs w:val="24"/>
-          <w:lang w:eastAsia="en-IN"/>
-          <w14:ligatures w14:val="none"/>
-        </w:rPr>
-        <w:t>Sorts player records based on:</w:t>
+          <w:sz w:val="36"/>
+          <w:szCs w:val="36"/>
+          <w:lang w:eastAsia="en-IN"/>
+          <w14:ligatures w14:val="none"/>
+        </w:rPr>
+        <w:lastRenderedPageBreak/>
+        <w:t>11. Future Enhancements</w:t>
       </w:r>
     </w:p>
     <w:p>
@@ -2846,7 +5333,7 @@
           <w:lang w:eastAsia="en-IN"/>
           <w14:ligatures w14:val="none"/>
         </w:rPr>
-        <w:t>Score</w:t>
+        <w:t>File handling for permanent storage</w:t>
       </w:r>
     </w:p>
     <w:p>
@@ -2874,7 +5361,7 @@
           <w:lang w:eastAsia="en-IN"/>
           <w14:ligatures w14:val="none"/>
         </w:rPr>
-        <w:t>Matches Played</w:t>
+        <w:t>Input validation for mobile number and email</w:t>
       </w:r>
     </w:p>
     <w:p>
@@ -2902,38 +5389,14 @@
           <w:lang w:eastAsia="en-IN"/>
           <w14:ligatures w14:val="none"/>
         </w:rPr>
-        <w:t>Best Performance</w:t>
-      </w:r>
-    </w:p>
-    <w:p>
-      <w:pPr>
-        <w:spacing w:before="100" w:beforeAutospacing="1" w:after="100" w:afterAutospacing="1" w:line="240" w:lineRule="auto"/>
-        <w:rPr>
-          <w:rFonts w:ascii="Times New Roman" w:eastAsia="Times New Roman" w:hAnsi="Times New Roman" w:cs="Times New Roman"/>
-          <w:kern w:val="0"/>
-          <w:sz w:val="24"/>
-          <w:szCs w:val="24"/>
-          <w:lang w:eastAsia="en-IN"/>
-          <w14:ligatures w14:val="none"/>
-        </w:rPr>
-      </w:pPr>
-      <w:r>
-        <w:rPr>
-          <w:rFonts w:ascii="Times New Roman" w:eastAsia="Times New Roman" w:hAnsi="Times New Roman" w:cs="Times New Roman"/>
-          <w:kern w:val="0"/>
-          <w:sz w:val="24"/>
-          <w:szCs w:val="24"/>
-          <w:lang w:eastAsia="en-IN"/>
-          <w14:ligatures w14:val="none"/>
-        </w:rPr>
-        <w:t>Sorting supports:</w:t>
+        <w:t>Authentication system (Admin/User)</w:t>
       </w:r>
     </w:p>
     <w:p>
       <w:pPr>
         <w:numPr>
           <w:ilvl w:val="0"/>
-          <w:numId w:val="24"/>
+          <w:numId w:val="23"/>
         </w:numPr>
         <w:spacing w:before="100" w:beforeAutospacing="1" w:after="100" w:afterAutospacing="1" w:line="240" w:lineRule="auto"/>
         <w:rPr>
@@ -2954,14 +5417,14 @@
           <w:lang w:eastAsia="en-IN"/>
           <w14:ligatures w14:val="none"/>
         </w:rPr>
-        <w:t>Ascending order</w:t>
+        <w:t>GUI-based interface</w:t>
       </w:r>
     </w:p>
     <w:p>
       <w:pPr>
         <w:numPr>
           <w:ilvl w:val="0"/>
-          <w:numId w:val="24"/>
+          <w:numId w:val="23"/>
         </w:numPr>
         <w:spacing w:before="100" w:beforeAutospacing="1" w:after="100" w:afterAutospacing="1" w:line="240" w:lineRule="auto"/>
         <w:rPr>
@@ -2982,7 +5445,7 @@
           <w:lang w:eastAsia="en-IN"/>
           <w14:ligatures w14:val="none"/>
         </w:rPr>
-        <w:t>Descending order</w:t>
+        <w:t>SMS or notification integration</w:t>
       </w:r>
     </w:p>
     <w:p>
@@ -3006,8 +5469,8 @@
           <w:lang w:eastAsia="en-IN"/>
           <w14:ligatures w14:val="none"/>
         </w:rPr>
-        <w:pict w14:anchorId="2F5B01E5">
-          <v:rect id="_x0000_i2310" style="width:0;height:1.5pt" o:hralign="center" o:hrstd="t" o:hr="t" fillcolor="#a0a0a0" stroked="f"/>
+        <w:pict w14:anchorId="6AFDC9F9">
+          <v:rect id="_x0000_i3358" style="width:0;height:1.5pt" o:hralign="center" o:hrstd="t" o:hr="t" fillcolor="#a0a0a0" stroked="f"/>
         </w:pict>
       </w:r>
     </w:p>
@@ -3026,11 +5489,7 @@
           <w14:ligatures w14:val="none"/>
         </w:rPr>
       </w:pPr>
-    </w:p>
-    <w:p>
-      <w:pPr>
-        <w:spacing w:before="100" w:beforeAutospacing="1" w:after="100" w:afterAutospacing="1" w:line="240" w:lineRule="auto"/>
-        <w:outlineLvl w:val="1"/>
+      <w:r>
         <w:rPr>
           <w:rFonts w:ascii="Times New Roman" w:eastAsia="Times New Roman" w:hAnsi="Times New Roman" w:cs="Times New Roman"/>
           <w:b/>
@@ -3041,17 +5500,212 @@
           <w:lang w:eastAsia="en-IN"/>
           <w14:ligatures w14:val="none"/>
         </w:rPr>
-      </w:pPr>
-    </w:p>
-    <w:p>
-      <w:pPr>
-        <w:spacing w:before="100" w:beforeAutospacing="1" w:after="100" w:afterAutospacing="1" w:line="240" w:lineRule="auto"/>
-        <w:outlineLvl w:val="1"/>
+        <w:t>12. Conclusion</w:t>
+      </w:r>
+    </w:p>
+    <w:p>
+      <w:pPr>
+        <w:spacing w:before="100" w:beforeAutospacing="1" w:after="100" w:afterAutospacing="1" w:line="240" w:lineRule="auto"/>
+        <w:rPr>
+          <w:rFonts w:ascii="Times New Roman" w:eastAsia="Times New Roman" w:hAnsi="Times New Roman" w:cs="Times New Roman"/>
+          <w:kern w:val="0"/>
+          <w:sz w:val="24"/>
+          <w:szCs w:val="24"/>
+          <w:lang w:eastAsia="en-IN"/>
+          <w14:ligatures w14:val="none"/>
+        </w:rPr>
+      </w:pPr>
+      <w:r>
+        <w:rPr>
+          <w:rFonts w:ascii="Times New Roman" w:eastAsia="Times New Roman" w:hAnsi="Times New Roman" w:cs="Times New Roman"/>
+          <w:kern w:val="0"/>
+          <w:sz w:val="24"/>
+          <w:szCs w:val="24"/>
+          <w:lang w:eastAsia="en-IN"/>
+          <w14:ligatures w14:val="none"/>
+        </w:rPr>
+        <w:t xml:space="preserve">The </w:t>
+      </w:r>
+      <w:r>
         <w:rPr>
           <w:rFonts w:ascii="Times New Roman" w:eastAsia="Times New Roman" w:hAnsi="Times New Roman" w:cs="Times New Roman"/>
           <w:b/>
           <w:bCs/>
           <w:kern w:val="0"/>
+          <w:sz w:val="24"/>
+          <w:szCs w:val="24"/>
+          <w:lang w:eastAsia="en-IN"/>
+          <w14:ligatures w14:val="none"/>
+        </w:rPr>
+        <w:t>Player Management System</w:t>
+      </w:r>
+      <w:r>
+        <w:rPr>
+          <w:rFonts w:ascii="Times New Roman" w:eastAsia="Times New Roman" w:hAnsi="Times New Roman" w:cs="Times New Roman"/>
+          <w:kern w:val="0"/>
+          <w:sz w:val="24"/>
+          <w:szCs w:val="24"/>
+          <w:lang w:eastAsia="en-IN"/>
+          <w14:ligatures w14:val="none"/>
+        </w:rPr>
+        <w:t xml:space="preserve"> successfully demonstrates advanced usage of </w:t>
+      </w:r>
+      <w:r>
+        <w:rPr>
+          <w:rFonts w:ascii="Times New Roman" w:eastAsia="Times New Roman" w:hAnsi="Times New Roman" w:cs="Times New Roman"/>
+          <w:b/>
+          <w:bCs/>
+          <w:kern w:val="0"/>
+          <w:sz w:val="24"/>
+          <w:szCs w:val="24"/>
+          <w:lang w:eastAsia="en-IN"/>
+          <w14:ligatures w14:val="none"/>
+        </w:rPr>
+        <w:t>C programming concepts</w:t>
+      </w:r>
+      <w:r>
+        <w:rPr>
+          <w:rFonts w:ascii="Times New Roman" w:eastAsia="Times New Roman" w:hAnsi="Times New Roman" w:cs="Times New Roman"/>
+          <w:kern w:val="0"/>
+          <w:sz w:val="24"/>
+          <w:szCs w:val="24"/>
+          <w:lang w:eastAsia="en-IN"/>
+          <w14:ligatures w14:val="none"/>
+        </w:rPr>
+        <w:t xml:space="preserve"> such as structures, pointers, dynamic memory allocation, searching, sorting, and user-centric design.</w:t>
+      </w:r>
+    </w:p>
+    <w:p>
+      <w:pPr>
+        <w:spacing w:before="100" w:beforeAutospacing="1" w:after="100" w:afterAutospacing="1" w:line="240" w:lineRule="auto"/>
+        <w:rPr>
+          <w:rFonts w:ascii="Times New Roman" w:eastAsia="Times New Roman" w:hAnsi="Times New Roman" w:cs="Times New Roman"/>
+          <w:kern w:val="0"/>
+          <w:sz w:val="24"/>
+          <w:szCs w:val="24"/>
+          <w:lang w:eastAsia="en-IN"/>
+          <w14:ligatures w14:val="none"/>
+        </w:rPr>
+      </w:pPr>
+      <w:r>
+        <w:rPr>
+          <w:rFonts w:ascii="Times New Roman" w:eastAsia="Times New Roman" w:hAnsi="Times New Roman" w:cs="Times New Roman"/>
+          <w:kern w:val="0"/>
+          <w:sz w:val="24"/>
+          <w:szCs w:val="24"/>
+          <w:lang w:eastAsia="en-IN"/>
+          <w14:ligatures w14:val="none"/>
+        </w:rPr>
+        <w:t xml:space="preserve">This project goes beyond basic CRUD operations by focusing on </w:t>
+      </w:r>
+      <w:r>
+        <w:rPr>
+          <w:rFonts w:ascii="Times New Roman" w:eastAsia="Times New Roman" w:hAnsi="Times New Roman" w:cs="Times New Roman"/>
+          <w:b/>
+          <w:bCs/>
+          <w:kern w:val="0"/>
+          <w:sz w:val="24"/>
+          <w:szCs w:val="24"/>
+          <w:lang w:eastAsia="en-IN"/>
+          <w14:ligatures w14:val="none"/>
+        </w:rPr>
+        <w:t>real-world usability</w:t>
+      </w:r>
+      <w:r>
+        <w:rPr>
+          <w:rFonts w:ascii="Times New Roman" w:eastAsia="Times New Roman" w:hAnsi="Times New Roman" w:cs="Times New Roman"/>
+          <w:kern w:val="0"/>
+          <w:sz w:val="24"/>
+          <w:szCs w:val="24"/>
+          <w:lang w:eastAsia="en-IN"/>
+          <w14:ligatures w14:val="none"/>
+        </w:rPr>
+        <w:t xml:space="preserve">, </w:t>
+      </w:r>
+      <w:r>
+        <w:rPr>
+          <w:rFonts w:ascii="Times New Roman" w:eastAsia="Times New Roman" w:hAnsi="Times New Roman" w:cs="Times New Roman"/>
+          <w:b/>
+          <w:bCs/>
+          <w:kern w:val="0"/>
+          <w:sz w:val="24"/>
+          <w:szCs w:val="24"/>
+          <w:lang w:eastAsia="en-IN"/>
+          <w14:ligatures w14:val="none"/>
+        </w:rPr>
+        <w:t>data safety</w:t>
+      </w:r>
+      <w:r>
+        <w:rPr>
+          <w:rFonts w:ascii="Times New Roman" w:eastAsia="Times New Roman" w:hAnsi="Times New Roman" w:cs="Times New Roman"/>
+          <w:kern w:val="0"/>
+          <w:sz w:val="24"/>
+          <w:szCs w:val="24"/>
+          <w:lang w:eastAsia="en-IN"/>
+          <w14:ligatures w14:val="none"/>
+        </w:rPr>
+        <w:t xml:space="preserve">, and </w:t>
+      </w:r>
+      <w:r>
+        <w:rPr>
+          <w:rFonts w:ascii="Times New Roman" w:eastAsia="Times New Roman" w:hAnsi="Times New Roman" w:cs="Times New Roman"/>
+          <w:b/>
+          <w:bCs/>
+          <w:kern w:val="0"/>
+          <w:sz w:val="24"/>
+          <w:szCs w:val="24"/>
+          <w:lang w:eastAsia="en-IN"/>
+          <w14:ligatures w14:val="none"/>
+        </w:rPr>
+        <w:t>clean interaction</w:t>
+      </w:r>
+      <w:r>
+        <w:rPr>
+          <w:rFonts w:ascii="Times New Roman" w:eastAsia="Times New Roman" w:hAnsi="Times New Roman" w:cs="Times New Roman"/>
+          <w:kern w:val="0"/>
+          <w:sz w:val="24"/>
+          <w:szCs w:val="24"/>
+          <w:lang w:eastAsia="en-IN"/>
+          <w14:ligatures w14:val="none"/>
+        </w:rPr>
+        <w:t>, making it a strong academic and practical project.</w:t>
+      </w:r>
+    </w:p>
+    <w:p>
+      <w:pPr>
+        <w:spacing w:after="0" w:line="240" w:lineRule="auto"/>
+        <w:rPr>
+          <w:rFonts w:ascii="Times New Roman" w:eastAsia="Times New Roman" w:hAnsi="Times New Roman" w:cs="Times New Roman"/>
+          <w:kern w:val="0"/>
+          <w:sz w:val="24"/>
+          <w:szCs w:val="24"/>
+          <w:lang w:eastAsia="en-IN"/>
+          <w14:ligatures w14:val="none"/>
+        </w:rPr>
+      </w:pPr>
+      <w:r>
+        <w:rPr>
+          <w:rFonts w:ascii="Times New Roman" w:eastAsia="Times New Roman" w:hAnsi="Times New Roman" w:cs="Times New Roman"/>
+          <w:kern w:val="0"/>
+          <w:sz w:val="24"/>
+          <w:szCs w:val="24"/>
+          <w:lang w:eastAsia="en-IN"/>
+          <w14:ligatures w14:val="none"/>
+        </w:rPr>
+        <w:pict w14:anchorId="253A3BE3">
+          <v:rect id="_x0000_i3359" style="width:0;height:1.5pt" o:hralign="center" o:hrstd="t" o:hr="t" fillcolor="#a0a0a0" stroked="f"/>
+        </w:pict>
+      </w:r>
+    </w:p>
+    <w:p>
+      <w:pPr>
+        <w:spacing w:before="100" w:beforeAutospacing="1" w:after="100" w:afterAutospacing="1" w:line="240" w:lineRule="auto"/>
+        <w:outlineLvl w:val="1"/>
+        <w:rPr>
+          <w:rFonts w:ascii="Times New Roman" w:eastAsia="Times New Roman" w:hAnsi="Times New Roman" w:cs="Times New Roman"/>
+          <w:b/>
+          <w:bCs/>
+          <w:kern w:val="0"/>
           <w:sz w:val="36"/>
           <w:szCs w:val="36"/>
           <w:lang w:eastAsia="en-IN"/>
@@ -3069,987 +5723,152 @@
           <w:lang w:eastAsia="en-IN"/>
           <w14:ligatures w14:val="none"/>
         </w:rPr>
-        <w:lastRenderedPageBreak/>
-        <w:t>7. Memory Management</w:t>
-      </w:r>
-    </w:p>
-    <w:p>
-      <w:pPr>
-        <w:numPr>
-          <w:ilvl w:val="0"/>
-          <w:numId w:val="25"/>
-        </w:numPr>
-        <w:spacing w:before="100" w:beforeAutospacing="1" w:after="100" w:afterAutospacing="1" w:line="240" w:lineRule="auto"/>
-        <w:rPr>
-          <w:rFonts w:ascii="Times New Roman" w:eastAsia="Times New Roman" w:hAnsi="Times New Roman" w:cs="Times New Roman"/>
-          <w:kern w:val="0"/>
-          <w:sz w:val="24"/>
-          <w:szCs w:val="24"/>
-          <w:lang w:eastAsia="en-IN"/>
-          <w14:ligatures w14:val="none"/>
-        </w:rPr>
-      </w:pPr>
-      <w:r>
-        <w:rPr>
-          <w:rFonts w:ascii="Times New Roman" w:eastAsia="Times New Roman" w:hAnsi="Times New Roman" w:cs="Times New Roman"/>
-          <w:kern w:val="0"/>
-          <w:sz w:val="24"/>
-          <w:szCs w:val="24"/>
-          <w:lang w:eastAsia="en-IN"/>
-          <w14:ligatures w14:val="none"/>
-        </w:rPr>
-        <w:t xml:space="preserve">Dynamic memory allocation using </w:t>
-      </w:r>
-      <w:r>
-        <w:rPr>
-          <w:rFonts w:ascii="Courier New" w:eastAsia="Times New Roman" w:hAnsi="Courier New" w:cs="Courier New"/>
-          <w:kern w:val="0"/>
-          <w:sz w:val="20"/>
-          <w:szCs w:val="20"/>
-          <w:lang w:eastAsia="en-IN"/>
-          <w14:ligatures w14:val="none"/>
-        </w:rPr>
-        <w:t>malloc</w:t>
-      </w:r>
-    </w:p>
-    <w:p>
-      <w:pPr>
-        <w:numPr>
-          <w:ilvl w:val="0"/>
-          <w:numId w:val="25"/>
-        </w:numPr>
-        <w:spacing w:before="100" w:beforeAutospacing="1" w:after="100" w:afterAutospacing="1" w:line="240" w:lineRule="auto"/>
-        <w:rPr>
-          <w:rFonts w:ascii="Times New Roman" w:eastAsia="Times New Roman" w:hAnsi="Times New Roman" w:cs="Times New Roman"/>
-          <w:kern w:val="0"/>
-          <w:sz w:val="24"/>
-          <w:szCs w:val="24"/>
-          <w:lang w:eastAsia="en-IN"/>
-          <w14:ligatures w14:val="none"/>
-        </w:rPr>
-      </w:pPr>
-      <w:r>
-        <w:rPr>
-          <w:rFonts w:ascii="Times New Roman" w:eastAsia="Times New Roman" w:hAnsi="Times New Roman" w:cs="Times New Roman"/>
-          <w:kern w:val="0"/>
-          <w:sz w:val="24"/>
-          <w:szCs w:val="24"/>
-          <w:lang w:eastAsia="en-IN"/>
-          <w14:ligatures w14:val="none"/>
-        </w:rPr>
-        <w:t xml:space="preserve">Memory resizing using </w:t>
-      </w:r>
-      <w:proofErr w:type="spellStart"/>
-      <w:r>
-        <w:rPr>
-          <w:rFonts w:ascii="Courier New" w:eastAsia="Times New Roman" w:hAnsi="Courier New" w:cs="Courier New"/>
-          <w:kern w:val="0"/>
-          <w:sz w:val="20"/>
-          <w:szCs w:val="20"/>
-          <w:lang w:eastAsia="en-IN"/>
-          <w14:ligatures w14:val="none"/>
-        </w:rPr>
-        <w:t>realloc</w:t>
-      </w:r>
-      <w:proofErr w:type="spellEnd"/>
-    </w:p>
-    <w:p>
-      <w:pPr>
-        <w:numPr>
-          <w:ilvl w:val="0"/>
-          <w:numId w:val="25"/>
-        </w:numPr>
-        <w:spacing w:before="100" w:beforeAutospacing="1" w:after="100" w:afterAutospacing="1" w:line="240" w:lineRule="auto"/>
-        <w:rPr>
-          <w:rFonts w:ascii="Times New Roman" w:eastAsia="Times New Roman" w:hAnsi="Times New Roman" w:cs="Times New Roman"/>
-          <w:kern w:val="0"/>
-          <w:sz w:val="24"/>
-          <w:szCs w:val="24"/>
-          <w:lang w:eastAsia="en-IN"/>
-          <w14:ligatures w14:val="none"/>
-        </w:rPr>
-      </w:pPr>
-      <w:r>
-        <w:rPr>
-          <w:rFonts w:ascii="Times New Roman" w:eastAsia="Times New Roman" w:hAnsi="Times New Roman" w:cs="Times New Roman"/>
-          <w:kern w:val="0"/>
-          <w:sz w:val="24"/>
-          <w:szCs w:val="24"/>
-          <w:lang w:eastAsia="en-IN"/>
-          <w14:ligatures w14:val="none"/>
-        </w:rPr>
-        <w:t>Safe deletion by shifting array elements</w:t>
-      </w:r>
-    </w:p>
-    <w:p>
-      <w:pPr>
-        <w:numPr>
-          <w:ilvl w:val="0"/>
-          <w:numId w:val="25"/>
-        </w:numPr>
-        <w:spacing w:before="100" w:beforeAutospacing="1" w:after="100" w:afterAutospacing="1" w:line="240" w:lineRule="auto"/>
-        <w:rPr>
-          <w:rFonts w:ascii="Times New Roman" w:eastAsia="Times New Roman" w:hAnsi="Times New Roman" w:cs="Times New Roman"/>
-          <w:kern w:val="0"/>
-          <w:sz w:val="24"/>
-          <w:szCs w:val="24"/>
-          <w:lang w:eastAsia="en-IN"/>
-          <w14:ligatures w14:val="none"/>
-        </w:rPr>
-      </w:pPr>
-      <w:r>
-        <w:rPr>
-          <w:rFonts w:ascii="Times New Roman" w:eastAsia="Times New Roman" w:hAnsi="Times New Roman" w:cs="Times New Roman"/>
-          <w:kern w:val="0"/>
-          <w:sz w:val="24"/>
-          <w:szCs w:val="24"/>
-          <w:lang w:eastAsia="en-IN"/>
-          <w14:ligatures w14:val="none"/>
-        </w:rPr>
-        <w:t>Efficient memory usage without memory leaks</w:t>
-      </w:r>
-    </w:p>
-    <w:p>
-      <w:pPr>
-        <w:spacing w:after="0" w:line="240" w:lineRule="auto"/>
-        <w:rPr>
-          <w:rFonts w:ascii="Times New Roman" w:eastAsia="Times New Roman" w:hAnsi="Times New Roman" w:cs="Times New Roman"/>
-          <w:kern w:val="0"/>
-          <w:sz w:val="24"/>
-          <w:szCs w:val="24"/>
-          <w:lang w:eastAsia="en-IN"/>
-          <w14:ligatures w14:val="none"/>
-        </w:rPr>
-      </w:pPr>
-      <w:r>
-        <w:rPr>
-          <w:rFonts w:ascii="Times New Roman" w:eastAsia="Times New Roman" w:hAnsi="Times New Roman" w:cs="Times New Roman"/>
-          <w:kern w:val="0"/>
-          <w:sz w:val="24"/>
-          <w:szCs w:val="24"/>
-          <w:lang w:eastAsia="en-IN"/>
-          <w14:ligatures w14:val="none"/>
-        </w:rPr>
-        <w:pict w14:anchorId="51647F54">
-          <v:rect id="_x0000_i2311" style="width:0;height:1.5pt" o:hralign="center" o:hrstd="t" o:hr="t" fillcolor="#a0a0a0" stroked="f"/>
-        </w:pict>
-      </w:r>
-    </w:p>
-    <w:p>
-      <w:pPr>
-        <w:spacing w:before="100" w:beforeAutospacing="1" w:after="100" w:afterAutospacing="1" w:line="240" w:lineRule="auto"/>
-        <w:outlineLvl w:val="1"/>
+        <w:t>13. Developer Details</w:t>
+      </w:r>
+    </w:p>
+    <w:p>
+      <w:pPr>
+        <w:spacing w:before="100" w:beforeAutospacing="1" w:after="100" w:afterAutospacing="1" w:line="240" w:lineRule="auto"/>
+        <w:rPr>
+          <w:rFonts w:ascii="Times New Roman" w:eastAsia="Times New Roman" w:hAnsi="Times New Roman" w:cs="Times New Roman"/>
+          <w:kern w:val="0"/>
+          <w:sz w:val="24"/>
+          <w:szCs w:val="24"/>
+          <w:lang w:eastAsia="en-IN"/>
+          <w14:ligatures w14:val="none"/>
+        </w:rPr>
+      </w:pPr>
+      <w:r>
         <w:rPr>
           <w:rFonts w:ascii="Times New Roman" w:eastAsia="Times New Roman" w:hAnsi="Times New Roman" w:cs="Times New Roman"/>
           <w:b/>
           <w:bCs/>
           <w:kern w:val="0"/>
-          <w:sz w:val="36"/>
-          <w:szCs w:val="36"/>
-          <w:lang w:eastAsia="en-IN"/>
-          <w14:ligatures w14:val="none"/>
-        </w:rPr>
-      </w:pPr>
+          <w:sz w:val="24"/>
+          <w:szCs w:val="24"/>
+          <w:lang w:eastAsia="en-IN"/>
+          <w14:ligatures w14:val="none"/>
+        </w:rPr>
+        <w:t>Developer Name:</w:t>
+      </w:r>
+      <w:r>
+        <w:rPr>
+          <w:rFonts w:ascii="Times New Roman" w:eastAsia="Times New Roman" w:hAnsi="Times New Roman" w:cs="Times New Roman"/>
+          <w:kern w:val="0"/>
+          <w:sz w:val="24"/>
+          <w:szCs w:val="24"/>
+          <w:lang w:eastAsia="en-IN"/>
+          <w14:ligatures w14:val="none"/>
+        </w:rPr>
+        <w:t xml:space="preserve"> Pritish Ramesh Pawar</w:t>
+      </w:r>
+      <w:r>
+        <w:rPr>
+          <w:rFonts w:ascii="Times New Roman" w:eastAsia="Times New Roman" w:hAnsi="Times New Roman" w:cs="Times New Roman"/>
+          <w:kern w:val="0"/>
+          <w:sz w:val="24"/>
+          <w:szCs w:val="24"/>
+          <w:lang w:eastAsia="en-IN"/>
+          <w14:ligatures w14:val="none"/>
+        </w:rPr>
+        <w:br/>
+      </w:r>
       <w:r>
         <w:rPr>
           <w:rFonts w:ascii="Times New Roman" w:eastAsia="Times New Roman" w:hAnsi="Times New Roman" w:cs="Times New Roman"/>
           <w:b/>
           <w:bCs/>
           <w:kern w:val="0"/>
-          <w:sz w:val="36"/>
-          <w:szCs w:val="36"/>
-          <w:lang w:eastAsia="en-IN"/>
-          <w14:ligatures w14:val="none"/>
-        </w:rPr>
-        <w:t>8. Error Handling</w:t>
-      </w:r>
-    </w:p>
-    <w:p>
-      <w:pPr>
-        <w:numPr>
-          <w:ilvl w:val="0"/>
-          <w:numId w:val="26"/>
-        </w:numPr>
-        <w:spacing w:before="100" w:beforeAutospacing="1" w:after="100" w:afterAutospacing="1" w:line="240" w:lineRule="auto"/>
-        <w:rPr>
-          <w:rFonts w:ascii="Times New Roman" w:eastAsia="Times New Roman" w:hAnsi="Times New Roman" w:cs="Times New Roman"/>
-          <w:kern w:val="0"/>
-          <w:sz w:val="24"/>
-          <w:szCs w:val="24"/>
-          <w:lang w:eastAsia="en-IN"/>
-          <w14:ligatures w14:val="none"/>
-        </w:rPr>
-      </w:pPr>
-      <w:r>
-        <w:rPr>
-          <w:rFonts w:ascii="Times New Roman" w:eastAsia="Times New Roman" w:hAnsi="Times New Roman" w:cs="Times New Roman"/>
-          <w:kern w:val="0"/>
-          <w:sz w:val="24"/>
-          <w:szCs w:val="24"/>
-          <w:lang w:eastAsia="en-IN"/>
-          <w14:ligatures w14:val="none"/>
-        </w:rPr>
-        <w:t>Displays appropriate messages when data is not available</w:t>
-      </w:r>
-    </w:p>
-    <w:p>
-      <w:pPr>
-        <w:numPr>
-          <w:ilvl w:val="0"/>
-          <w:numId w:val="26"/>
-        </w:numPr>
-        <w:spacing w:before="100" w:beforeAutospacing="1" w:after="100" w:afterAutospacing="1" w:line="240" w:lineRule="auto"/>
-        <w:rPr>
-          <w:rFonts w:ascii="Times New Roman" w:eastAsia="Times New Roman" w:hAnsi="Times New Roman" w:cs="Times New Roman"/>
-          <w:kern w:val="0"/>
-          <w:sz w:val="24"/>
-          <w:szCs w:val="24"/>
-          <w:lang w:eastAsia="en-IN"/>
-          <w14:ligatures w14:val="none"/>
-        </w:rPr>
-      </w:pPr>
-      <w:r>
-        <w:rPr>
-          <w:rFonts w:ascii="Times New Roman" w:eastAsia="Times New Roman" w:hAnsi="Times New Roman" w:cs="Times New Roman"/>
-          <w:kern w:val="0"/>
-          <w:sz w:val="24"/>
-          <w:szCs w:val="24"/>
-          <w:lang w:eastAsia="en-IN"/>
-          <w14:ligatures w14:val="none"/>
-        </w:rPr>
-        <w:t>Prevents invalid updates and deletions</w:t>
-      </w:r>
-    </w:p>
-    <w:p>
-      <w:pPr>
-        <w:numPr>
-          <w:ilvl w:val="0"/>
-          <w:numId w:val="26"/>
-        </w:numPr>
-        <w:spacing w:before="100" w:beforeAutospacing="1" w:after="100" w:afterAutospacing="1" w:line="240" w:lineRule="auto"/>
-        <w:rPr>
-          <w:rFonts w:ascii="Times New Roman" w:eastAsia="Times New Roman" w:hAnsi="Times New Roman" w:cs="Times New Roman"/>
-          <w:kern w:val="0"/>
-          <w:sz w:val="24"/>
-          <w:szCs w:val="24"/>
-          <w:lang w:eastAsia="en-IN"/>
-          <w14:ligatures w14:val="none"/>
-        </w:rPr>
-      </w:pPr>
-      <w:r>
-        <w:rPr>
-          <w:rFonts w:ascii="Times New Roman" w:eastAsia="Times New Roman" w:hAnsi="Times New Roman" w:cs="Times New Roman"/>
-          <w:kern w:val="0"/>
-          <w:sz w:val="24"/>
-          <w:szCs w:val="24"/>
-          <w:lang w:eastAsia="en-IN"/>
-          <w14:ligatures w14:val="none"/>
-        </w:rPr>
-        <w:t>Handles invalid menu choices gracefully</w:t>
-      </w:r>
-    </w:p>
-    <w:p>
-      <w:pPr>
-        <w:spacing w:after="0" w:line="240" w:lineRule="auto"/>
-        <w:rPr>
-          <w:rFonts w:ascii="Times New Roman" w:eastAsia="Times New Roman" w:hAnsi="Times New Roman" w:cs="Times New Roman"/>
-          <w:kern w:val="0"/>
-          <w:sz w:val="24"/>
-          <w:szCs w:val="24"/>
-          <w:lang w:eastAsia="en-IN"/>
-          <w14:ligatures w14:val="none"/>
-        </w:rPr>
-      </w:pPr>
-      <w:r>
-        <w:rPr>
-          <w:rFonts w:ascii="Times New Roman" w:eastAsia="Times New Roman" w:hAnsi="Times New Roman" w:cs="Times New Roman"/>
-          <w:kern w:val="0"/>
-          <w:sz w:val="24"/>
-          <w:szCs w:val="24"/>
-          <w:lang w:eastAsia="en-IN"/>
-          <w14:ligatures w14:val="none"/>
-        </w:rPr>
-        <w:pict w14:anchorId="17759F9C">
-          <v:rect id="_x0000_i2312" style="width:0;height:1.5pt" o:hralign="center" o:hrstd="t" o:hr="t" fillcolor="#a0a0a0" stroked="f"/>
-        </w:pict>
-      </w:r>
-    </w:p>
-    <w:p>
-      <w:pPr>
-        <w:spacing w:before="100" w:beforeAutospacing="1" w:after="100" w:afterAutospacing="1" w:line="240" w:lineRule="auto"/>
-        <w:outlineLvl w:val="1"/>
+          <w:sz w:val="24"/>
+          <w:szCs w:val="24"/>
+          <w:lang w:eastAsia="en-IN"/>
+          <w14:ligatures w14:val="none"/>
+        </w:rPr>
+        <w:t>Course:</w:t>
+      </w:r>
+      <w:r>
+        <w:rPr>
+          <w:rFonts w:ascii="Times New Roman" w:eastAsia="Times New Roman" w:hAnsi="Times New Roman" w:cs="Times New Roman"/>
+          <w:kern w:val="0"/>
+          <w:sz w:val="24"/>
+          <w:szCs w:val="24"/>
+          <w:lang w:eastAsia="en-IN"/>
+          <w14:ligatures w14:val="none"/>
+        </w:rPr>
+        <w:t xml:space="preserve"> Bachelor of Computer Applications (BCA)</w:t>
+      </w:r>
+      <w:r>
+        <w:rPr>
+          <w:rFonts w:ascii="Times New Roman" w:eastAsia="Times New Roman" w:hAnsi="Times New Roman" w:cs="Times New Roman"/>
+          <w:kern w:val="0"/>
+          <w:sz w:val="24"/>
+          <w:szCs w:val="24"/>
+          <w:lang w:eastAsia="en-IN"/>
+          <w14:ligatures w14:val="none"/>
+        </w:rPr>
+        <w:br/>
+      </w:r>
+      <w:r>
         <w:rPr>
           <w:rFonts w:ascii="Times New Roman" w:eastAsia="Times New Roman" w:hAnsi="Times New Roman" w:cs="Times New Roman"/>
           <w:b/>
           <w:bCs/>
           <w:kern w:val="0"/>
-          <w:sz w:val="36"/>
-          <w:szCs w:val="36"/>
-          <w:lang w:eastAsia="en-IN"/>
-          <w14:ligatures w14:val="none"/>
-        </w:rPr>
-      </w:pPr>
+          <w:sz w:val="24"/>
+          <w:szCs w:val="24"/>
+          <w:lang w:eastAsia="en-IN"/>
+          <w14:ligatures w14:val="none"/>
+        </w:rPr>
+        <w:t>Project Type:</w:t>
+      </w:r>
+      <w:r>
+        <w:rPr>
+          <w:rFonts w:ascii="Times New Roman" w:eastAsia="Times New Roman" w:hAnsi="Times New Roman" w:cs="Times New Roman"/>
+          <w:kern w:val="0"/>
+          <w:sz w:val="24"/>
+          <w:szCs w:val="24"/>
+          <w:lang w:eastAsia="en-IN"/>
+          <w14:ligatures w14:val="none"/>
+        </w:rPr>
+        <w:t xml:space="preserve"> Mini Project (C Language)</w:t>
+      </w:r>
+      <w:r>
+        <w:rPr>
+          <w:rFonts w:ascii="Times New Roman" w:eastAsia="Times New Roman" w:hAnsi="Times New Roman" w:cs="Times New Roman"/>
+          <w:kern w:val="0"/>
+          <w:sz w:val="24"/>
+          <w:szCs w:val="24"/>
+          <w:lang w:eastAsia="en-IN"/>
+          <w14:ligatures w14:val="none"/>
+        </w:rPr>
+        <w:br/>
+      </w:r>
       <w:r>
         <w:rPr>
           <w:rFonts w:ascii="Times New Roman" w:eastAsia="Times New Roman" w:hAnsi="Times New Roman" w:cs="Times New Roman"/>
           <w:b/>
           <w:bCs/>
           <w:kern w:val="0"/>
-          <w:sz w:val="36"/>
-          <w:szCs w:val="36"/>
-          <w:lang w:eastAsia="en-IN"/>
-          <w14:ligatures w14:val="none"/>
-        </w:rPr>
-        <w:t>9. Limitations</w:t>
-      </w:r>
-    </w:p>
-    <w:p>
-      <w:pPr>
-        <w:numPr>
-          <w:ilvl w:val="0"/>
-          <w:numId w:val="27"/>
-        </w:numPr>
-        <w:spacing w:before="100" w:beforeAutospacing="1" w:after="100" w:afterAutospacing="1" w:line="240" w:lineRule="auto"/>
-        <w:rPr>
-          <w:rFonts w:ascii="Times New Roman" w:eastAsia="Times New Roman" w:hAnsi="Times New Roman" w:cs="Times New Roman"/>
-          <w:kern w:val="0"/>
-          <w:sz w:val="24"/>
-          <w:szCs w:val="24"/>
-          <w:lang w:eastAsia="en-IN"/>
-          <w14:ligatures w14:val="none"/>
-        </w:rPr>
-      </w:pPr>
-      <w:r>
-        <w:rPr>
-          <w:rFonts w:ascii="Times New Roman" w:eastAsia="Times New Roman" w:hAnsi="Times New Roman" w:cs="Times New Roman"/>
-          <w:kern w:val="0"/>
-          <w:sz w:val="24"/>
-          <w:szCs w:val="24"/>
-          <w:lang w:eastAsia="en-IN"/>
-          <w14:ligatures w14:val="none"/>
-        </w:rPr>
-        <w:t>Data is stored in memory (no file storage)</w:t>
-      </w:r>
-    </w:p>
-    <w:p>
-      <w:pPr>
-        <w:numPr>
-          <w:ilvl w:val="0"/>
-          <w:numId w:val="27"/>
-        </w:numPr>
-        <w:spacing w:before="100" w:beforeAutospacing="1" w:after="100" w:afterAutospacing="1" w:line="240" w:lineRule="auto"/>
-        <w:rPr>
-          <w:rFonts w:ascii="Times New Roman" w:eastAsia="Times New Roman" w:hAnsi="Times New Roman" w:cs="Times New Roman"/>
-          <w:kern w:val="0"/>
-          <w:sz w:val="24"/>
-          <w:szCs w:val="24"/>
-          <w:lang w:eastAsia="en-IN"/>
-          <w14:ligatures w14:val="none"/>
-        </w:rPr>
-      </w:pPr>
-      <w:r>
-        <w:rPr>
-          <w:rFonts w:ascii="Times New Roman" w:eastAsia="Times New Roman" w:hAnsi="Times New Roman" w:cs="Times New Roman"/>
-          <w:kern w:val="0"/>
-          <w:sz w:val="24"/>
-          <w:szCs w:val="24"/>
-          <w:lang w:eastAsia="en-IN"/>
-          <w14:ligatures w14:val="none"/>
-        </w:rPr>
-        <w:t>Console-based user interface</w:t>
-      </w:r>
-    </w:p>
-    <w:p>
-      <w:pPr>
-        <w:numPr>
-          <w:ilvl w:val="0"/>
-          <w:numId w:val="27"/>
-        </w:numPr>
-        <w:spacing w:before="100" w:beforeAutospacing="1" w:after="100" w:afterAutospacing="1" w:line="240" w:lineRule="auto"/>
-        <w:rPr>
-          <w:rFonts w:ascii="Times New Roman" w:eastAsia="Times New Roman" w:hAnsi="Times New Roman" w:cs="Times New Roman"/>
-          <w:kern w:val="0"/>
-          <w:sz w:val="24"/>
-          <w:szCs w:val="24"/>
-          <w:lang w:eastAsia="en-IN"/>
-          <w14:ligatures w14:val="none"/>
-        </w:rPr>
-      </w:pPr>
-      <w:r>
-        <w:rPr>
-          <w:rFonts w:ascii="Times New Roman" w:eastAsia="Times New Roman" w:hAnsi="Times New Roman" w:cs="Times New Roman"/>
-          <w:kern w:val="0"/>
-          <w:sz w:val="24"/>
-          <w:szCs w:val="24"/>
-          <w:lang w:eastAsia="en-IN"/>
-          <w14:ligatures w14:val="none"/>
-        </w:rPr>
-        <w:t xml:space="preserve">Uses </w:t>
-      </w:r>
-      <w:r>
-        <w:rPr>
-          <w:rFonts w:ascii="Courier New" w:eastAsia="Times New Roman" w:hAnsi="Courier New" w:cs="Courier New"/>
-          <w:kern w:val="0"/>
-          <w:sz w:val="20"/>
-          <w:szCs w:val="20"/>
-          <w:lang w:eastAsia="en-IN"/>
-          <w14:ligatures w14:val="none"/>
-        </w:rPr>
-        <w:t>gets()</w:t>
-      </w:r>
-      <w:r>
-        <w:rPr>
-          <w:rFonts w:ascii="Times New Roman" w:eastAsia="Times New Roman" w:hAnsi="Times New Roman" w:cs="Times New Roman"/>
-          <w:kern w:val="0"/>
-          <w:sz w:val="24"/>
-          <w:szCs w:val="24"/>
-          <w:lang w:eastAsia="en-IN"/>
-          <w14:ligatures w14:val="none"/>
-        </w:rPr>
-        <w:t xml:space="preserve"> which is not recommended for production systems</w:t>
-      </w:r>
-    </w:p>
-    <w:p>
-      <w:pPr>
-        <w:spacing w:after="0" w:line="240" w:lineRule="auto"/>
-        <w:rPr>
-          <w:rFonts w:ascii="Times New Roman" w:eastAsia="Times New Roman" w:hAnsi="Times New Roman" w:cs="Times New Roman"/>
-          <w:kern w:val="0"/>
-          <w:sz w:val="24"/>
-          <w:szCs w:val="24"/>
-          <w:lang w:eastAsia="en-IN"/>
-          <w14:ligatures w14:val="none"/>
-        </w:rPr>
-      </w:pPr>
-      <w:r>
-        <w:rPr>
-          <w:rFonts w:ascii="Times New Roman" w:eastAsia="Times New Roman" w:hAnsi="Times New Roman" w:cs="Times New Roman"/>
-          <w:kern w:val="0"/>
-          <w:sz w:val="24"/>
-          <w:szCs w:val="24"/>
-          <w:lang w:eastAsia="en-IN"/>
-          <w14:ligatures w14:val="none"/>
-        </w:rPr>
-        <w:pict w14:anchorId="1678D6A0">
-          <v:rect id="_x0000_i2313" style="width:0;height:1.5pt" o:hralign="center" o:hrstd="t" o:hr="t" fillcolor="#a0a0a0" stroked="f"/>
-        </w:pict>
-      </w:r>
-    </w:p>
-    <w:p>
-      <w:pPr>
-        <w:spacing w:before="100" w:beforeAutospacing="1" w:after="100" w:afterAutospacing="1" w:line="240" w:lineRule="auto"/>
-        <w:outlineLvl w:val="1"/>
-        <w:rPr>
-          <w:rFonts w:ascii="Times New Roman" w:eastAsia="Times New Roman" w:hAnsi="Times New Roman" w:cs="Times New Roman"/>
-          <w:b/>
-          <w:bCs/>
-          <w:kern w:val="0"/>
-          <w:sz w:val="36"/>
-          <w:szCs w:val="36"/>
-          <w:lang w:eastAsia="en-IN"/>
-          <w14:ligatures w14:val="none"/>
-        </w:rPr>
-      </w:pPr>
-      <w:r>
-        <w:rPr>
-          <w:rFonts w:ascii="Times New Roman" w:eastAsia="Times New Roman" w:hAnsi="Times New Roman" w:cs="Times New Roman"/>
-          <w:b/>
-          <w:bCs/>
-          <w:kern w:val="0"/>
-          <w:sz w:val="36"/>
-          <w:szCs w:val="36"/>
-          <w:lang w:eastAsia="en-IN"/>
-          <w14:ligatures w14:val="none"/>
-        </w:rPr>
-        <w:t>10. Future Enhancements</w:t>
-      </w:r>
-    </w:p>
-    <w:p>
-      <w:pPr>
-        <w:numPr>
-          <w:ilvl w:val="0"/>
-          <w:numId w:val="28"/>
-        </w:numPr>
-        <w:spacing w:before="100" w:beforeAutospacing="1" w:after="100" w:afterAutospacing="1" w:line="240" w:lineRule="auto"/>
-        <w:rPr>
-          <w:rFonts w:ascii="Times New Roman" w:eastAsia="Times New Roman" w:hAnsi="Times New Roman" w:cs="Times New Roman"/>
-          <w:kern w:val="0"/>
-          <w:sz w:val="24"/>
-          <w:szCs w:val="24"/>
-          <w:lang w:eastAsia="en-IN"/>
-          <w14:ligatures w14:val="none"/>
-        </w:rPr>
-      </w:pPr>
-      <w:r>
-        <w:rPr>
-          <w:rFonts w:ascii="Times New Roman" w:eastAsia="Times New Roman" w:hAnsi="Times New Roman" w:cs="Times New Roman"/>
-          <w:kern w:val="0"/>
-          <w:sz w:val="24"/>
-          <w:szCs w:val="24"/>
-          <w:lang w:eastAsia="en-IN"/>
-          <w14:ligatures w14:val="none"/>
-        </w:rPr>
-        <w:t>File handling for permanent data storage</w:t>
-      </w:r>
-    </w:p>
-    <w:p>
-      <w:pPr>
-        <w:numPr>
-          <w:ilvl w:val="0"/>
-          <w:numId w:val="28"/>
-        </w:numPr>
-        <w:spacing w:before="100" w:beforeAutospacing="1" w:after="100" w:afterAutospacing="1" w:line="240" w:lineRule="auto"/>
-        <w:rPr>
-          <w:rFonts w:ascii="Times New Roman" w:eastAsia="Times New Roman" w:hAnsi="Times New Roman" w:cs="Times New Roman"/>
-          <w:kern w:val="0"/>
-          <w:sz w:val="24"/>
-          <w:szCs w:val="24"/>
-          <w:lang w:eastAsia="en-IN"/>
-          <w14:ligatures w14:val="none"/>
-        </w:rPr>
-      </w:pPr>
-      <w:r>
-        <w:rPr>
-          <w:rFonts w:ascii="Times New Roman" w:eastAsia="Times New Roman" w:hAnsi="Times New Roman" w:cs="Times New Roman"/>
-          <w:kern w:val="0"/>
-          <w:sz w:val="24"/>
-          <w:szCs w:val="24"/>
-          <w:lang w:eastAsia="en-IN"/>
-          <w14:ligatures w14:val="none"/>
-        </w:rPr>
-        <w:t>Input validation improvements</w:t>
-      </w:r>
-    </w:p>
-    <w:p>
-      <w:pPr>
-        <w:numPr>
-          <w:ilvl w:val="0"/>
-          <w:numId w:val="28"/>
-        </w:numPr>
-        <w:spacing w:before="100" w:beforeAutospacing="1" w:after="100" w:afterAutospacing="1" w:line="240" w:lineRule="auto"/>
-        <w:rPr>
-          <w:rFonts w:ascii="Times New Roman" w:eastAsia="Times New Roman" w:hAnsi="Times New Roman" w:cs="Times New Roman"/>
-          <w:kern w:val="0"/>
-          <w:sz w:val="24"/>
-          <w:szCs w:val="24"/>
-          <w:lang w:eastAsia="en-IN"/>
-          <w14:ligatures w14:val="none"/>
-        </w:rPr>
-      </w:pPr>
-      <w:r>
-        <w:rPr>
-          <w:rFonts w:ascii="Times New Roman" w:eastAsia="Times New Roman" w:hAnsi="Times New Roman" w:cs="Times New Roman"/>
-          <w:kern w:val="0"/>
-          <w:sz w:val="24"/>
-          <w:szCs w:val="24"/>
-          <w:lang w:eastAsia="en-IN"/>
-          <w14:ligatures w14:val="none"/>
-        </w:rPr>
-        <w:t>Authentication (Admin/User roles)</w:t>
-      </w:r>
-    </w:p>
-    <w:p>
-      <w:pPr>
-        <w:numPr>
-          <w:ilvl w:val="0"/>
-          <w:numId w:val="28"/>
-        </w:numPr>
-        <w:spacing w:before="100" w:beforeAutospacing="1" w:after="100" w:afterAutospacing="1" w:line="240" w:lineRule="auto"/>
-        <w:rPr>
-          <w:rFonts w:ascii="Times New Roman" w:eastAsia="Times New Roman" w:hAnsi="Times New Roman" w:cs="Times New Roman"/>
-          <w:kern w:val="0"/>
-          <w:sz w:val="24"/>
-          <w:szCs w:val="24"/>
-          <w:lang w:eastAsia="en-IN"/>
-          <w14:ligatures w14:val="none"/>
-        </w:rPr>
-      </w:pPr>
-      <w:r>
-        <w:rPr>
-          <w:rFonts w:ascii="Times New Roman" w:eastAsia="Times New Roman" w:hAnsi="Times New Roman" w:cs="Times New Roman"/>
-          <w:kern w:val="0"/>
-          <w:sz w:val="24"/>
-          <w:szCs w:val="24"/>
-          <w:lang w:eastAsia="en-IN"/>
-          <w14:ligatures w14:val="none"/>
-        </w:rPr>
-        <w:t>GUI-based interface</w:t>
-      </w:r>
-    </w:p>
-    <w:p>
-      <w:pPr>
-        <w:numPr>
-          <w:ilvl w:val="0"/>
-          <w:numId w:val="28"/>
-        </w:numPr>
-        <w:spacing w:before="100" w:beforeAutospacing="1" w:after="100" w:afterAutospacing="1" w:line="240" w:lineRule="auto"/>
-        <w:rPr>
-          <w:rFonts w:ascii="Times New Roman" w:eastAsia="Times New Roman" w:hAnsi="Times New Roman" w:cs="Times New Roman"/>
-          <w:kern w:val="0"/>
-          <w:sz w:val="24"/>
-          <w:szCs w:val="24"/>
-          <w:lang w:eastAsia="en-IN"/>
-          <w14:ligatures w14:val="none"/>
-        </w:rPr>
-      </w:pPr>
-      <w:r>
-        <w:rPr>
-          <w:rFonts w:ascii="Times New Roman" w:eastAsia="Times New Roman" w:hAnsi="Times New Roman" w:cs="Times New Roman"/>
-          <w:kern w:val="0"/>
-          <w:sz w:val="24"/>
-          <w:szCs w:val="24"/>
-          <w:lang w:eastAsia="en-IN"/>
-          <w14:ligatures w14:val="none"/>
-        </w:rPr>
-        <w:t>Integration with SMS or notification systems</w:t>
-      </w:r>
-    </w:p>
-    <w:p>
-      <w:pPr>
-        <w:spacing w:after="0" w:line="240" w:lineRule="auto"/>
-        <w:rPr>
-          <w:rFonts w:ascii="Times New Roman" w:eastAsia="Times New Roman" w:hAnsi="Times New Roman" w:cs="Times New Roman"/>
-          <w:kern w:val="0"/>
-          <w:sz w:val="24"/>
-          <w:szCs w:val="24"/>
-          <w:lang w:eastAsia="en-IN"/>
-          <w14:ligatures w14:val="none"/>
-        </w:rPr>
-      </w:pPr>
-      <w:r>
-        <w:rPr>
-          <w:rFonts w:ascii="Times New Roman" w:eastAsia="Times New Roman" w:hAnsi="Times New Roman" w:cs="Times New Roman"/>
-          <w:kern w:val="0"/>
-          <w:sz w:val="24"/>
-          <w:szCs w:val="24"/>
-          <w:lang w:eastAsia="en-IN"/>
-          <w14:ligatures w14:val="none"/>
-        </w:rPr>
-        <w:pict w14:anchorId="34CE7F62">
-          <v:rect id="_x0000_i2314" style="width:0;height:1.5pt" o:hralign="center" o:hrstd="t" o:hr="t" fillcolor="#a0a0a0" stroked="f"/>
-        </w:pict>
-      </w:r>
-    </w:p>
-    <w:p>
-      <w:pPr>
-        <w:spacing w:before="100" w:beforeAutospacing="1" w:after="100" w:afterAutospacing="1" w:line="240" w:lineRule="auto"/>
-        <w:outlineLvl w:val="1"/>
-        <w:rPr>
-          <w:rFonts w:ascii="Times New Roman" w:eastAsia="Times New Roman" w:hAnsi="Times New Roman" w:cs="Times New Roman"/>
-          <w:b/>
-          <w:bCs/>
-          <w:kern w:val="0"/>
-          <w:sz w:val="36"/>
-          <w:szCs w:val="36"/>
-          <w:lang w:eastAsia="en-IN"/>
-          <w14:ligatures w14:val="none"/>
-        </w:rPr>
-      </w:pPr>
-      <w:r>
-        <w:rPr>
-          <w:rFonts w:ascii="Times New Roman" w:eastAsia="Times New Roman" w:hAnsi="Times New Roman" w:cs="Times New Roman"/>
-          <w:b/>
-          <w:bCs/>
-          <w:kern w:val="0"/>
-          <w:sz w:val="36"/>
-          <w:szCs w:val="36"/>
-          <w:lang w:eastAsia="en-IN"/>
-          <w14:ligatures w14:val="none"/>
-        </w:rPr>
-        <w:t>11. Conclusion</w:t>
-      </w:r>
-    </w:p>
-    <w:p>
-      <w:pPr>
-        <w:spacing w:before="100" w:beforeAutospacing="1" w:after="100" w:afterAutospacing="1" w:line="240" w:lineRule="auto"/>
-        <w:rPr>
-          <w:rFonts w:ascii="Times New Roman" w:eastAsia="Times New Roman" w:hAnsi="Times New Roman" w:cs="Times New Roman"/>
-          <w:kern w:val="0"/>
-          <w:sz w:val="24"/>
-          <w:szCs w:val="24"/>
-          <w:lang w:eastAsia="en-IN"/>
-          <w14:ligatures w14:val="none"/>
-        </w:rPr>
-      </w:pPr>
-      <w:r>
-        <w:rPr>
-          <w:rFonts w:ascii="Times New Roman" w:eastAsia="Times New Roman" w:hAnsi="Times New Roman" w:cs="Times New Roman"/>
-          <w:kern w:val="0"/>
-          <w:sz w:val="24"/>
-          <w:szCs w:val="24"/>
-          <w:lang w:eastAsia="en-IN"/>
-          <w14:ligatures w14:val="none"/>
-        </w:rPr>
-        <w:t xml:space="preserve">The </w:t>
-      </w:r>
-      <w:r>
-        <w:rPr>
-          <w:rFonts w:ascii="Times New Roman" w:eastAsia="Times New Roman" w:hAnsi="Times New Roman" w:cs="Times New Roman"/>
-          <w:b/>
-          <w:bCs/>
-          <w:kern w:val="0"/>
-          <w:sz w:val="24"/>
-          <w:szCs w:val="24"/>
-          <w:lang w:eastAsia="en-IN"/>
-          <w14:ligatures w14:val="none"/>
-        </w:rPr>
-        <w:t>Player Management System</w:t>
-      </w:r>
-      <w:r>
-        <w:rPr>
-          <w:rFonts w:ascii="Times New Roman" w:eastAsia="Times New Roman" w:hAnsi="Times New Roman" w:cs="Times New Roman"/>
-          <w:kern w:val="0"/>
-          <w:sz w:val="24"/>
-          <w:szCs w:val="24"/>
-          <w:lang w:eastAsia="en-IN"/>
-          <w14:ligatures w14:val="none"/>
-        </w:rPr>
-        <w:t xml:space="preserve"> successfully demonstrates the practical application of C programming concepts such as structures, pointers, dynamic memory allocation, and modular programming.</w:t>
-      </w:r>
-    </w:p>
-    <w:p>
-      <w:pPr>
-        <w:spacing w:before="100" w:beforeAutospacing="1" w:after="100" w:afterAutospacing="1" w:line="240" w:lineRule="auto"/>
-        <w:rPr>
-          <w:rFonts w:ascii="Times New Roman" w:eastAsia="Times New Roman" w:hAnsi="Times New Roman" w:cs="Times New Roman"/>
-          <w:kern w:val="0"/>
-          <w:sz w:val="24"/>
-          <w:szCs w:val="24"/>
-          <w:lang w:eastAsia="en-IN"/>
-          <w14:ligatures w14:val="none"/>
-        </w:rPr>
-      </w:pPr>
-      <w:r>
-        <w:rPr>
-          <w:rFonts w:ascii="Times New Roman" w:eastAsia="Times New Roman" w:hAnsi="Times New Roman" w:cs="Times New Roman"/>
-          <w:kern w:val="0"/>
-          <w:sz w:val="24"/>
-          <w:szCs w:val="24"/>
-          <w:lang w:eastAsia="en-IN"/>
-          <w14:ligatures w14:val="none"/>
-        </w:rPr>
-        <w:t>This project reflects a strong understanding of real-world problem solving and can be extended further for advanced use cases.</w:t>
-      </w:r>
-    </w:p>
-    <w:p>
-      <w:pPr>
-        <w:spacing w:after="0" w:line="240" w:lineRule="auto"/>
-        <w:rPr>
-          <w:rFonts w:ascii="Times New Roman" w:eastAsia="Times New Roman" w:hAnsi="Times New Roman" w:cs="Times New Roman"/>
-          <w:kern w:val="0"/>
-          <w:sz w:val="24"/>
-          <w:szCs w:val="24"/>
-          <w:lang w:eastAsia="en-IN"/>
-          <w14:ligatures w14:val="none"/>
-        </w:rPr>
-      </w:pPr>
-      <w:r>
-        <w:rPr>
-          <w:rFonts w:ascii="Times New Roman" w:eastAsia="Times New Roman" w:hAnsi="Times New Roman" w:cs="Times New Roman"/>
-          <w:kern w:val="0"/>
-          <w:sz w:val="24"/>
-          <w:szCs w:val="24"/>
-          <w:lang w:eastAsia="en-IN"/>
-          <w14:ligatures w14:val="none"/>
-        </w:rPr>
-        <w:pict w14:anchorId="70F9A279">
-          <v:rect id="_x0000_i2315" style="width:0;height:1.5pt" o:hralign="center" o:hrstd="t" o:hr="t" fillcolor="#a0a0a0" stroked="f"/>
-        </w:pict>
-      </w:r>
-    </w:p>
-    <w:p>
-      <w:pPr>
-        <w:spacing w:before="100" w:beforeAutospacing="1" w:after="100" w:afterAutospacing="1" w:line="240" w:lineRule="auto"/>
-        <w:outlineLvl w:val="1"/>
-        <w:rPr>
-          <w:rFonts w:ascii="Times New Roman" w:eastAsia="Times New Roman" w:hAnsi="Times New Roman" w:cs="Times New Roman"/>
-          <w:b/>
-          <w:bCs/>
-          <w:kern w:val="0"/>
-          <w:sz w:val="36"/>
-          <w:szCs w:val="36"/>
-          <w:lang w:eastAsia="en-IN"/>
-          <w14:ligatures w14:val="none"/>
-        </w:rPr>
-      </w:pPr>
-      <w:r>
-        <w:rPr>
-          <w:rFonts w:ascii="Times New Roman" w:eastAsia="Times New Roman" w:hAnsi="Times New Roman" w:cs="Times New Roman"/>
-          <w:b/>
-          <w:bCs/>
-          <w:kern w:val="0"/>
-          <w:sz w:val="36"/>
-          <w:szCs w:val="36"/>
-          <w:lang w:eastAsia="en-IN"/>
-          <w14:ligatures w14:val="none"/>
-        </w:rPr>
-        <w:t>12. Developer Details</w:t>
-      </w:r>
-    </w:p>
-    <w:p>
-      <w:pPr>
-        <w:spacing w:before="100" w:beforeAutospacing="1" w:after="100" w:afterAutospacing="1" w:line="240" w:lineRule="auto"/>
-        <w:rPr>
-          <w:rFonts w:ascii="Times New Roman" w:eastAsia="Times New Roman" w:hAnsi="Times New Roman" w:cs="Times New Roman"/>
-          <w:kern w:val="0"/>
-          <w:sz w:val="24"/>
-          <w:szCs w:val="24"/>
-          <w:lang w:eastAsia="en-IN"/>
-          <w14:ligatures w14:val="none"/>
-        </w:rPr>
-      </w:pPr>
-      <w:r>
-        <w:rPr>
-          <w:rFonts w:ascii="Times New Roman" w:eastAsia="Times New Roman" w:hAnsi="Times New Roman" w:cs="Times New Roman"/>
-          <w:b/>
-          <w:bCs/>
-          <w:kern w:val="0"/>
-          <w:sz w:val="24"/>
-          <w:szCs w:val="24"/>
-          <w:lang w:eastAsia="en-IN"/>
-          <w14:ligatures w14:val="none"/>
-        </w:rPr>
-        <w:t>Developer Name:</w:t>
-      </w:r>
-      <w:r>
-        <w:rPr>
-          <w:rFonts w:ascii="Times New Roman" w:eastAsia="Times New Roman" w:hAnsi="Times New Roman" w:cs="Times New Roman"/>
-          <w:kern w:val="0"/>
-          <w:sz w:val="24"/>
-          <w:szCs w:val="24"/>
-          <w:lang w:eastAsia="en-IN"/>
-          <w14:ligatures w14:val="none"/>
-        </w:rPr>
-        <w:t xml:space="preserve"> Pritish Ramesh Pawar</w:t>
-      </w:r>
-      <w:r>
-        <w:rPr>
-          <w:rFonts w:ascii="Times New Roman" w:eastAsia="Times New Roman" w:hAnsi="Times New Roman" w:cs="Times New Roman"/>
-          <w:kern w:val="0"/>
-          <w:sz w:val="24"/>
-          <w:szCs w:val="24"/>
-          <w:lang w:eastAsia="en-IN"/>
-          <w14:ligatures w14:val="none"/>
-        </w:rPr>
-        <w:br/>
-      </w:r>
-      <w:r>
-        <w:rPr>
-          <w:rFonts w:ascii="Times New Roman" w:eastAsia="Times New Roman" w:hAnsi="Times New Roman" w:cs="Times New Roman"/>
-          <w:b/>
-          <w:bCs/>
-          <w:kern w:val="0"/>
-          <w:sz w:val="24"/>
-          <w:szCs w:val="24"/>
-          <w:lang w:eastAsia="en-IN"/>
-          <w14:ligatures w14:val="none"/>
-        </w:rPr>
-        <w:t>Course:</w:t>
-      </w:r>
-      <w:r>
-        <w:rPr>
-          <w:rFonts w:ascii="Times New Roman" w:eastAsia="Times New Roman" w:hAnsi="Times New Roman" w:cs="Times New Roman"/>
-          <w:kern w:val="0"/>
-          <w:sz w:val="24"/>
-          <w:szCs w:val="24"/>
-          <w:lang w:eastAsia="en-IN"/>
-          <w14:ligatures w14:val="none"/>
-        </w:rPr>
-        <w:t xml:space="preserve"> </w:t>
-      </w:r>
-      <w:r>
-        <w:rPr>
-          <w:rFonts w:ascii="Times New Roman" w:eastAsia="Times New Roman" w:hAnsi="Times New Roman" w:cs="Times New Roman"/>
-          <w:kern w:val="0"/>
-          <w:sz w:val="24"/>
-          <w:szCs w:val="24"/>
-          <w:lang w:eastAsia="en-IN"/>
-          <w14:ligatures w14:val="none"/>
-        </w:rPr>
-        <w:t xml:space="preserve">Java Full Stack </w:t>
-      </w:r>
-      <w:r>
-        <w:rPr>
-          <w:rFonts w:ascii="Times New Roman" w:eastAsia="Times New Roman" w:hAnsi="Times New Roman" w:cs="Times New Roman"/>
-          <w:kern w:val="0"/>
-          <w:sz w:val="24"/>
-          <w:szCs w:val="24"/>
-          <w:lang w:eastAsia="en-IN"/>
-          <w14:ligatures w14:val="none"/>
-        </w:rPr>
-        <w:br/>
-      </w:r>
-      <w:r>
-        <w:rPr>
-          <w:rFonts w:ascii="Times New Roman" w:eastAsia="Times New Roman" w:hAnsi="Times New Roman" w:cs="Times New Roman"/>
-          <w:b/>
-          <w:bCs/>
-          <w:kern w:val="0"/>
-          <w:sz w:val="24"/>
-          <w:szCs w:val="24"/>
-          <w:lang w:eastAsia="en-IN"/>
-          <w14:ligatures w14:val="none"/>
-        </w:rPr>
-        <w:t>Project Type:</w:t>
-      </w:r>
-      <w:r>
-        <w:rPr>
-          <w:rFonts w:ascii="Times New Roman" w:eastAsia="Times New Roman" w:hAnsi="Times New Roman" w:cs="Times New Roman"/>
-          <w:kern w:val="0"/>
-          <w:sz w:val="24"/>
-          <w:szCs w:val="24"/>
-          <w:lang w:eastAsia="en-IN"/>
-          <w14:ligatures w14:val="none"/>
-        </w:rPr>
-        <w:t xml:space="preserve"> Mini Project (C Language)</w:t>
-      </w:r>
-      <w:r>
-        <w:rPr>
-          <w:rFonts w:ascii="Times New Roman" w:eastAsia="Times New Roman" w:hAnsi="Times New Roman" w:cs="Times New Roman"/>
-          <w:kern w:val="0"/>
-          <w:sz w:val="24"/>
-          <w:szCs w:val="24"/>
-          <w:lang w:eastAsia="en-IN"/>
-          <w14:ligatures w14:val="none"/>
-        </w:rPr>
-        <w:br/>
-      </w:r>
-      <w:r>
-        <w:rPr>
-          <w:rFonts w:ascii="Times New Roman" w:eastAsia="Times New Roman" w:hAnsi="Times New Roman" w:cs="Times New Roman"/>
-          <w:b/>
-          <w:bCs/>
-          <w:kern w:val="0"/>
-          <w:sz w:val="24"/>
-          <w:szCs w:val="24"/>
-          <w:lang w:eastAsia="en-IN"/>
-          <w14:ligatures w14:val="none"/>
-        </w:rPr>
-        <w:t>Year:</w:t>
-      </w:r>
-      <w:r>
-        <w:rPr>
-          <w:rFonts w:ascii="Times New Roman" w:eastAsia="Times New Roman" w:hAnsi="Times New Roman" w:cs="Times New Roman"/>
-          <w:kern w:val="0"/>
-          <w:sz w:val="24"/>
-          <w:szCs w:val="24"/>
-          <w:lang w:eastAsia="en-IN"/>
-          <w14:ligatures w14:val="none"/>
-        </w:rPr>
-        <w:t xml:space="preserve"> 202</w:t>
-      </w:r>
-      <w:r>
-        <w:rPr>
-          <w:rFonts w:ascii="Times New Roman" w:eastAsia="Times New Roman" w:hAnsi="Times New Roman" w:cs="Times New Roman"/>
-          <w:kern w:val="0"/>
-          <w:sz w:val="24"/>
-          <w:szCs w:val="24"/>
-          <w:lang w:eastAsia="en-IN"/>
-          <w14:ligatures w14:val="none"/>
-        </w:rPr>
-        <w:t>6</w:t>
-      </w:r>
-    </w:p>
+          <w:sz w:val="24"/>
+          <w:szCs w:val="24"/>
+          <w:lang w:eastAsia="en-IN"/>
+          <w14:ligatures w14:val="none"/>
+        </w:rPr>
+        <w:t>Academic Year:</w:t>
+      </w:r>
+      <w:r>
+        <w:rPr>
+          <w:rFonts w:ascii="Times New Roman" w:eastAsia="Times New Roman" w:hAnsi="Times New Roman" w:cs="Times New Roman"/>
+          <w:kern w:val="0"/>
+          <w:sz w:val="24"/>
+          <w:szCs w:val="24"/>
+          <w:lang w:eastAsia="en-IN"/>
+          <w14:ligatures w14:val="none"/>
+        </w:rPr>
+        <w:t xml:space="preserve"> 2025</w:t>
+      </w:r>
+    </w:p>
+    <w:p/>
     <w:sectPr>
       <w:pgSz w:w="11906" w:h="16838"/>
       <w:pgMar w:top="720" w:right="720" w:bottom="720" w:left="720" w:header="708" w:footer="708" w:gutter="0"/>
@@ -4063,9 +5882,9 @@
 <file path=word/numbering.xml><?xml version="1.0" encoding="utf-8"?>
 <w:numbering xmlns:wpc="http://schemas.microsoft.com/office/word/2010/wordprocessingCanvas" xmlns:cx="http://schemas.microsoft.com/office/drawing/2014/chartex" xmlns:cx1="http://schemas.microsoft.com/office/drawing/2015/9/8/chartex" xmlns:cx2="http://schemas.microsoft.com/office/drawing/2015/10/21/chartex" xmlns:cx3="http://schemas.microsoft.com/office/drawing/2016/5/9/chartex" xmlns:cx4="http://schemas.microsoft.com/office/drawing/2016/5/10/chartex" xmlns:cx5="http://schemas.microsoft.com/office/drawing/2016/5/11/chartex" xmlns:cx6="http://schemas.microsoft.com/office/drawing/2016/5/12/chartex" xmlns:cx7="http://schemas.microsoft.com/office/drawing/2016/5/13/chartex" xmlns:cx8="http://schemas.microsoft.com/office/drawing/2016/5/14/chartex" xmlns:mc="http://schemas.openxmlformats.org/markup-compatibility/2006" xmlns:aink="http://schemas.microsoft.com/office/drawing/2016/ink" xmlns:am3d="http://schemas.microsoft.com/office/drawing/2017/model3d" xmlns:o="urn:schemas-microsoft-com:office:office" xmlns:oel="http://schemas.microsoft.com/office/2019/extlst" xmlns:r="http://schemas.openxmlformats.org/officeDocument/2006/relationships" xmlns:m="http://schemas.openxmlformats.org/officeDocument/2006/math" xmlns:v="urn:schemas-microsoft-com:vml" xmlns:wp14="http://schemas.microsoft.com/office/word/2010/wordprocessingDrawing" xmlns:wp="http://schemas.openxmlformats.org/drawingml/2006/wordprocessingDrawing" xmlns:w10="urn:schemas-microsoft-com:office:word" xmlns:w="http://schemas.openxmlformats.org/wordprocessingml/2006/main" xmlns:w14="http://schemas.microsoft.com/office/word/2010/wordml" xmlns:w15="http://schemas.microsoft.com/office/word/2012/wordml" xmlns:w16cex="http://schemas.microsoft.com/office/word/2018/wordml/cex" xmlns:w16cid="http://schemas.microsoft.com/office/word/2016/wordml/cid" xmlns:w16="http://schemas.microsoft.com/office/word/2018/wordml" xmlns:w16du="http://schemas.microsoft.com/office/word/2023/wordml/word16du" xmlns:w16sdtdh="http://schemas.microsoft.com/office/word/2020/wordml/sdtdatahash" xmlns:w16sdtfl="http://schemas.microsoft.com/office/word/2024/wordml/sdtformatlock" xmlns:w16se="http://schemas.microsoft.com/office/word/2015/wordml/symex" xmlns:wpg="http://schemas.microsoft.com/office/word/2010/wordprocessingGroup" xmlns:wpi="http://schemas.microsoft.com/office/word/2010/wordprocessingInk" xmlns:wne="http://schemas.microsoft.com/office/word/2006/wordml" xmlns:wps="http://schemas.microsoft.com/office/word/2010/wordprocessingShape" mc:Ignorable="w14 w15 w16se w16cid w16 w16cex w16sdtdh w16sdtfl w16du wp14">
   <w:abstractNum w:abstractNumId="0" w15:restartNumberingAfterBreak="0">
-    <w:nsid w:val="01387D47"/>
+    <w:nsid w:val="03F62291"/>
     <w:multiLevelType w:val="multilevel"/>
-    <w:tmpl w:val="B47C9BD4"/>
+    <w:tmpl w:val="AEE4F692"/>
     <w:lvl w:ilvl="0">
       <w:start w:val="1"/>
       <w:numFmt w:val="bullet"/>
@@ -4212,9 +6031,9 @@
     </w:lvl>
   </w:abstractNum>
   <w:abstractNum w:abstractNumId="1" w15:restartNumberingAfterBreak="0">
-    <w:nsid w:val="053C6D43"/>
+    <w:nsid w:val="0F513B01"/>
     <w:multiLevelType w:val="multilevel"/>
-    <w:tmpl w:val="D898F416"/>
+    <w:tmpl w:val="8CF03C88"/>
     <w:lvl w:ilvl="0">
       <w:start w:val="1"/>
       <w:numFmt w:val="bullet"/>
@@ -4361,9 +6180,9 @@
     </w:lvl>
   </w:abstractNum>
   <w:abstractNum w:abstractNumId="2" w15:restartNumberingAfterBreak="0">
-    <w:nsid w:val="0C9B3BF6"/>
+    <w:nsid w:val="1A65431D"/>
     <w:multiLevelType w:val="multilevel"/>
-    <w:tmpl w:val="286C003A"/>
+    <w:tmpl w:val="C4569774"/>
     <w:lvl w:ilvl="0">
       <w:start w:val="1"/>
       <w:numFmt w:val="bullet"/>
@@ -4380,7 +6199,7 @@
         <w:sz w:val="20"/>
       </w:rPr>
     </w:lvl>
-    <w:lvl w:ilvl="1" w:tentative="1">
+    <w:lvl w:ilvl="1">
       <w:start w:val="1"/>
       <w:numFmt w:val="bullet"/>
       <w:lvlText w:val="o"/>
@@ -4510,9 +6329,9 @@
     </w:lvl>
   </w:abstractNum>
   <w:abstractNum w:abstractNumId="3" w15:restartNumberingAfterBreak="0">
-    <w:nsid w:val="129A588B"/>
+    <w:nsid w:val="1E8172C5"/>
     <w:multiLevelType w:val="multilevel"/>
-    <w:tmpl w:val="073C08AE"/>
+    <w:tmpl w:val="A5A055F4"/>
     <w:lvl w:ilvl="0">
       <w:start w:val="1"/>
       <w:numFmt w:val="bullet"/>
@@ -4659,9 +6478,9 @@
     </w:lvl>
   </w:abstractNum>
   <w:abstractNum w:abstractNumId="4" w15:restartNumberingAfterBreak="0">
-    <w:nsid w:val="134C091F"/>
+    <w:nsid w:val="20922B65"/>
     <w:multiLevelType w:val="multilevel"/>
-    <w:tmpl w:val="31423FEE"/>
+    <w:tmpl w:val="021E979A"/>
     <w:lvl w:ilvl="0">
       <w:start w:val="1"/>
       <w:numFmt w:val="bullet"/>
@@ -4678,7 +6497,7 @@
         <w:sz w:val="20"/>
       </w:rPr>
     </w:lvl>
-    <w:lvl w:ilvl="1" w:tentative="1">
+    <w:lvl w:ilvl="1">
       <w:start w:val="1"/>
       <w:numFmt w:val="bullet"/>
       <w:lvlText w:val="o"/>
@@ -4808,9 +6627,9 @@
     </w:lvl>
   </w:abstractNum>
   <w:abstractNum w:abstractNumId="5" w15:restartNumberingAfterBreak="0">
-    <w:nsid w:val="16672581"/>
+    <w:nsid w:val="2BC6114A"/>
     <w:multiLevelType w:val="multilevel"/>
-    <w:tmpl w:val="F2821D54"/>
+    <w:tmpl w:val="FFF044A0"/>
     <w:lvl w:ilvl="0">
       <w:start w:val="1"/>
       <w:numFmt w:val="bullet"/>
@@ -4957,9 +6776,9 @@
     </w:lvl>
   </w:abstractNum>
   <w:abstractNum w:abstractNumId="6" w15:restartNumberingAfterBreak="0">
-    <w:nsid w:val="16E62C29"/>
+    <w:nsid w:val="2F22569E"/>
     <w:multiLevelType w:val="multilevel"/>
-    <w:tmpl w:val="A0763728"/>
+    <w:tmpl w:val="590EFDCA"/>
     <w:lvl w:ilvl="0">
       <w:start w:val="1"/>
       <w:numFmt w:val="bullet"/>
@@ -5106,9 +6925,9 @@
     </w:lvl>
   </w:abstractNum>
   <w:abstractNum w:abstractNumId="7" w15:restartNumberingAfterBreak="0">
-    <w:nsid w:val="22FD76BC"/>
+    <w:nsid w:val="36CA1CAD"/>
     <w:multiLevelType w:val="multilevel"/>
-    <w:tmpl w:val="D6A89890"/>
+    <w:tmpl w:val="9C0AC412"/>
     <w:lvl w:ilvl="0">
       <w:start w:val="1"/>
       <w:numFmt w:val="bullet"/>
@@ -5255,9 +7074,9 @@
     </w:lvl>
   </w:abstractNum>
   <w:abstractNum w:abstractNumId="8" w15:restartNumberingAfterBreak="0">
-    <w:nsid w:val="266E7E31"/>
+    <w:nsid w:val="36CE36A3"/>
     <w:multiLevelType w:val="multilevel"/>
-    <w:tmpl w:val="DEF26442"/>
+    <w:tmpl w:val="A5EAB050"/>
     <w:lvl w:ilvl="0">
       <w:start w:val="1"/>
       <w:numFmt w:val="bullet"/>
@@ -5404,9 +7223,9 @@
     </w:lvl>
   </w:abstractNum>
   <w:abstractNum w:abstractNumId="9" w15:restartNumberingAfterBreak="0">
-    <w:nsid w:val="2CFA28E3"/>
+    <w:nsid w:val="3BDC1AD8"/>
     <w:multiLevelType w:val="multilevel"/>
-    <w:tmpl w:val="87401116"/>
+    <w:tmpl w:val="092AF250"/>
     <w:lvl w:ilvl="0">
       <w:start w:val="1"/>
       <w:numFmt w:val="bullet"/>
@@ -5553,9 +7372,9 @@
     </w:lvl>
   </w:abstractNum>
   <w:abstractNum w:abstractNumId="10" w15:restartNumberingAfterBreak="0">
-    <w:nsid w:val="32DF5EC3"/>
+    <w:nsid w:val="407450F5"/>
     <w:multiLevelType w:val="multilevel"/>
-    <w:tmpl w:val="53904C42"/>
+    <w:tmpl w:val="1B5E6716"/>
     <w:lvl w:ilvl="0">
       <w:start w:val="1"/>
       <w:numFmt w:val="bullet"/>
@@ -5702,9 +7521,9 @@
     </w:lvl>
   </w:abstractNum>
   <w:abstractNum w:abstractNumId="11" w15:restartNumberingAfterBreak="0">
-    <w:nsid w:val="38A132BC"/>
+    <w:nsid w:val="451A2813"/>
     <w:multiLevelType w:val="multilevel"/>
-    <w:tmpl w:val="33DCC74E"/>
+    <w:tmpl w:val="17AC75E8"/>
     <w:lvl w:ilvl="0">
       <w:start w:val="1"/>
       <w:numFmt w:val="bullet"/>
@@ -5851,9 +7670,9 @@
     </w:lvl>
   </w:abstractNum>
   <w:abstractNum w:abstractNumId="12" w15:restartNumberingAfterBreak="0">
-    <w:nsid w:val="38E72952"/>
+    <w:nsid w:val="461E22B7"/>
     <w:multiLevelType w:val="multilevel"/>
-    <w:tmpl w:val="D31C9598"/>
+    <w:tmpl w:val="D9BCA73C"/>
     <w:lvl w:ilvl="0">
       <w:start w:val="1"/>
       <w:numFmt w:val="bullet"/>
@@ -6000,9 +7819,9 @@
     </w:lvl>
   </w:abstractNum>
   <w:abstractNum w:abstractNumId="13" w15:restartNumberingAfterBreak="0">
-    <w:nsid w:val="3D7B4D0D"/>
+    <w:nsid w:val="4CA0586F"/>
     <w:multiLevelType w:val="multilevel"/>
-    <w:tmpl w:val="715E80FE"/>
+    <w:tmpl w:val="A35C89DE"/>
     <w:lvl w:ilvl="0">
       <w:start w:val="1"/>
       <w:numFmt w:val="bullet"/>
@@ -6149,9 +7968,9 @@
     </w:lvl>
   </w:abstractNum>
   <w:abstractNum w:abstractNumId="14" w15:restartNumberingAfterBreak="0">
-    <w:nsid w:val="4AC81D4A"/>
+    <w:nsid w:val="50F638E8"/>
     <w:multiLevelType w:val="multilevel"/>
-    <w:tmpl w:val="CEAE9A64"/>
+    <w:tmpl w:val="AE2C82FE"/>
     <w:lvl w:ilvl="0">
       <w:start w:val="1"/>
       <w:numFmt w:val="bullet"/>
@@ -6298,9 +8117,9 @@
     </w:lvl>
   </w:abstractNum>
   <w:abstractNum w:abstractNumId="15" w15:restartNumberingAfterBreak="0">
-    <w:nsid w:val="4AD93E49"/>
+    <w:nsid w:val="54311B54"/>
     <w:multiLevelType w:val="multilevel"/>
-    <w:tmpl w:val="63D8CC24"/>
+    <w:tmpl w:val="20FCD72C"/>
     <w:lvl w:ilvl="0">
       <w:start w:val="1"/>
       <w:numFmt w:val="bullet"/>
@@ -6447,9 +8266,9 @@
     </w:lvl>
   </w:abstractNum>
   <w:abstractNum w:abstractNumId="16" w15:restartNumberingAfterBreak="0">
-    <w:nsid w:val="4F7E67BE"/>
+    <w:nsid w:val="55126C5B"/>
     <w:multiLevelType w:val="multilevel"/>
-    <w:tmpl w:val="41AA842C"/>
+    <w:tmpl w:val="4896F76E"/>
     <w:lvl w:ilvl="0">
       <w:start w:val="1"/>
       <w:numFmt w:val="bullet"/>
@@ -6596,9 +8415,9 @@
     </w:lvl>
   </w:abstractNum>
   <w:abstractNum w:abstractNumId="17" w15:restartNumberingAfterBreak="0">
-    <w:nsid w:val="4FCA3311"/>
+    <w:nsid w:val="55C825AD"/>
     <w:multiLevelType w:val="multilevel"/>
-    <w:tmpl w:val="C3FE8A94"/>
+    <w:tmpl w:val="2702EB74"/>
     <w:lvl w:ilvl="0">
       <w:start w:val="1"/>
       <w:numFmt w:val="bullet"/>
@@ -6745,9 +8564,9 @@
     </w:lvl>
   </w:abstractNum>
   <w:abstractNum w:abstractNumId="18" w15:restartNumberingAfterBreak="0">
-    <w:nsid w:val="5201388D"/>
+    <w:nsid w:val="58EB6BDC"/>
     <w:multiLevelType w:val="multilevel"/>
-    <w:tmpl w:val="900E0B3E"/>
+    <w:tmpl w:val="365499C4"/>
     <w:lvl w:ilvl="0">
       <w:start w:val="1"/>
       <w:numFmt w:val="bullet"/>
@@ -6894,9 +8713,9 @@
     </w:lvl>
   </w:abstractNum>
   <w:abstractNum w:abstractNumId="19" w15:restartNumberingAfterBreak="0">
-    <w:nsid w:val="526F4325"/>
+    <w:nsid w:val="5A86108D"/>
     <w:multiLevelType w:val="multilevel"/>
-    <w:tmpl w:val="4878B318"/>
+    <w:tmpl w:val="6AF49D72"/>
     <w:lvl w:ilvl="0">
       <w:start w:val="1"/>
       <w:numFmt w:val="bullet"/>
@@ -7043,9 +8862,9 @@
     </w:lvl>
   </w:abstractNum>
   <w:abstractNum w:abstractNumId="20" w15:restartNumberingAfterBreak="0">
-    <w:nsid w:val="55EA38C8"/>
+    <w:nsid w:val="691A6778"/>
     <w:multiLevelType w:val="multilevel"/>
-    <w:tmpl w:val="0E96F140"/>
+    <w:tmpl w:val="76620BBA"/>
     <w:lvl w:ilvl="0">
       <w:start w:val="1"/>
       <w:numFmt w:val="bullet"/>
@@ -7192,9 +9011,9 @@
     </w:lvl>
   </w:abstractNum>
   <w:abstractNum w:abstractNumId="21" w15:restartNumberingAfterBreak="0">
-    <w:nsid w:val="56C50A88"/>
+    <w:nsid w:val="6A5478C3"/>
     <w:multiLevelType w:val="multilevel"/>
-    <w:tmpl w:val="5FAE314C"/>
+    <w:tmpl w:val="3AAE89E0"/>
     <w:lvl w:ilvl="0">
       <w:start w:val="1"/>
       <w:numFmt w:val="bullet"/>
@@ -7211,7 +9030,7 @@
         <w:sz w:val="20"/>
       </w:rPr>
     </w:lvl>
-    <w:lvl w:ilvl="1" w:tentative="1">
+    <w:lvl w:ilvl="1">
       <w:start w:val="1"/>
       <w:numFmt w:val="bullet"/>
       <w:lvlText w:val="o"/>
@@ -7341,9 +9160,9 @@
     </w:lvl>
   </w:abstractNum>
   <w:abstractNum w:abstractNumId="22" w15:restartNumberingAfterBreak="0">
-    <w:nsid w:val="56D1458D"/>
+    <w:nsid w:val="73C06E1A"/>
     <w:multiLevelType w:val="multilevel"/>
-    <w:tmpl w:val="07D4BC74"/>
+    <w:tmpl w:val="4BB61AB4"/>
     <w:lvl w:ilvl="0">
       <w:start w:val="1"/>
       <w:numFmt w:val="bullet"/>
@@ -7360,7 +9179,7 @@
         <w:sz w:val="20"/>
       </w:rPr>
     </w:lvl>
-    <w:lvl w:ilvl="1" w:tentative="1">
+    <w:lvl w:ilvl="1">
       <w:start w:val="1"/>
       <w:numFmt w:val="bullet"/>
       <w:lvlText w:val="o"/>
@@ -7489,835 +9308,76 @@
       </w:rPr>
     </w:lvl>
   </w:abstractNum>
-  <w:abstractNum w:abstractNumId="23" w15:restartNumberingAfterBreak="0">
-    <w:nsid w:val="57CB411B"/>
-    <w:multiLevelType w:val="multilevel"/>
-    <w:tmpl w:val="B312523A"/>
-    <w:lvl w:ilvl="0">
-      <w:start w:val="1"/>
-      <w:numFmt w:val="bullet"/>
-      <w:lvlText w:val=""/>
-      <w:lvlJc w:val="left"/>
-      <w:pPr>
-        <w:tabs>
-          <w:tab w:val="num" w:pos="720"/>
-        </w:tabs>
-        <w:ind w:left="720" w:hanging="360"/>
-      </w:pPr>
-      <w:rPr>
-        <w:rFonts w:ascii="Symbol" w:hAnsi="Symbol" w:hint="default"/>
-        <w:sz w:val="20"/>
-      </w:rPr>
-    </w:lvl>
-    <w:lvl w:ilvl="1" w:tentative="1">
-      <w:start w:val="1"/>
-      <w:numFmt w:val="bullet"/>
-      <w:lvlText w:val="o"/>
-      <w:lvlJc w:val="left"/>
-      <w:pPr>
-        <w:tabs>
-          <w:tab w:val="num" w:pos="1440"/>
-        </w:tabs>
-        <w:ind w:left="1440" w:hanging="360"/>
-      </w:pPr>
-      <w:rPr>
-        <w:rFonts w:ascii="Courier New" w:hAnsi="Courier New" w:hint="default"/>
-        <w:sz w:val="20"/>
-      </w:rPr>
-    </w:lvl>
-    <w:lvl w:ilvl="2" w:tentative="1">
-      <w:start w:val="1"/>
-      <w:numFmt w:val="bullet"/>
-      <w:lvlText w:val=""/>
-      <w:lvlJc w:val="left"/>
-      <w:pPr>
-        <w:tabs>
-          <w:tab w:val="num" w:pos="2160"/>
-        </w:tabs>
-        <w:ind w:left="2160" w:hanging="360"/>
-      </w:pPr>
-      <w:rPr>
-        <w:rFonts w:ascii="Wingdings" w:hAnsi="Wingdings" w:hint="default"/>
-        <w:sz w:val="20"/>
-      </w:rPr>
-    </w:lvl>
-    <w:lvl w:ilvl="3" w:tentative="1">
-      <w:start w:val="1"/>
-      <w:numFmt w:val="bullet"/>
-      <w:lvlText w:val=""/>
-      <w:lvlJc w:val="left"/>
-      <w:pPr>
-        <w:tabs>
-          <w:tab w:val="num" w:pos="2880"/>
-        </w:tabs>
-        <w:ind w:left="2880" w:hanging="360"/>
-      </w:pPr>
-      <w:rPr>
-        <w:rFonts w:ascii="Wingdings" w:hAnsi="Wingdings" w:hint="default"/>
-        <w:sz w:val="20"/>
-      </w:rPr>
-    </w:lvl>
-    <w:lvl w:ilvl="4" w:tentative="1">
-      <w:start w:val="1"/>
-      <w:numFmt w:val="bullet"/>
-      <w:lvlText w:val=""/>
-      <w:lvlJc w:val="left"/>
-      <w:pPr>
-        <w:tabs>
-          <w:tab w:val="num" w:pos="3600"/>
-        </w:tabs>
-        <w:ind w:left="3600" w:hanging="360"/>
-      </w:pPr>
-      <w:rPr>
-        <w:rFonts w:ascii="Wingdings" w:hAnsi="Wingdings" w:hint="default"/>
-        <w:sz w:val="20"/>
-      </w:rPr>
-    </w:lvl>
-    <w:lvl w:ilvl="5" w:tentative="1">
-      <w:start w:val="1"/>
-      <w:numFmt w:val="bullet"/>
-      <w:lvlText w:val=""/>
-      <w:lvlJc w:val="left"/>
-      <w:pPr>
-        <w:tabs>
-          <w:tab w:val="num" w:pos="4320"/>
-        </w:tabs>
-        <w:ind w:left="4320" w:hanging="360"/>
-      </w:pPr>
-      <w:rPr>
-        <w:rFonts w:ascii="Wingdings" w:hAnsi="Wingdings" w:hint="default"/>
-        <w:sz w:val="20"/>
-      </w:rPr>
-    </w:lvl>
-    <w:lvl w:ilvl="6" w:tentative="1">
-      <w:start w:val="1"/>
-      <w:numFmt w:val="bullet"/>
-      <w:lvlText w:val=""/>
-      <w:lvlJc w:val="left"/>
-      <w:pPr>
-        <w:tabs>
-          <w:tab w:val="num" w:pos="5040"/>
-        </w:tabs>
-        <w:ind w:left="5040" w:hanging="360"/>
-      </w:pPr>
-      <w:rPr>
-        <w:rFonts w:ascii="Wingdings" w:hAnsi="Wingdings" w:hint="default"/>
-        <w:sz w:val="20"/>
-      </w:rPr>
-    </w:lvl>
-    <w:lvl w:ilvl="7" w:tentative="1">
-      <w:start w:val="1"/>
-      <w:numFmt w:val="bullet"/>
-      <w:lvlText w:val=""/>
-      <w:lvlJc w:val="left"/>
-      <w:pPr>
-        <w:tabs>
-          <w:tab w:val="num" w:pos="5760"/>
-        </w:tabs>
-        <w:ind w:left="5760" w:hanging="360"/>
-      </w:pPr>
-      <w:rPr>
-        <w:rFonts w:ascii="Wingdings" w:hAnsi="Wingdings" w:hint="default"/>
-        <w:sz w:val="20"/>
-      </w:rPr>
-    </w:lvl>
-    <w:lvl w:ilvl="8" w:tentative="1">
-      <w:start w:val="1"/>
-      <w:numFmt w:val="bullet"/>
-      <w:lvlText w:val=""/>
-      <w:lvlJc w:val="left"/>
-      <w:pPr>
-        <w:tabs>
-          <w:tab w:val="num" w:pos="6480"/>
-        </w:tabs>
-        <w:ind w:left="6480" w:hanging="360"/>
-      </w:pPr>
-      <w:rPr>
-        <w:rFonts w:ascii="Wingdings" w:hAnsi="Wingdings" w:hint="default"/>
-        <w:sz w:val="20"/>
-      </w:rPr>
-    </w:lvl>
-  </w:abstractNum>
-  <w:abstractNum w:abstractNumId="24" w15:restartNumberingAfterBreak="0">
-    <w:nsid w:val="69EB2332"/>
-    <w:multiLevelType w:val="multilevel"/>
-    <w:tmpl w:val="CBB21F46"/>
-    <w:lvl w:ilvl="0">
-      <w:start w:val="1"/>
-      <w:numFmt w:val="bullet"/>
-      <w:lvlText w:val=""/>
-      <w:lvlJc w:val="left"/>
-      <w:pPr>
-        <w:tabs>
-          <w:tab w:val="num" w:pos="720"/>
-        </w:tabs>
-        <w:ind w:left="720" w:hanging="360"/>
-      </w:pPr>
-      <w:rPr>
-        <w:rFonts w:ascii="Symbol" w:hAnsi="Symbol" w:hint="default"/>
-        <w:sz w:val="20"/>
-      </w:rPr>
-    </w:lvl>
-    <w:lvl w:ilvl="1" w:tentative="1">
-      <w:start w:val="1"/>
-      <w:numFmt w:val="bullet"/>
-      <w:lvlText w:val="o"/>
-      <w:lvlJc w:val="left"/>
-      <w:pPr>
-        <w:tabs>
-          <w:tab w:val="num" w:pos="1440"/>
-        </w:tabs>
-        <w:ind w:left="1440" w:hanging="360"/>
-      </w:pPr>
-      <w:rPr>
-        <w:rFonts w:ascii="Courier New" w:hAnsi="Courier New" w:hint="default"/>
-        <w:sz w:val="20"/>
-      </w:rPr>
-    </w:lvl>
-    <w:lvl w:ilvl="2" w:tentative="1">
-      <w:start w:val="1"/>
-      <w:numFmt w:val="bullet"/>
-      <w:lvlText w:val=""/>
-      <w:lvlJc w:val="left"/>
-      <w:pPr>
-        <w:tabs>
-          <w:tab w:val="num" w:pos="2160"/>
-        </w:tabs>
-        <w:ind w:left="2160" w:hanging="360"/>
-      </w:pPr>
-      <w:rPr>
-        <w:rFonts w:ascii="Wingdings" w:hAnsi="Wingdings" w:hint="default"/>
-        <w:sz w:val="20"/>
-      </w:rPr>
-    </w:lvl>
-    <w:lvl w:ilvl="3" w:tentative="1">
-      <w:start w:val="1"/>
-      <w:numFmt w:val="bullet"/>
-      <w:lvlText w:val=""/>
-      <w:lvlJc w:val="left"/>
-      <w:pPr>
-        <w:tabs>
-          <w:tab w:val="num" w:pos="2880"/>
-        </w:tabs>
-        <w:ind w:left="2880" w:hanging="360"/>
-      </w:pPr>
-      <w:rPr>
-        <w:rFonts w:ascii="Wingdings" w:hAnsi="Wingdings" w:hint="default"/>
-        <w:sz w:val="20"/>
-      </w:rPr>
-    </w:lvl>
-    <w:lvl w:ilvl="4" w:tentative="1">
-      <w:start w:val="1"/>
-      <w:numFmt w:val="bullet"/>
-      <w:lvlText w:val=""/>
-      <w:lvlJc w:val="left"/>
-      <w:pPr>
-        <w:tabs>
-          <w:tab w:val="num" w:pos="3600"/>
-        </w:tabs>
-        <w:ind w:left="3600" w:hanging="360"/>
-      </w:pPr>
-      <w:rPr>
-        <w:rFonts w:ascii="Wingdings" w:hAnsi="Wingdings" w:hint="default"/>
-        <w:sz w:val="20"/>
-      </w:rPr>
-    </w:lvl>
-    <w:lvl w:ilvl="5" w:tentative="1">
-      <w:start w:val="1"/>
-      <w:numFmt w:val="bullet"/>
-      <w:lvlText w:val=""/>
-      <w:lvlJc w:val="left"/>
-      <w:pPr>
-        <w:tabs>
-          <w:tab w:val="num" w:pos="4320"/>
-        </w:tabs>
-        <w:ind w:left="4320" w:hanging="360"/>
-      </w:pPr>
-      <w:rPr>
-        <w:rFonts w:ascii="Wingdings" w:hAnsi="Wingdings" w:hint="default"/>
-        <w:sz w:val="20"/>
-      </w:rPr>
-    </w:lvl>
-    <w:lvl w:ilvl="6" w:tentative="1">
-      <w:start w:val="1"/>
-      <w:numFmt w:val="bullet"/>
-      <w:lvlText w:val=""/>
-      <w:lvlJc w:val="left"/>
-      <w:pPr>
-        <w:tabs>
-          <w:tab w:val="num" w:pos="5040"/>
-        </w:tabs>
-        <w:ind w:left="5040" w:hanging="360"/>
-      </w:pPr>
-      <w:rPr>
-        <w:rFonts w:ascii="Wingdings" w:hAnsi="Wingdings" w:hint="default"/>
-        <w:sz w:val="20"/>
-      </w:rPr>
-    </w:lvl>
-    <w:lvl w:ilvl="7" w:tentative="1">
-      <w:start w:val="1"/>
-      <w:numFmt w:val="bullet"/>
-      <w:lvlText w:val=""/>
-      <w:lvlJc w:val="left"/>
-      <w:pPr>
-        <w:tabs>
-          <w:tab w:val="num" w:pos="5760"/>
-        </w:tabs>
-        <w:ind w:left="5760" w:hanging="360"/>
-      </w:pPr>
-      <w:rPr>
-        <w:rFonts w:ascii="Wingdings" w:hAnsi="Wingdings" w:hint="default"/>
-        <w:sz w:val="20"/>
-      </w:rPr>
-    </w:lvl>
-    <w:lvl w:ilvl="8" w:tentative="1">
-      <w:start w:val="1"/>
-      <w:numFmt w:val="bullet"/>
-      <w:lvlText w:val=""/>
-      <w:lvlJc w:val="left"/>
-      <w:pPr>
-        <w:tabs>
-          <w:tab w:val="num" w:pos="6480"/>
-        </w:tabs>
-        <w:ind w:left="6480" w:hanging="360"/>
-      </w:pPr>
-      <w:rPr>
-        <w:rFonts w:ascii="Wingdings" w:hAnsi="Wingdings" w:hint="default"/>
-        <w:sz w:val="20"/>
-      </w:rPr>
-    </w:lvl>
-  </w:abstractNum>
-  <w:abstractNum w:abstractNumId="25" w15:restartNumberingAfterBreak="0">
-    <w:nsid w:val="77E90624"/>
-    <w:multiLevelType w:val="multilevel"/>
-    <w:tmpl w:val="97A4FD7E"/>
-    <w:lvl w:ilvl="0">
-      <w:start w:val="1"/>
-      <w:numFmt w:val="bullet"/>
-      <w:lvlText w:val=""/>
-      <w:lvlJc w:val="left"/>
-      <w:pPr>
-        <w:tabs>
-          <w:tab w:val="num" w:pos="720"/>
-        </w:tabs>
-        <w:ind w:left="720" w:hanging="360"/>
-      </w:pPr>
-      <w:rPr>
-        <w:rFonts w:ascii="Symbol" w:hAnsi="Symbol" w:hint="default"/>
-        <w:sz w:val="20"/>
-      </w:rPr>
-    </w:lvl>
-    <w:lvl w:ilvl="1" w:tentative="1">
-      <w:start w:val="1"/>
-      <w:numFmt w:val="bullet"/>
-      <w:lvlText w:val="o"/>
-      <w:lvlJc w:val="left"/>
-      <w:pPr>
-        <w:tabs>
-          <w:tab w:val="num" w:pos="1440"/>
-        </w:tabs>
-        <w:ind w:left="1440" w:hanging="360"/>
-      </w:pPr>
-      <w:rPr>
-        <w:rFonts w:ascii="Courier New" w:hAnsi="Courier New" w:hint="default"/>
-        <w:sz w:val="20"/>
-      </w:rPr>
-    </w:lvl>
-    <w:lvl w:ilvl="2" w:tentative="1">
-      <w:start w:val="1"/>
-      <w:numFmt w:val="bullet"/>
-      <w:lvlText w:val=""/>
-      <w:lvlJc w:val="left"/>
-      <w:pPr>
-        <w:tabs>
-          <w:tab w:val="num" w:pos="2160"/>
-        </w:tabs>
-        <w:ind w:left="2160" w:hanging="360"/>
-      </w:pPr>
-      <w:rPr>
-        <w:rFonts w:ascii="Wingdings" w:hAnsi="Wingdings" w:hint="default"/>
-        <w:sz w:val="20"/>
-      </w:rPr>
-    </w:lvl>
-    <w:lvl w:ilvl="3" w:tentative="1">
-      <w:start w:val="1"/>
-      <w:numFmt w:val="bullet"/>
-      <w:lvlText w:val=""/>
-      <w:lvlJc w:val="left"/>
-      <w:pPr>
-        <w:tabs>
-          <w:tab w:val="num" w:pos="2880"/>
-        </w:tabs>
-        <w:ind w:left="2880" w:hanging="360"/>
-      </w:pPr>
-      <w:rPr>
-        <w:rFonts w:ascii="Wingdings" w:hAnsi="Wingdings" w:hint="default"/>
-        <w:sz w:val="20"/>
-      </w:rPr>
-    </w:lvl>
-    <w:lvl w:ilvl="4" w:tentative="1">
-      <w:start w:val="1"/>
-      <w:numFmt w:val="bullet"/>
-      <w:lvlText w:val=""/>
-      <w:lvlJc w:val="left"/>
-      <w:pPr>
-        <w:tabs>
-          <w:tab w:val="num" w:pos="3600"/>
-        </w:tabs>
-        <w:ind w:left="3600" w:hanging="360"/>
-      </w:pPr>
-      <w:rPr>
-        <w:rFonts w:ascii="Wingdings" w:hAnsi="Wingdings" w:hint="default"/>
-        <w:sz w:val="20"/>
-      </w:rPr>
-    </w:lvl>
-    <w:lvl w:ilvl="5" w:tentative="1">
-      <w:start w:val="1"/>
-      <w:numFmt w:val="bullet"/>
-      <w:lvlText w:val=""/>
-      <w:lvlJc w:val="left"/>
-      <w:pPr>
-        <w:tabs>
-          <w:tab w:val="num" w:pos="4320"/>
-        </w:tabs>
-        <w:ind w:left="4320" w:hanging="360"/>
-      </w:pPr>
-      <w:rPr>
-        <w:rFonts w:ascii="Wingdings" w:hAnsi="Wingdings" w:hint="default"/>
-        <w:sz w:val="20"/>
-      </w:rPr>
-    </w:lvl>
-    <w:lvl w:ilvl="6" w:tentative="1">
-      <w:start w:val="1"/>
-      <w:numFmt w:val="bullet"/>
-      <w:lvlText w:val=""/>
-      <w:lvlJc w:val="left"/>
-      <w:pPr>
-        <w:tabs>
-          <w:tab w:val="num" w:pos="5040"/>
-        </w:tabs>
-        <w:ind w:left="5040" w:hanging="360"/>
-      </w:pPr>
-      <w:rPr>
-        <w:rFonts w:ascii="Wingdings" w:hAnsi="Wingdings" w:hint="default"/>
-        <w:sz w:val="20"/>
-      </w:rPr>
-    </w:lvl>
-    <w:lvl w:ilvl="7" w:tentative="1">
-      <w:start w:val="1"/>
-      <w:numFmt w:val="bullet"/>
-      <w:lvlText w:val=""/>
-      <w:lvlJc w:val="left"/>
-      <w:pPr>
-        <w:tabs>
-          <w:tab w:val="num" w:pos="5760"/>
-        </w:tabs>
-        <w:ind w:left="5760" w:hanging="360"/>
-      </w:pPr>
-      <w:rPr>
-        <w:rFonts w:ascii="Wingdings" w:hAnsi="Wingdings" w:hint="default"/>
-        <w:sz w:val="20"/>
-      </w:rPr>
-    </w:lvl>
-    <w:lvl w:ilvl="8" w:tentative="1">
-      <w:start w:val="1"/>
-      <w:numFmt w:val="bullet"/>
-      <w:lvlText w:val=""/>
-      <w:lvlJc w:val="left"/>
-      <w:pPr>
-        <w:tabs>
-          <w:tab w:val="num" w:pos="6480"/>
-        </w:tabs>
-        <w:ind w:left="6480" w:hanging="360"/>
-      </w:pPr>
-      <w:rPr>
-        <w:rFonts w:ascii="Wingdings" w:hAnsi="Wingdings" w:hint="default"/>
-        <w:sz w:val="20"/>
-      </w:rPr>
-    </w:lvl>
-  </w:abstractNum>
-  <w:abstractNum w:abstractNumId="26" w15:restartNumberingAfterBreak="0">
-    <w:nsid w:val="7AD63CAD"/>
-    <w:multiLevelType w:val="multilevel"/>
-    <w:tmpl w:val="DAEC1BC0"/>
-    <w:lvl w:ilvl="0">
-      <w:start w:val="1"/>
-      <w:numFmt w:val="bullet"/>
-      <w:lvlText w:val=""/>
-      <w:lvlJc w:val="left"/>
-      <w:pPr>
-        <w:tabs>
-          <w:tab w:val="num" w:pos="720"/>
-        </w:tabs>
-        <w:ind w:left="720" w:hanging="360"/>
-      </w:pPr>
-      <w:rPr>
-        <w:rFonts w:ascii="Symbol" w:hAnsi="Symbol" w:hint="default"/>
-        <w:sz w:val="20"/>
-      </w:rPr>
-    </w:lvl>
-    <w:lvl w:ilvl="1" w:tentative="1">
-      <w:start w:val="1"/>
-      <w:numFmt w:val="bullet"/>
-      <w:lvlText w:val="o"/>
-      <w:lvlJc w:val="left"/>
-      <w:pPr>
-        <w:tabs>
-          <w:tab w:val="num" w:pos="1440"/>
-        </w:tabs>
-        <w:ind w:left="1440" w:hanging="360"/>
-      </w:pPr>
-      <w:rPr>
-        <w:rFonts w:ascii="Courier New" w:hAnsi="Courier New" w:hint="default"/>
-        <w:sz w:val="20"/>
-      </w:rPr>
-    </w:lvl>
-    <w:lvl w:ilvl="2" w:tentative="1">
-      <w:start w:val="1"/>
-      <w:numFmt w:val="bullet"/>
-      <w:lvlText w:val=""/>
-      <w:lvlJc w:val="left"/>
-      <w:pPr>
-        <w:tabs>
-          <w:tab w:val="num" w:pos="2160"/>
-        </w:tabs>
-        <w:ind w:left="2160" w:hanging="360"/>
-      </w:pPr>
-      <w:rPr>
-        <w:rFonts w:ascii="Wingdings" w:hAnsi="Wingdings" w:hint="default"/>
-        <w:sz w:val="20"/>
-      </w:rPr>
-    </w:lvl>
-    <w:lvl w:ilvl="3" w:tentative="1">
-      <w:start w:val="1"/>
-      <w:numFmt w:val="bullet"/>
-      <w:lvlText w:val=""/>
-      <w:lvlJc w:val="left"/>
-      <w:pPr>
-        <w:tabs>
-          <w:tab w:val="num" w:pos="2880"/>
-        </w:tabs>
-        <w:ind w:left="2880" w:hanging="360"/>
-      </w:pPr>
-      <w:rPr>
-        <w:rFonts w:ascii="Wingdings" w:hAnsi="Wingdings" w:hint="default"/>
-        <w:sz w:val="20"/>
-      </w:rPr>
-    </w:lvl>
-    <w:lvl w:ilvl="4" w:tentative="1">
-      <w:start w:val="1"/>
-      <w:numFmt w:val="bullet"/>
-      <w:lvlText w:val=""/>
-      <w:lvlJc w:val="left"/>
-      <w:pPr>
-        <w:tabs>
-          <w:tab w:val="num" w:pos="3600"/>
-        </w:tabs>
-        <w:ind w:left="3600" w:hanging="360"/>
-      </w:pPr>
-      <w:rPr>
-        <w:rFonts w:ascii="Wingdings" w:hAnsi="Wingdings" w:hint="default"/>
-        <w:sz w:val="20"/>
-      </w:rPr>
-    </w:lvl>
-    <w:lvl w:ilvl="5" w:tentative="1">
-      <w:start w:val="1"/>
-      <w:numFmt w:val="bullet"/>
-      <w:lvlText w:val=""/>
-      <w:lvlJc w:val="left"/>
-      <w:pPr>
-        <w:tabs>
-          <w:tab w:val="num" w:pos="4320"/>
-        </w:tabs>
-        <w:ind w:left="4320" w:hanging="360"/>
-      </w:pPr>
-      <w:rPr>
-        <w:rFonts w:ascii="Wingdings" w:hAnsi="Wingdings" w:hint="default"/>
-        <w:sz w:val="20"/>
-      </w:rPr>
-    </w:lvl>
-    <w:lvl w:ilvl="6" w:tentative="1">
-      <w:start w:val="1"/>
-      <w:numFmt w:val="bullet"/>
-      <w:lvlText w:val=""/>
-      <w:lvlJc w:val="left"/>
-      <w:pPr>
-        <w:tabs>
-          <w:tab w:val="num" w:pos="5040"/>
-        </w:tabs>
-        <w:ind w:left="5040" w:hanging="360"/>
-      </w:pPr>
-      <w:rPr>
-        <w:rFonts w:ascii="Wingdings" w:hAnsi="Wingdings" w:hint="default"/>
-        <w:sz w:val="20"/>
-      </w:rPr>
-    </w:lvl>
-    <w:lvl w:ilvl="7" w:tentative="1">
-      <w:start w:val="1"/>
-      <w:numFmt w:val="bullet"/>
-      <w:lvlText w:val=""/>
-      <w:lvlJc w:val="left"/>
-      <w:pPr>
-        <w:tabs>
-          <w:tab w:val="num" w:pos="5760"/>
-        </w:tabs>
-        <w:ind w:left="5760" w:hanging="360"/>
-      </w:pPr>
-      <w:rPr>
-        <w:rFonts w:ascii="Wingdings" w:hAnsi="Wingdings" w:hint="default"/>
-        <w:sz w:val="20"/>
-      </w:rPr>
-    </w:lvl>
-    <w:lvl w:ilvl="8" w:tentative="1">
-      <w:start w:val="1"/>
-      <w:numFmt w:val="bullet"/>
-      <w:lvlText w:val=""/>
-      <w:lvlJc w:val="left"/>
-      <w:pPr>
-        <w:tabs>
-          <w:tab w:val="num" w:pos="6480"/>
-        </w:tabs>
-        <w:ind w:left="6480" w:hanging="360"/>
-      </w:pPr>
-      <w:rPr>
-        <w:rFonts w:ascii="Wingdings" w:hAnsi="Wingdings" w:hint="default"/>
-        <w:sz w:val="20"/>
-      </w:rPr>
-    </w:lvl>
-  </w:abstractNum>
-  <w:abstractNum w:abstractNumId="27" w15:restartNumberingAfterBreak="0">
-    <w:nsid w:val="7E7E08DF"/>
-    <w:multiLevelType w:val="multilevel"/>
-    <w:tmpl w:val="028C33E6"/>
-    <w:lvl w:ilvl="0">
-      <w:start w:val="1"/>
-      <w:numFmt w:val="bullet"/>
-      <w:lvlText w:val=""/>
-      <w:lvlJc w:val="left"/>
-      <w:pPr>
-        <w:tabs>
-          <w:tab w:val="num" w:pos="720"/>
-        </w:tabs>
-        <w:ind w:left="720" w:hanging="360"/>
-      </w:pPr>
-      <w:rPr>
-        <w:rFonts w:ascii="Symbol" w:hAnsi="Symbol" w:hint="default"/>
-        <w:sz w:val="20"/>
-      </w:rPr>
-    </w:lvl>
-    <w:lvl w:ilvl="1" w:tentative="1">
-      <w:start w:val="1"/>
-      <w:numFmt w:val="bullet"/>
-      <w:lvlText w:val="o"/>
-      <w:lvlJc w:val="left"/>
-      <w:pPr>
-        <w:tabs>
-          <w:tab w:val="num" w:pos="1440"/>
-        </w:tabs>
-        <w:ind w:left="1440" w:hanging="360"/>
-      </w:pPr>
-      <w:rPr>
-        <w:rFonts w:ascii="Courier New" w:hAnsi="Courier New" w:hint="default"/>
-        <w:sz w:val="20"/>
-      </w:rPr>
-    </w:lvl>
-    <w:lvl w:ilvl="2" w:tentative="1">
-      <w:start w:val="1"/>
-      <w:numFmt w:val="bullet"/>
-      <w:lvlText w:val=""/>
-      <w:lvlJc w:val="left"/>
-      <w:pPr>
-        <w:tabs>
-          <w:tab w:val="num" w:pos="2160"/>
-        </w:tabs>
-        <w:ind w:left="2160" w:hanging="360"/>
-      </w:pPr>
-      <w:rPr>
-        <w:rFonts w:ascii="Wingdings" w:hAnsi="Wingdings" w:hint="default"/>
-        <w:sz w:val="20"/>
-      </w:rPr>
-    </w:lvl>
-    <w:lvl w:ilvl="3" w:tentative="1">
-      <w:start w:val="1"/>
-      <w:numFmt w:val="bullet"/>
-      <w:lvlText w:val=""/>
-      <w:lvlJc w:val="left"/>
-      <w:pPr>
-        <w:tabs>
-          <w:tab w:val="num" w:pos="2880"/>
-        </w:tabs>
-        <w:ind w:left="2880" w:hanging="360"/>
-      </w:pPr>
-      <w:rPr>
-        <w:rFonts w:ascii="Wingdings" w:hAnsi="Wingdings" w:hint="default"/>
-        <w:sz w:val="20"/>
-      </w:rPr>
-    </w:lvl>
-    <w:lvl w:ilvl="4" w:tentative="1">
-      <w:start w:val="1"/>
-      <w:numFmt w:val="bullet"/>
-      <w:lvlText w:val=""/>
-      <w:lvlJc w:val="left"/>
-      <w:pPr>
-        <w:tabs>
-          <w:tab w:val="num" w:pos="3600"/>
-        </w:tabs>
-        <w:ind w:left="3600" w:hanging="360"/>
-      </w:pPr>
-      <w:rPr>
-        <w:rFonts w:ascii="Wingdings" w:hAnsi="Wingdings" w:hint="default"/>
-        <w:sz w:val="20"/>
-      </w:rPr>
-    </w:lvl>
-    <w:lvl w:ilvl="5" w:tentative="1">
-      <w:start w:val="1"/>
-      <w:numFmt w:val="bullet"/>
-      <w:lvlText w:val=""/>
-      <w:lvlJc w:val="left"/>
-      <w:pPr>
-        <w:tabs>
-          <w:tab w:val="num" w:pos="4320"/>
-        </w:tabs>
-        <w:ind w:left="4320" w:hanging="360"/>
-      </w:pPr>
-      <w:rPr>
-        <w:rFonts w:ascii="Wingdings" w:hAnsi="Wingdings" w:hint="default"/>
-        <w:sz w:val="20"/>
-      </w:rPr>
-    </w:lvl>
-    <w:lvl w:ilvl="6" w:tentative="1">
-      <w:start w:val="1"/>
-      <w:numFmt w:val="bullet"/>
-      <w:lvlText w:val=""/>
-      <w:lvlJc w:val="left"/>
-      <w:pPr>
-        <w:tabs>
-          <w:tab w:val="num" w:pos="5040"/>
-        </w:tabs>
-        <w:ind w:left="5040" w:hanging="360"/>
-      </w:pPr>
-      <w:rPr>
-        <w:rFonts w:ascii="Wingdings" w:hAnsi="Wingdings" w:hint="default"/>
-        <w:sz w:val="20"/>
-      </w:rPr>
-    </w:lvl>
-    <w:lvl w:ilvl="7" w:tentative="1">
-      <w:start w:val="1"/>
-      <w:numFmt w:val="bullet"/>
-      <w:lvlText w:val=""/>
-      <w:lvlJc w:val="left"/>
-      <w:pPr>
-        <w:tabs>
-          <w:tab w:val="num" w:pos="5760"/>
-        </w:tabs>
-        <w:ind w:left="5760" w:hanging="360"/>
-      </w:pPr>
-      <w:rPr>
-        <w:rFonts w:ascii="Wingdings" w:hAnsi="Wingdings" w:hint="default"/>
-        <w:sz w:val="20"/>
-      </w:rPr>
-    </w:lvl>
-    <w:lvl w:ilvl="8" w:tentative="1">
-      <w:start w:val="1"/>
-      <w:numFmt w:val="bullet"/>
-      <w:lvlText w:val=""/>
-      <w:lvlJc w:val="left"/>
-      <w:pPr>
-        <w:tabs>
-          <w:tab w:val="num" w:pos="6480"/>
-        </w:tabs>
-        <w:ind w:left="6480" w:hanging="360"/>
-      </w:pPr>
-      <w:rPr>
-        <w:rFonts w:ascii="Wingdings" w:hAnsi="Wingdings" w:hint="default"/>
-        <w:sz w:val="20"/>
-      </w:rPr>
-    </w:lvl>
-  </w:abstractNum>
-  <w:num w:numId="1" w16cid:durableId="599290292">
+  <w:num w:numId="1" w16cid:durableId="1276325148">
+    <w:abstractNumId w:val="18"/>
+  </w:num>
+  <w:num w:numId="2" w16cid:durableId="751925209">
+    <w:abstractNumId w:val="7"/>
+  </w:num>
+  <w:num w:numId="3" w16cid:durableId="2025398865">
+    <w:abstractNumId w:val="21"/>
+  </w:num>
+  <w:num w:numId="4" w16cid:durableId="655572564">
+    <w:abstractNumId w:val="10"/>
+  </w:num>
+  <w:num w:numId="5" w16cid:durableId="1454637638">
+    <w:abstractNumId w:val="19"/>
+  </w:num>
+  <w:num w:numId="6" w16cid:durableId="954553778">
+    <w:abstractNumId w:val="17"/>
+  </w:num>
+  <w:num w:numId="7" w16cid:durableId="1941597076">
+    <w:abstractNumId w:val="11"/>
+  </w:num>
+  <w:num w:numId="8" w16cid:durableId="593510439">
+    <w:abstractNumId w:val="15"/>
+  </w:num>
+  <w:num w:numId="9" w16cid:durableId="1731348702">
+    <w:abstractNumId w:val="14"/>
+  </w:num>
+  <w:num w:numId="10" w16cid:durableId="1379207905">
+    <w:abstractNumId w:val="9"/>
+  </w:num>
+  <w:num w:numId="11" w16cid:durableId="1391727868">
+    <w:abstractNumId w:val="1"/>
+  </w:num>
+  <w:num w:numId="12" w16cid:durableId="1050153224">
+    <w:abstractNumId w:val="13"/>
+  </w:num>
+  <w:num w:numId="13" w16cid:durableId="1700737563">
+    <w:abstractNumId w:val="3"/>
+  </w:num>
+  <w:num w:numId="14" w16cid:durableId="1675107380">
     <w:abstractNumId w:val="22"/>
   </w:num>
-  <w:num w:numId="2" w16cid:durableId="147400559">
-    <w:abstractNumId w:val="24"/>
+  <w:num w:numId="15" w16cid:durableId="790828572">
+    <w:abstractNumId w:val="4"/>
   </w:num>
-  <w:num w:numId="3" w16cid:durableId="941767558">
-    <w:abstractNumId w:val="27"/>
+  <w:num w:numId="16" w16cid:durableId="1652363847">
+    <w:abstractNumId w:val="16"/>
   </w:num>
-  <w:num w:numId="4" w16cid:durableId="855388464">
-    <w:abstractNumId w:val="14"/>
+  <w:num w:numId="17" w16cid:durableId="498157746">
+    <w:abstractNumId w:val="20"/>
   </w:num>
-  <w:num w:numId="5" w16cid:durableId="2078474420">
-    <w:abstractNumId w:val="15"/>
+  <w:num w:numId="18" w16cid:durableId="10570601">
+    <w:abstractNumId w:val="5"/>
   </w:num>
-  <w:num w:numId="6" w16cid:durableId="647056112">
+  <w:num w:numId="19" w16cid:durableId="1209681180">
+    <w:abstractNumId w:val="8"/>
+  </w:num>
+  <w:num w:numId="20" w16cid:durableId="1893809576">
+    <w:abstractNumId w:val="0"/>
+  </w:num>
+  <w:num w:numId="21" w16cid:durableId="1521426895">
+    <w:abstractNumId w:val="2"/>
+  </w:num>
+  <w:num w:numId="22" w16cid:durableId="532303521">
     <w:abstractNumId w:val="12"/>
   </w:num>
-  <w:num w:numId="7" w16cid:durableId="260261157">
-    <w:abstractNumId w:val="4"/>
-  </w:num>
-  <w:num w:numId="8" w16cid:durableId="1754930569">
-    <w:abstractNumId w:val="20"/>
-  </w:num>
-  <w:num w:numId="9" w16cid:durableId="2033722042">
-    <w:abstractNumId w:val="17"/>
-  </w:num>
-  <w:num w:numId="10" w16cid:durableId="47649459">
-    <w:abstractNumId w:val="26"/>
-  </w:num>
-  <w:num w:numId="11" w16cid:durableId="564491035">
-    <w:abstractNumId w:val="7"/>
-  </w:num>
-  <w:num w:numId="12" w16cid:durableId="623275478">
-    <w:abstractNumId w:val="3"/>
-  </w:num>
-  <w:num w:numId="13" w16cid:durableId="322392720">
-    <w:abstractNumId w:val="2"/>
-  </w:num>
-  <w:num w:numId="14" w16cid:durableId="811556393">
+  <w:num w:numId="23" w16cid:durableId="1869248679">
     <w:abstractNumId w:val="6"/>
   </w:num>
-  <w:num w:numId="15" w16cid:durableId="247735238">
-    <w:abstractNumId w:val="16"/>
-  </w:num>
-  <w:num w:numId="16" w16cid:durableId="2111705007">
-    <w:abstractNumId w:val="23"/>
-  </w:num>
-  <w:num w:numId="17" w16cid:durableId="1448498966">
-    <w:abstractNumId w:val="21"/>
-  </w:num>
-  <w:num w:numId="18" w16cid:durableId="1838305605">
-    <w:abstractNumId w:val="9"/>
-  </w:num>
-  <w:num w:numId="19" w16cid:durableId="1358505170">
-    <w:abstractNumId w:val="1"/>
-  </w:num>
-  <w:num w:numId="20" w16cid:durableId="1843741743">
-    <w:abstractNumId w:val="10"/>
-  </w:num>
-  <w:num w:numId="21" w16cid:durableId="1181436539">
-    <w:abstractNumId w:val="25"/>
-  </w:num>
-  <w:num w:numId="22" w16cid:durableId="806092870">
-    <w:abstractNumId w:val="5"/>
-  </w:num>
-  <w:num w:numId="23" w16cid:durableId="112946117">
-    <w:abstractNumId w:val="13"/>
-  </w:num>
-  <w:num w:numId="24" w16cid:durableId="1515917305">
-    <w:abstractNumId w:val="11"/>
-  </w:num>
-  <w:num w:numId="25" w16cid:durableId="1616911408">
-    <w:abstractNumId w:val="0"/>
-  </w:num>
-  <w:num w:numId="26" w16cid:durableId="1316449345">
-    <w:abstractNumId w:val="8"/>
-  </w:num>
-  <w:num w:numId="27" w16cid:durableId="646979207">
-    <w:abstractNumId w:val="19"/>
-  </w:num>
-  <w:num w:numId="28" w16cid:durableId="1131824548">
-    <w:abstractNumId w:val="18"/>
-  </w:num>
+  <w:numIdMacAtCleanup w:val="23"/>
 </w:numbering>
 </file>
 
@@ -8924,6 +9984,7 @@
   <w:style w:type="character" w:default="1" w:styleId="DefaultParagraphFont">
     <w:name w:val="Default Paragraph Font"/>
     <w:uiPriority w:val="1"/>
+    <w:semiHidden/>
     <w:unhideWhenUsed/>
   </w:style>
   <w:style w:type="table" w:default="1" w:styleId="TableNormal">
